--- a/A Start to App Development.docx
+++ b/A Start to App Development.docx
@@ -1043,7 +1043,7 @@
           <w:rFonts w:ascii="Arial" w:hAnsi="Arial" w:cs="Arial"/>
         </w:rPr>
       </w:pPr>
-      <w:hyperlink r:id="rId8" w:history="1">
+      <w:hyperlink r:id="rId8" w:anchor="disqus_thread" w:history="1">
         <w:r>
           <w:rPr>
             <w:rStyle w:val="Hyperlink"/>
@@ -1060,8 +1060,6 @@
           <w:rFonts w:ascii="Arial" w:hAnsi="Arial" w:cs="Arial"/>
         </w:rPr>
       </w:pPr>
-      <w:bookmarkStart w:id="0" w:name="_GoBack"/>
-      <w:bookmarkEnd w:id="0"/>
     </w:p>
     <w:p>
       <w:pPr>
@@ -1655,50 +1653,171 @@
         <w:rPr>
           <w:rFonts w:ascii="Arial" w:hAnsi="Arial" w:cs="Arial"/>
         </w:rPr>
-        <w:t xml:space="preserve">A React and </w:t>
-      </w:r>
-      <w:r>
-        <w:rPr>
-          <w:rFonts w:ascii="Arial" w:hAnsi="Arial" w:cs="Arial"/>
-        </w:rPr>
-        <w:t>JavaScript</w:t>
-      </w:r>
-      <w:r>
-        <w:rPr>
-          <w:rFonts w:ascii="Arial" w:hAnsi="Arial" w:cs="Arial"/>
-        </w:rPr>
-        <w:t xml:space="preserve"> library used to build native mobile apps with one codebase, but multiple platforms.</w:t>
-      </w:r>
-    </w:p>
-    <w:p>
-      <w:pPr>
-        <w:pStyle w:val="NoSpacing"/>
-        <w:rPr>
-          <w:rFonts w:ascii="Arial" w:hAnsi="Arial" w:cs="Arial"/>
-        </w:rPr>
-      </w:pPr>
-    </w:p>
-    <w:p>
-      <w:pPr>
-        <w:pStyle w:val="NoSpacing"/>
-        <w:rPr>
-          <w:rFonts w:ascii="Arial" w:hAnsi="Arial" w:cs="Arial"/>
-        </w:rPr>
-      </w:pPr>
-      <w:r>
-        <w:rPr>
-          <w:rFonts w:ascii="Arial" w:hAnsi="Arial" w:cs="Arial"/>
-        </w:rPr>
-        <w:t>“Learn once, write everywhere”</w:t>
-      </w:r>
-    </w:p>
-    <w:p>
-      <w:pPr>
-        <w:pStyle w:val="NoSpacing"/>
-        <w:rPr>
-          <w:rFonts w:ascii="Arial" w:hAnsi="Arial" w:cs="Arial"/>
-        </w:rPr>
-      </w:pPr>
+        <w:t>A</w:t>
+      </w:r>
+      <w:r>
+        <w:rPr>
+          <w:rFonts w:ascii="Arial" w:hAnsi="Arial" w:cs="Arial"/>
+        </w:rPr>
+        <w:t xml:space="preserve"> framework</w:t>
+      </w:r>
+      <w:r>
+        <w:rPr>
+          <w:rFonts w:ascii="Arial" w:hAnsi="Arial" w:cs="Arial"/>
+        </w:rPr>
+        <w:t xml:space="preserve"> used to build native</w:t>
+      </w:r>
+      <w:r>
+        <w:rPr>
+          <w:rFonts w:ascii="Arial" w:hAnsi="Arial" w:cs="Arial"/>
+        </w:rPr>
+        <w:t xml:space="preserve"> cross-platform</w:t>
+      </w:r>
+      <w:r>
+        <w:rPr>
+          <w:rFonts w:ascii="Arial" w:hAnsi="Arial" w:cs="Arial"/>
+        </w:rPr>
+        <w:t xml:space="preserve"> mobile apps with </w:t>
+      </w:r>
+      <w:r>
+        <w:rPr>
+          <w:rFonts w:ascii="Arial" w:hAnsi="Arial" w:cs="Arial"/>
+        </w:rPr>
+        <w:t>JavaScript and the React library</w:t>
+      </w:r>
+      <w:r>
+        <w:rPr>
+          <w:rFonts w:ascii="Arial" w:hAnsi="Arial" w:cs="Arial"/>
+        </w:rPr>
+        <w:t>.</w:t>
+      </w:r>
+    </w:p>
+    <w:p>
+      <w:pPr>
+        <w:pStyle w:val="NoSpacing"/>
+        <w:rPr>
+          <w:rFonts w:ascii="Arial" w:hAnsi="Arial" w:cs="Arial"/>
+        </w:rPr>
+      </w:pPr>
+    </w:p>
+    <w:p>
+      <w:pPr>
+        <w:pStyle w:val="NoSpacing"/>
+        <w:rPr>
+          <w:rFonts w:ascii="Arial" w:hAnsi="Arial" w:cs="Arial"/>
+        </w:rPr>
+      </w:pPr>
+      <w:r>
+        <w:rPr>
+          <w:rFonts w:ascii="Arial" w:hAnsi="Arial" w:cs="Arial"/>
+        </w:rPr>
+        <w:t>Advantages of React Native</w:t>
+      </w:r>
+    </w:p>
+    <w:p>
+      <w:pPr>
+        <w:pStyle w:val="NoSpacing"/>
+        <w:numPr>
+          <w:ilvl w:val="0"/>
+          <w:numId w:val="7"/>
+        </w:numPr>
+        <w:ind w:left="426"/>
+        <w:rPr>
+          <w:rFonts w:ascii="Arial" w:hAnsi="Arial" w:cs="Arial"/>
+        </w:rPr>
+      </w:pPr>
+      <w:r>
+        <w:rPr>
+          <w:rFonts w:ascii="Arial" w:hAnsi="Arial" w:cs="Arial"/>
+        </w:rPr>
+        <w:t>Cross Platform</w:t>
+      </w:r>
+    </w:p>
+    <w:p>
+      <w:pPr>
+        <w:pStyle w:val="NoSpacing"/>
+        <w:numPr>
+          <w:ilvl w:val="0"/>
+          <w:numId w:val="7"/>
+        </w:numPr>
+        <w:ind w:left="426"/>
+        <w:rPr>
+          <w:rFonts w:ascii="Arial" w:hAnsi="Arial" w:cs="Arial"/>
+        </w:rPr>
+      </w:pPr>
+      <w:r>
+        <w:rPr>
+          <w:rFonts w:ascii="Arial" w:hAnsi="Arial" w:cs="Arial"/>
+        </w:rPr>
+        <w:t>Much less expensive</w:t>
+      </w:r>
+    </w:p>
+    <w:p>
+      <w:pPr>
+        <w:pStyle w:val="NoSpacing"/>
+        <w:numPr>
+          <w:ilvl w:val="0"/>
+          <w:numId w:val="7"/>
+        </w:numPr>
+        <w:ind w:left="426"/>
+        <w:rPr>
+          <w:rFonts w:ascii="Arial" w:hAnsi="Arial" w:cs="Arial"/>
+        </w:rPr>
+      </w:pPr>
+      <w:r>
+        <w:rPr>
+          <w:rFonts w:ascii="Arial" w:hAnsi="Arial" w:cs="Arial"/>
+        </w:rPr>
+        <w:t>Easier to code</w:t>
+      </w:r>
+    </w:p>
+    <w:p>
+      <w:pPr>
+        <w:pStyle w:val="NoSpacing"/>
+        <w:numPr>
+          <w:ilvl w:val="0"/>
+          <w:numId w:val="7"/>
+        </w:numPr>
+        <w:ind w:left="426"/>
+        <w:rPr>
+          <w:rFonts w:ascii="Arial" w:hAnsi="Arial" w:cs="Arial"/>
+        </w:rPr>
+      </w:pPr>
+      <w:r>
+        <w:rPr>
+          <w:rFonts w:ascii="Arial" w:hAnsi="Arial" w:cs="Arial"/>
+        </w:rPr>
+        <w:t>Save time</w:t>
+      </w:r>
+    </w:p>
+    <w:p>
+      <w:pPr>
+        <w:pStyle w:val="NoSpacing"/>
+        <w:numPr>
+          <w:ilvl w:val="0"/>
+          <w:numId w:val="7"/>
+        </w:numPr>
+        <w:ind w:left="426"/>
+        <w:rPr>
+          <w:rFonts w:ascii="Arial" w:hAnsi="Arial" w:cs="Arial"/>
+        </w:rPr>
+      </w:pPr>
+      <w:r>
+        <w:rPr>
+          <w:rFonts w:ascii="Arial" w:hAnsi="Arial" w:cs="Arial"/>
+        </w:rPr>
+        <w:t>Open source</w:t>
+      </w:r>
+    </w:p>
+    <w:p>
+      <w:pPr>
+        <w:pStyle w:val="NoSpacing"/>
+        <w:rPr>
+          <w:rFonts w:ascii="Arial" w:hAnsi="Arial" w:cs="Arial"/>
+        </w:rPr>
+      </w:pPr>
+      <w:bookmarkStart w:id="0" w:name="_GoBack"/>
+      <w:bookmarkEnd w:id="0"/>
     </w:p>
     <w:sectPr>
       <w:pgSz w:w="12240" w:h="15840"/>
@@ -2278,6 +2397,119 @@
     </w:lvl>
   </w:abstractNum>
   <w:abstractNum w:abstractNumId="5" w15:restartNumberingAfterBreak="0">
+    <w:nsid w:val="4DCC4D5A"/>
+    <w:multiLevelType w:val="hybridMultilevel"/>
+    <w:tmpl w:val="929609D2"/>
+    <w:lvl w:ilvl="0" w:tplc="10090001">
+      <w:start w:val="1"/>
+      <w:numFmt w:val="bullet"/>
+      <w:lvlText w:val=""/>
+      <w:lvlJc w:val="left"/>
+      <w:pPr>
+        <w:ind w:left="720" w:hanging="360"/>
+      </w:pPr>
+      <w:rPr>
+        <w:rFonts w:ascii="Symbol" w:hAnsi="Symbol" w:hint="default"/>
+      </w:rPr>
+    </w:lvl>
+    <w:lvl w:ilvl="1" w:tplc="10090003" w:tentative="1">
+      <w:start w:val="1"/>
+      <w:numFmt w:val="bullet"/>
+      <w:lvlText w:val="o"/>
+      <w:lvlJc w:val="left"/>
+      <w:pPr>
+        <w:ind w:left="1440" w:hanging="360"/>
+      </w:pPr>
+      <w:rPr>
+        <w:rFonts w:ascii="Courier New" w:hAnsi="Courier New" w:cs="Courier New" w:hint="default"/>
+      </w:rPr>
+    </w:lvl>
+    <w:lvl w:ilvl="2" w:tplc="10090005" w:tentative="1">
+      <w:start w:val="1"/>
+      <w:numFmt w:val="bullet"/>
+      <w:lvlText w:val=""/>
+      <w:lvlJc w:val="left"/>
+      <w:pPr>
+        <w:ind w:left="2160" w:hanging="360"/>
+      </w:pPr>
+      <w:rPr>
+        <w:rFonts w:ascii="Wingdings" w:hAnsi="Wingdings" w:hint="default"/>
+      </w:rPr>
+    </w:lvl>
+    <w:lvl w:ilvl="3" w:tplc="10090001" w:tentative="1">
+      <w:start w:val="1"/>
+      <w:numFmt w:val="bullet"/>
+      <w:lvlText w:val=""/>
+      <w:lvlJc w:val="left"/>
+      <w:pPr>
+        <w:ind w:left="2880" w:hanging="360"/>
+      </w:pPr>
+      <w:rPr>
+        <w:rFonts w:ascii="Symbol" w:hAnsi="Symbol" w:hint="default"/>
+      </w:rPr>
+    </w:lvl>
+    <w:lvl w:ilvl="4" w:tplc="10090003" w:tentative="1">
+      <w:start w:val="1"/>
+      <w:numFmt w:val="bullet"/>
+      <w:lvlText w:val="o"/>
+      <w:lvlJc w:val="left"/>
+      <w:pPr>
+        <w:ind w:left="3600" w:hanging="360"/>
+      </w:pPr>
+      <w:rPr>
+        <w:rFonts w:ascii="Courier New" w:hAnsi="Courier New" w:cs="Courier New" w:hint="default"/>
+      </w:rPr>
+    </w:lvl>
+    <w:lvl w:ilvl="5" w:tplc="10090005" w:tentative="1">
+      <w:start w:val="1"/>
+      <w:numFmt w:val="bullet"/>
+      <w:lvlText w:val=""/>
+      <w:lvlJc w:val="left"/>
+      <w:pPr>
+        <w:ind w:left="4320" w:hanging="360"/>
+      </w:pPr>
+      <w:rPr>
+        <w:rFonts w:ascii="Wingdings" w:hAnsi="Wingdings" w:hint="default"/>
+      </w:rPr>
+    </w:lvl>
+    <w:lvl w:ilvl="6" w:tplc="10090001" w:tentative="1">
+      <w:start w:val="1"/>
+      <w:numFmt w:val="bullet"/>
+      <w:lvlText w:val=""/>
+      <w:lvlJc w:val="left"/>
+      <w:pPr>
+        <w:ind w:left="5040" w:hanging="360"/>
+      </w:pPr>
+      <w:rPr>
+        <w:rFonts w:ascii="Symbol" w:hAnsi="Symbol" w:hint="default"/>
+      </w:rPr>
+    </w:lvl>
+    <w:lvl w:ilvl="7" w:tplc="10090003" w:tentative="1">
+      <w:start w:val="1"/>
+      <w:numFmt w:val="bullet"/>
+      <w:lvlText w:val="o"/>
+      <w:lvlJc w:val="left"/>
+      <w:pPr>
+        <w:ind w:left="5760" w:hanging="360"/>
+      </w:pPr>
+      <w:rPr>
+        <w:rFonts w:ascii="Courier New" w:hAnsi="Courier New" w:cs="Courier New" w:hint="default"/>
+      </w:rPr>
+    </w:lvl>
+    <w:lvl w:ilvl="8" w:tplc="10090005" w:tentative="1">
+      <w:start w:val="1"/>
+      <w:numFmt w:val="bullet"/>
+      <w:lvlText w:val=""/>
+      <w:lvlJc w:val="left"/>
+      <w:pPr>
+        <w:ind w:left="6480" w:hanging="360"/>
+      </w:pPr>
+      <w:rPr>
+        <w:rFonts w:ascii="Wingdings" w:hAnsi="Wingdings" w:hint="default"/>
+      </w:rPr>
+    </w:lvl>
+  </w:abstractNum>
+  <w:abstractNum w:abstractNumId="6" w15:restartNumberingAfterBreak="0">
     <w:nsid w:val="6D797BA2"/>
     <w:multiLevelType w:val="hybridMultilevel"/>
     <w:tmpl w:val="7C0EA1DC"/>
@@ -2391,7 +2623,7 @@
     </w:lvl>
   </w:abstractNum>
   <w:num w:numId="1">
-    <w:abstractNumId w:val="5"/>
+    <w:abstractNumId w:val="6"/>
   </w:num>
   <w:num w:numId="2">
     <w:abstractNumId w:val="0"/>
@@ -2407,6 +2639,9 @@
   </w:num>
   <w:num w:numId="6">
     <w:abstractNumId w:val="2"/>
+  </w:num>
+  <w:num w:numId="7">
+    <w:abstractNumId w:val="5"/>
   </w:num>
 </w:numbering>
 </file>

--- a/A Start to App Development.docx
+++ b/A Start to App Development.docx
@@ -1816,6 +1816,51 @@
           <w:rFonts w:ascii="Arial" w:hAnsi="Arial" w:cs="Arial"/>
         </w:rPr>
       </w:pPr>
+    </w:p>
+    <w:p>
+      <w:pPr>
+        <w:pStyle w:val="NoSpacing"/>
+        <w:rPr>
+          <w:rFonts w:ascii="Arial" w:hAnsi="Arial" w:cs="Arial"/>
+        </w:rPr>
+      </w:pPr>
+      <w:r>
+        <w:rPr>
+          <w:rFonts w:ascii="Arial" w:hAnsi="Arial" w:cs="Arial"/>
+        </w:rPr>
+        <w:t>Setting up React Native for Android</w:t>
+      </w:r>
+    </w:p>
+    <w:p>
+      <w:pPr>
+        <w:pStyle w:val="NoSpacing"/>
+        <w:rPr>
+          <w:rFonts w:ascii="Arial" w:hAnsi="Arial" w:cs="Arial"/>
+        </w:rPr>
+      </w:pPr>
+      <w:hyperlink r:id="rId17" w:history="1">
+        <w:r>
+          <w:rPr>
+            <w:rStyle w:val="Hyperlink"/>
+            <w:rFonts w:ascii="Arial" w:hAnsi="Arial" w:cs="Arial"/>
+          </w:rPr>
+          <w:t>https://www.youtube.com/watch?v=uhuoTcbquic</w:t>
+        </w:r>
+      </w:hyperlink>
+    </w:p>
+    <w:p>
+      <w:pPr>
+        <w:pStyle w:val="NoSpacing"/>
+        <w:rPr>
+          <w:rFonts w:ascii="Arial" w:hAnsi="Arial" w:cs="Arial"/>
+        </w:rPr>
+      </w:pPr>
+      <w:r>
+        <w:rPr>
+          <w:rFonts w:ascii="Arial" w:hAnsi="Arial" w:cs="Arial"/>
+        </w:rPr>
+        <w:t>The video above saves lives.</w:t>
+      </w:r>
       <w:bookmarkStart w:id="0" w:name="_GoBack"/>
       <w:bookmarkEnd w:id="0"/>
     </w:p>

--- a/A Start to App Development.docx
+++ b/A Start to App Development.docx
@@ -1523,7 +1523,6 @@
     </w:p>
     <w:p>
       <w:pPr>
-        <w:pStyle w:val="NoSpacing"/>
         <w:rPr>
           <w:rFonts w:ascii="Arial" w:hAnsi="Arial" w:cs="Arial"/>
         </w:rPr>
@@ -1557,6 +1556,320 @@
           <w:rFonts w:ascii="Arial" w:hAnsi="Arial" w:cs="Arial"/>
         </w:rPr>
         <w:lastRenderedPageBreak/>
+        <w:t>Other Terminology</w:t>
+      </w:r>
+    </w:p>
+    <w:p>
+      <w:pPr>
+        <w:pStyle w:val="NoSpacing"/>
+        <w:rPr>
+          <w:rFonts w:ascii="Arial" w:hAnsi="Arial" w:cs="Arial"/>
+        </w:rPr>
+      </w:pPr>
+    </w:p>
+    <w:p>
+      <w:pPr>
+        <w:pStyle w:val="NoSpacing"/>
+        <w:rPr>
+          <w:rFonts w:ascii="Arial" w:hAnsi="Arial" w:cs="Arial"/>
+        </w:rPr>
+      </w:pPr>
+      <w:r>
+        <w:rPr>
+          <w:rFonts w:ascii="Arial" w:hAnsi="Arial" w:cs="Arial"/>
+        </w:rPr>
+        <w:t>What is compiling in programming?</w:t>
+      </w:r>
+    </w:p>
+    <w:p>
+      <w:pPr>
+        <w:pStyle w:val="NoSpacing"/>
+        <w:rPr>
+          <w:rFonts w:ascii="Arial" w:hAnsi="Arial" w:cs="Arial"/>
+        </w:rPr>
+      </w:pPr>
+      <w:hyperlink r:id="rId15" w:history="1">
+        <w:r>
+          <w:rPr>
+            <w:rStyle w:val="Hyperlink"/>
+            <w:rFonts w:ascii="Arial" w:hAnsi="Arial" w:cs="Arial"/>
+          </w:rPr>
+          <w:t>https://www.youtube.com/watch?v=8zmaYXNiwZk</w:t>
+        </w:r>
+      </w:hyperlink>
+    </w:p>
+    <w:p>
+      <w:pPr>
+        <w:pStyle w:val="NoSpacing"/>
+        <w:rPr>
+          <w:rFonts w:ascii="Arial" w:hAnsi="Arial" w:cs="Arial"/>
+        </w:rPr>
+      </w:pPr>
+      <w:r>
+        <w:rPr>
+          <w:rFonts w:ascii="Arial" w:hAnsi="Arial" w:cs="Arial"/>
+        </w:rPr>
+        <w:t>If you wrote a program and directly gave it to the pc, it would not understand; the pc speaks in binary, not language.  The act of compiling, is when the language is converted into binary so that the pc can understand and follow commands.</w:t>
+      </w:r>
+    </w:p>
+    <w:p>
+      <w:pPr>
+        <w:pStyle w:val="NoSpacing"/>
+        <w:rPr>
+          <w:rFonts w:ascii="Arial" w:hAnsi="Arial" w:cs="Arial"/>
+        </w:rPr>
+      </w:pPr>
+    </w:p>
+    <w:p>
+      <w:pPr>
+        <w:pStyle w:val="NoSpacing"/>
+        <w:rPr>
+          <w:rFonts w:ascii="Arial" w:hAnsi="Arial" w:cs="Arial"/>
+        </w:rPr>
+      </w:pPr>
+      <w:r>
+        <w:rPr>
+          <w:rFonts w:ascii="Arial" w:hAnsi="Arial" w:cs="Arial"/>
+        </w:rPr>
+        <w:t>What is a transpiler</w:t>
+      </w:r>
+      <w:r>
+        <w:rPr>
+          <w:rFonts w:ascii="Arial" w:hAnsi="Arial" w:cs="Arial"/>
+        </w:rPr>
+        <w:t>/transcompiler</w:t>
+      </w:r>
+      <w:r>
+        <w:rPr>
+          <w:rFonts w:ascii="Arial" w:hAnsi="Arial" w:cs="Arial"/>
+        </w:rPr>
+        <w:t xml:space="preserve"> (source to source compiler)?</w:t>
+      </w:r>
+    </w:p>
+    <w:p>
+      <w:pPr>
+        <w:pStyle w:val="NoSpacing"/>
+        <w:rPr>
+          <w:rFonts w:ascii="Arial" w:hAnsi="Arial" w:cs="Arial"/>
+        </w:rPr>
+      </w:pPr>
+      <w:r>
+        <w:rPr>
+          <w:rFonts w:ascii="Arial" w:hAnsi="Arial" w:cs="Arial"/>
+        </w:rPr>
+        <w:t xml:space="preserve">A compiler that takes the </w:t>
+      </w:r>
+      <w:hyperlink r:id="rId16" w:tooltip="Source code" w:history="1">
+        <w:r>
+          <w:rPr>
+            <w:rFonts w:ascii="Arial" w:hAnsi="Arial" w:cs="Arial"/>
+          </w:rPr>
+          <w:t>source code</w:t>
+        </w:r>
+      </w:hyperlink>
+      <w:r>
+        <w:rPr>
+          <w:rFonts w:ascii="Arial" w:hAnsi="Arial" w:cs="Arial"/>
+        </w:rPr>
+        <w:t xml:space="preserve"> of a program written in one </w:t>
+      </w:r>
+      <w:hyperlink r:id="rId17" w:tooltip="Programming language" w:history="1">
+        <w:r>
+          <w:rPr>
+            <w:rFonts w:ascii="Arial" w:hAnsi="Arial" w:cs="Arial"/>
+          </w:rPr>
+          <w:t>programming language</w:t>
+        </w:r>
+      </w:hyperlink>
+      <w:r>
+        <w:rPr>
+          <w:rFonts w:ascii="Arial" w:hAnsi="Arial" w:cs="Arial"/>
+        </w:rPr>
+        <w:t xml:space="preserve"> as its input and produces the equivalent source code in another programming language</w:t>
+      </w:r>
+      <w:r>
+        <w:rPr>
+          <w:rFonts w:ascii="Arial" w:hAnsi="Arial" w:cs="Arial"/>
+        </w:rPr>
+        <w:t>.</w:t>
+      </w:r>
+    </w:p>
+    <w:p>
+      <w:pPr>
+        <w:pStyle w:val="NoSpacing"/>
+        <w:rPr>
+          <w:rFonts w:ascii="Arial" w:hAnsi="Arial" w:cs="Arial"/>
+        </w:rPr>
+      </w:pPr>
+    </w:p>
+    <w:p>
+      <w:pPr>
+        <w:pStyle w:val="NoSpacing"/>
+        <w:rPr>
+          <w:rFonts w:ascii="Arial" w:hAnsi="Arial" w:cs="Arial"/>
+        </w:rPr>
+      </w:pPr>
+      <w:r>
+        <w:rPr>
+          <w:rFonts w:ascii="Arial" w:hAnsi="Arial" w:cs="Arial"/>
+        </w:rPr>
+        <w:t>What is Babel?</w:t>
+      </w:r>
+    </w:p>
+    <w:p>
+      <w:pPr>
+        <w:pStyle w:val="NoSpacing"/>
+        <w:rPr>
+          <w:rFonts w:ascii="Arial" w:hAnsi="Arial" w:cs="Arial"/>
+        </w:rPr>
+      </w:pPr>
+      <w:hyperlink r:id="rId18" w:history="1">
+        <w:r>
+          <w:rPr>
+            <w:rStyle w:val="Hyperlink"/>
+            <w:rFonts w:ascii="Arial" w:hAnsi="Arial" w:cs="Arial"/>
+          </w:rPr>
+          <w:t>https://www.quora.com/What-exactly-is-BabelJs-Why-does-it-understand-JSX-React-components?share=1</w:t>
+        </w:r>
+      </w:hyperlink>
+    </w:p>
+    <w:p>
+      <w:pPr>
+        <w:pStyle w:val="NoSpacing"/>
+        <w:rPr>
+          <w:rStyle w:val="uiqtextrenderedqtext"/>
+          <w:rFonts w:ascii="Arial" w:hAnsi="Arial" w:cs="Arial"/>
+        </w:rPr>
+      </w:pPr>
+      <w:r>
+        <w:rPr>
+          <w:rStyle w:val="uiqtextrenderedqtext"/>
+          <w:rFonts w:ascii="Arial" w:hAnsi="Arial" w:cs="Arial"/>
+        </w:rPr>
+        <w:t>Babel is an ECMAScript 6 to ECMAScript 5 transpiler</w:t>
+      </w:r>
+      <w:r>
+        <w:rPr>
+          <w:rStyle w:val="uiqtextrenderedqtext"/>
+          <w:rFonts w:ascii="Arial" w:hAnsi="Arial" w:cs="Arial"/>
+        </w:rPr>
+        <w:t>.</w:t>
+      </w:r>
+    </w:p>
+    <w:p>
+      <w:pPr>
+        <w:pStyle w:val="NoSpacing"/>
+        <w:rPr>
+          <w:rStyle w:val="uiqtextrenderedqtext"/>
+          <w:rFonts w:ascii="Arial" w:hAnsi="Arial" w:cs="Arial"/>
+        </w:rPr>
+      </w:pPr>
+      <w:r>
+        <w:rPr>
+          <w:rStyle w:val="uiqtextrenderedqtext"/>
+          <w:rFonts w:ascii="Arial" w:hAnsi="Arial" w:cs="Arial"/>
+        </w:rPr>
+        <w:t>In short - it allows you to use language features “from the future”. It does so by transpiling your code to the currently supported version of JavaScript.</w:t>
+      </w:r>
+      <w:bookmarkStart w:id="0" w:name="_GoBack"/>
+      <w:bookmarkEnd w:id="0"/>
+    </w:p>
+    <w:p>
+      <w:pPr>
+        <w:pStyle w:val="NoSpacing"/>
+        <w:rPr>
+          <w:rFonts w:ascii="Arial" w:hAnsi="Arial" w:cs="Arial"/>
+        </w:rPr>
+      </w:pPr>
+      <w:r>
+        <w:rPr>
+          <w:noProof/>
+        </w:rPr>
+        <w:drawing>
+          <wp:inline distT="0" distB="0" distL="0" distR="0" wp14:anchorId="7B9F1C57" wp14:editId="4298406F">
+            <wp:extent cx="5943600" cy="2442210"/>
+            <wp:effectExtent l="0" t="0" r="0" b="0"/>
+            <wp:docPr id="1" name="Picture 1"/>
+            <wp:cNvGraphicFramePr>
+              <a:graphicFrameLocks xmlns:a="http://schemas.openxmlformats.org/drawingml/2006/main" noChangeAspect="1"/>
+            </wp:cNvGraphicFramePr>
+            <a:graphic xmlns:a="http://schemas.openxmlformats.org/drawingml/2006/main">
+              <a:graphicData uri="http://schemas.openxmlformats.org/drawingml/2006/picture">
+                <pic:pic xmlns:pic="http://schemas.openxmlformats.org/drawingml/2006/picture">
+                  <pic:nvPicPr>
+                    <pic:cNvPr id="1" name=""/>
+                    <pic:cNvPicPr/>
+                  </pic:nvPicPr>
+                  <pic:blipFill>
+                    <a:blip r:embed="rId19"/>
+                    <a:stretch>
+                      <a:fillRect/>
+                    </a:stretch>
+                  </pic:blipFill>
+                  <pic:spPr>
+                    <a:xfrm>
+                      <a:off x="0" y="0"/>
+                      <a:ext cx="5943600" cy="2442210"/>
+                    </a:xfrm>
+                    <a:prstGeom prst="rect">
+                      <a:avLst/>
+                    </a:prstGeom>
+                  </pic:spPr>
+                </pic:pic>
+              </a:graphicData>
+            </a:graphic>
+          </wp:inline>
+        </w:drawing>
+      </w:r>
+    </w:p>
+    <w:p>
+      <w:pPr>
+        <w:pStyle w:val="NoSpacing"/>
+        <w:rPr>
+          <w:rFonts w:ascii="Arial" w:hAnsi="Arial" w:cs="Arial"/>
+        </w:rPr>
+      </w:pPr>
+      <w:r>
+        <w:rPr>
+          <w:rStyle w:val="uiqtextrenderedqtext"/>
+          <w:rFonts w:ascii="Arial" w:hAnsi="Arial" w:cs="Arial"/>
+        </w:rPr>
+        <w:t>You need Babel because browser vendors are slow to adopt new language features</w:t>
+      </w:r>
+      <w:r>
+        <w:rPr>
+          <w:rStyle w:val="uiqtextrenderedqtext"/>
+          <w:rFonts w:ascii="Arial" w:hAnsi="Arial" w:cs="Arial"/>
+        </w:rPr>
+        <w:t>.</w:t>
+      </w:r>
+    </w:p>
+    <w:p>
+      <w:pPr>
+        <w:rPr>
+          <w:rFonts w:ascii="Arial" w:hAnsi="Arial" w:cs="Arial"/>
+        </w:rPr>
+      </w:pPr>
+      <w:r>
+        <w:rPr>
+          <w:rFonts w:ascii="Arial" w:hAnsi="Arial" w:cs="Arial"/>
+        </w:rPr>
+        <w:br w:type="page"/>
+      </w:r>
+    </w:p>
+    <w:p>
+      <w:pPr>
+        <w:pStyle w:val="NoSpacing"/>
+        <w:jc w:val="center"/>
+        <w:rPr>
+          <w:rFonts w:ascii="Arial" w:hAnsi="Arial" w:cs="Arial"/>
+        </w:rPr>
+      </w:pPr>
+      <w:r>
+        <w:rPr>
+          <w:rFonts w:ascii="Arial" w:hAnsi="Arial" w:cs="Arial"/>
+        </w:rPr>
+        <w:lastRenderedPageBreak/>
         <w:t>React Native</w:t>
       </w:r>
     </w:p>
@@ -1587,7 +1900,7 @@
       <w:pPr>
         <w:pStyle w:val="NoSpacing"/>
       </w:pPr>
-      <w:hyperlink r:id="rId15" w:history="1">
+      <w:hyperlink r:id="rId20" w:history="1">
         <w:r>
           <w:rPr>
             <w:rStyle w:val="Hyperlink"/>
@@ -1624,7 +1937,7 @@
           <w:rFonts w:ascii="Arial" w:hAnsi="Arial" w:cs="Arial"/>
         </w:rPr>
       </w:pPr>
-      <w:hyperlink r:id="rId16" w:history="1">
+      <w:hyperlink r:id="rId21" w:history="1">
         <w:r>
           <w:rPr>
             <w:rStyle w:val="Hyperlink"/>
@@ -1838,7 +2151,7 @@
           <w:rFonts w:ascii="Arial" w:hAnsi="Arial" w:cs="Arial"/>
         </w:rPr>
       </w:pPr>
-      <w:hyperlink r:id="rId17" w:history="1">
+      <w:hyperlink r:id="rId22" w:history="1">
         <w:r>
           <w:rPr>
             <w:rStyle w:val="Hyperlink"/>
@@ -1861,8 +2174,6 @@
         </w:rPr>
         <w:t>The video above saves lives.</w:t>
       </w:r>
-      <w:bookmarkStart w:id="0" w:name="_GoBack"/>
-      <w:bookmarkEnd w:id="0"/>
     </w:p>
     <w:sectPr>
       <w:pgSz w:w="12240" w:h="15840"/>
@@ -3092,7 +3403,6 @@
   <w:style w:type="character" w:default="1" w:styleId="DefaultParagraphFont">
     <w:name w:val="Default Paragraph Font"/>
     <w:uiPriority w:val="1"/>
-    <w:semiHidden/>
     <w:unhideWhenUsed/>
   </w:style>
   <w:style w:type="table" w:default="1" w:styleId="TableNormal">
@@ -3159,6 +3469,11 @@
       <w:color w:val="954F72" w:themeColor="followedHyperlink"/>
       <w:u w:val="single"/>
     </w:rPr>
+  </w:style>
+  <w:style w:type="character" w:customStyle="1" w:styleId="uiqtextrenderedqtext">
+    <w:name w:val="ui_qtext_rendered_qtext"/>
+    <w:basedOn w:val="DefaultParagraphFont"/>
+    <w:rsid w:val="00DA7095"/>
   </w:style>
 </w:styles>
 </file>

--- a/A Start to App Development.docx
+++ b/A Start to App Development.docx
@@ -1310,6 +1310,7 @@
     <w:p>
       <w:pPr>
         <w:pStyle w:val="NoSpacing"/>
+        <w:jc w:val="center"/>
         <w:rPr>
           <w:rFonts w:ascii="Arial" w:hAnsi="Arial" w:cs="Arial"/>
         </w:rPr>
@@ -1319,6 +1320,20 @@
           <w:rFonts w:ascii="Arial" w:hAnsi="Arial" w:cs="Arial"/>
         </w:rPr>
         <w:lastRenderedPageBreak/>
+        <w:t>Other Terminology</w:t>
+      </w:r>
+    </w:p>
+    <w:p>
+      <w:pPr>
+        <w:pStyle w:val="NoSpacing"/>
+        <w:rPr>
+          <w:rFonts w:ascii="Arial" w:hAnsi="Arial" w:cs="Arial"/>
+        </w:rPr>
+      </w:pPr>
+      <w:r>
+        <w:rPr>
+          <w:rFonts w:ascii="Arial" w:hAnsi="Arial" w:cs="Arial"/>
+        </w:rPr>
         <w:t>What is Node.js?</w:t>
       </w:r>
     </w:p>
@@ -1350,19 +1365,43 @@
         <w:rPr>
           <w:rFonts w:ascii="Arial" w:hAnsi="Arial" w:cs="Arial"/>
         </w:rPr>
-        <w:t xml:space="preserve">Node.js is a </w:t>
-      </w:r>
-      <w:r>
-        <w:rPr>
-          <w:rFonts w:ascii="Arial" w:hAnsi="Arial" w:cs="Arial"/>
-        </w:rPr>
-        <w:t>JavaScript</w:t>
-      </w:r>
-      <w:r>
-        <w:rPr>
-          <w:rFonts w:ascii="Arial" w:hAnsi="Arial" w:cs="Arial"/>
-        </w:rPr>
-        <w:t xml:space="preserve"> framework for writing custom servers.</w:t>
+        <w:t>Node.js is a JavaScript framework for writing custom servers.</w:t>
+      </w:r>
+    </w:p>
+    <w:p>
+      <w:pPr>
+        <w:pStyle w:val="NoSpacing"/>
+        <w:rPr>
+          <w:rFonts w:ascii="Arial" w:hAnsi="Arial" w:cs="Arial"/>
+        </w:rPr>
+      </w:pPr>
+    </w:p>
+    <w:p>
+      <w:pPr>
+        <w:pStyle w:val="NoSpacing"/>
+        <w:rPr>
+          <w:rFonts w:ascii="Arial" w:hAnsi="Arial" w:cs="Arial"/>
+        </w:rPr>
+      </w:pPr>
+      <w:r>
+        <w:rPr>
+          <w:rFonts w:ascii="Arial" w:hAnsi="Arial" w:cs="Arial"/>
+        </w:rPr>
+        <w:t>What is ReactJS?</w:t>
+      </w:r>
+    </w:p>
+    <w:p>
+      <w:pPr>
+        <w:pStyle w:val="NoSpacing"/>
+        <w:rPr>
+          <w:rFonts w:ascii="Arial" w:hAnsi="Arial" w:cs="Arial"/>
+        </w:rPr>
+      </w:pPr>
+      <w:r>
+        <w:rPr>
+          <w:rFonts w:ascii="Arial" w:hAnsi="Arial" w:cs="Arial"/>
+        </w:rPr>
+        <w:t>ReactJS is an open-source JavaScript library for building user interfaces.</w:t>
       </w:r>
     </w:p>
     <w:p>
@@ -1506,14 +1545,6 @@
           <w:rFonts w:ascii="Arial" w:hAnsi="Arial" w:cs="Arial"/>
         </w:rPr>
       </w:pPr>
-    </w:p>
-    <w:p>
-      <w:pPr>
-        <w:pStyle w:val="NoSpacing"/>
-        <w:rPr>
-          <w:rFonts w:ascii="Arial" w:hAnsi="Arial" w:cs="Arial"/>
-        </w:rPr>
-      </w:pPr>
       <w:r>
         <w:rPr>
           <w:rFonts w:ascii="Arial" w:hAnsi="Arial" w:cs="Arial"/>
@@ -1523,7 +1554,9 @@
     </w:p>
     <w:p>
       <w:pPr>
-        <w:rPr>
+        <w:pStyle w:val="NoSpacing"/>
+        <w:rPr>
+          <w:rStyle w:val="Hyperlink"/>
           <w:rFonts w:ascii="Arial" w:hAnsi="Arial" w:cs="Arial"/>
         </w:rPr>
       </w:pPr>
@@ -1536,28 +1569,6 @@
           <w:t>https://www.youtube.com/watch?v=MBBWVgE0ewk</w:t>
         </w:r>
       </w:hyperlink>
-      <w:r>
-        <w:rPr>
-          <w:rFonts w:ascii="Arial" w:hAnsi="Arial" w:cs="Arial"/>
-        </w:rPr>
-        <w:br w:type="page"/>
-      </w:r>
-    </w:p>
-    <w:p>
-      <w:pPr>
-        <w:pStyle w:val="NoSpacing"/>
-        <w:jc w:val="center"/>
-        <w:rPr>
-          <w:rFonts w:ascii="Arial" w:hAnsi="Arial" w:cs="Arial"/>
-        </w:rPr>
-      </w:pPr>
-      <w:r>
-        <w:rPr>
-          <w:rFonts w:ascii="Arial" w:hAnsi="Arial" w:cs="Arial"/>
-        </w:rPr>
-        <w:lastRenderedPageBreak/>
-        <w:t>Other Terminology</w:t>
-      </w:r>
     </w:p>
     <w:p>
       <w:pPr>
@@ -1771,8 +1782,6 @@
         </w:rPr>
         <w:t>In short - it allows you to use language features “from the future”. It does so by transpiling your code to the currently supported version of JavaScript.</w:t>
       </w:r>
-      <w:bookmarkStart w:id="0" w:name="_GoBack"/>
-      <w:bookmarkEnd w:id="0"/>
     </w:p>
     <w:p>
       <w:pPr>
@@ -1826,14 +1835,15 @@
       <w:pPr>
         <w:pStyle w:val="NoSpacing"/>
         <w:rPr>
-          <w:rFonts w:ascii="Arial" w:hAnsi="Arial" w:cs="Arial"/>
-        </w:rPr>
-      </w:pPr>
-      <w:r>
-        <w:rPr>
           <w:rStyle w:val="uiqtextrenderedqtext"/>
           <w:rFonts w:ascii="Arial" w:hAnsi="Arial" w:cs="Arial"/>
         </w:rPr>
+      </w:pPr>
+      <w:r>
+        <w:rPr>
+          <w:rStyle w:val="uiqtextrenderedqtext"/>
+          <w:rFonts w:ascii="Arial" w:hAnsi="Arial" w:cs="Arial"/>
+        </w:rPr>
         <w:t>You need Babel because browser vendors are slow to adopt new language features</w:t>
       </w:r>
       <w:r>
@@ -1842,6 +1852,127 @@
           <w:rFonts w:ascii="Arial" w:hAnsi="Arial" w:cs="Arial"/>
         </w:rPr>
         <w:t>.</w:t>
+      </w:r>
+    </w:p>
+    <w:p>
+      <w:pPr>
+        <w:pStyle w:val="NoSpacing"/>
+        <w:rPr>
+          <w:rStyle w:val="uiqtextrenderedqtext"/>
+          <w:rFonts w:ascii="Arial" w:hAnsi="Arial" w:cs="Arial"/>
+        </w:rPr>
+      </w:pPr>
+      <w:r>
+        <w:rPr>
+          <w:rStyle w:val="uiqtextrenderedqtext"/>
+          <w:rFonts w:ascii="Arial" w:hAnsi="Arial" w:cs="Arial"/>
+        </w:rPr>
+        <w:lastRenderedPageBreak/>
+        <w:t>What is DOM?</w:t>
+      </w:r>
+    </w:p>
+    <w:p>
+      <w:pPr>
+        <w:pStyle w:val="NoSpacing"/>
+        <w:rPr>
+          <w:rFonts w:ascii="Arial" w:hAnsi="Arial" w:cs="Arial"/>
+        </w:rPr>
+      </w:pPr>
+      <w:hyperlink r:id="rId20" w:history="1">
+        <w:r>
+          <w:rPr>
+            <w:rStyle w:val="Hyperlink"/>
+            <w:rFonts w:ascii="Arial" w:hAnsi="Arial" w:cs="Arial"/>
+          </w:rPr>
+          <w:t>https://www.youtube.com/watch?v=6DFGZnCUYgM</w:t>
+        </w:r>
+      </w:hyperlink>
+    </w:p>
+    <w:p>
+      <w:pPr>
+        <w:pStyle w:val="NoSpacing"/>
+        <w:rPr>
+          <w:rFonts w:ascii="Arial" w:hAnsi="Arial" w:cs="Arial"/>
+        </w:rPr>
+      </w:pPr>
+      <w:hyperlink r:id="rId21" w:history="1">
+        <w:r>
+          <w:rPr>
+            <w:rStyle w:val="Hyperlink"/>
+            <w:rFonts w:ascii="Arial" w:hAnsi="Arial" w:cs="Arial"/>
+          </w:rPr>
+          <w:t>https://www.youtube.com/watch?v=-0ZcldkGlt8</w:t>
+        </w:r>
+      </w:hyperlink>
+      <w:bookmarkStart w:id="0" w:name="_GoBack"/>
+      <w:bookmarkEnd w:id="0"/>
+    </w:p>
+    <w:p>
+      <w:pPr>
+        <w:pStyle w:val="NoSpacing"/>
+        <w:rPr>
+          <w:rFonts w:ascii="Arial" w:hAnsi="Arial" w:cs="Arial"/>
+        </w:rPr>
+      </w:pPr>
+      <w:r>
+        <w:rPr>
+          <w:rFonts w:ascii="Arial" w:hAnsi="Arial" w:cs="Arial"/>
+        </w:rPr>
+        <w:t xml:space="preserve">A map or model of the webpage, takes HTML tags and </w:t>
+      </w:r>
+      <w:r>
+        <w:rPr>
+          <w:rFonts w:ascii="Arial" w:hAnsi="Arial" w:cs="Arial"/>
+        </w:rPr>
+        <w:t>spreads it out on a tree.</w:t>
+      </w:r>
+    </w:p>
+    <w:p>
+      <w:pPr>
+        <w:pStyle w:val="NoSpacing"/>
+        <w:rPr>
+          <w:rFonts w:ascii="Arial" w:hAnsi="Arial" w:cs="Arial"/>
+        </w:rPr>
+      </w:pPr>
+      <w:r>
+        <w:rPr>
+          <w:noProof/>
+        </w:rPr>
+        <w:drawing>
+          <wp:inline distT="0" distB="0" distL="0" distR="0" wp14:anchorId="614E9F56" wp14:editId="59B2B254">
+            <wp:extent cx="4224867" cy="2847271"/>
+            <wp:effectExtent l="0" t="0" r="4445" b="0"/>
+            <wp:docPr id="2" name="Picture 2"/>
+            <wp:cNvGraphicFramePr>
+              <a:graphicFrameLocks xmlns:a="http://schemas.openxmlformats.org/drawingml/2006/main" noChangeAspect="1"/>
+            </wp:cNvGraphicFramePr>
+            <a:graphic xmlns:a="http://schemas.openxmlformats.org/drawingml/2006/main">
+              <a:graphicData uri="http://schemas.openxmlformats.org/drawingml/2006/picture">
+                <pic:pic xmlns:pic="http://schemas.openxmlformats.org/drawingml/2006/picture">
+                  <pic:nvPicPr>
+                    <pic:cNvPr id="1" name=""/>
+                    <pic:cNvPicPr/>
+                  </pic:nvPicPr>
+                  <pic:blipFill>
+                    <a:blip r:embed="rId22"/>
+                    <a:stretch>
+                      <a:fillRect/>
+                    </a:stretch>
+                  </pic:blipFill>
+                  <pic:spPr>
+                    <a:xfrm>
+                      <a:off x="0" y="0"/>
+                      <a:ext cx="4231618" cy="2851821"/>
+                    </a:xfrm>
+                    <a:prstGeom prst="rect">
+                      <a:avLst/>
+                    </a:prstGeom>
+                  </pic:spPr>
+                </pic:pic>
+              </a:graphicData>
+            </a:graphic>
+          </wp:inline>
+        </w:drawing>
       </w:r>
     </w:p>
     <w:p>
@@ -1900,7 +2031,7 @@
       <w:pPr>
         <w:pStyle w:val="NoSpacing"/>
       </w:pPr>
-      <w:hyperlink r:id="rId20" w:history="1">
+      <w:hyperlink r:id="rId23" w:history="1">
         <w:r>
           <w:rPr>
             <w:rStyle w:val="Hyperlink"/>
@@ -1937,7 +2068,7 @@
           <w:rFonts w:ascii="Arial" w:hAnsi="Arial" w:cs="Arial"/>
         </w:rPr>
       </w:pPr>
-      <w:hyperlink r:id="rId21" w:history="1">
+      <w:hyperlink r:id="rId24" w:history="1">
         <w:r>
           <w:rPr>
             <w:rStyle w:val="Hyperlink"/>
@@ -2151,7 +2282,7 @@
           <w:rFonts w:ascii="Arial" w:hAnsi="Arial" w:cs="Arial"/>
         </w:rPr>
       </w:pPr>
-      <w:hyperlink r:id="rId22" w:history="1">
+      <w:hyperlink r:id="rId25" w:history="1">
         <w:r>
           <w:rPr>
             <w:rStyle w:val="Hyperlink"/>
@@ -2174,6 +2305,53 @@
         </w:rPr>
         <w:t>The video above saves lives.</w:t>
       </w:r>
+    </w:p>
+    <w:p>
+      <w:pPr>
+        <w:pStyle w:val="NoSpacing"/>
+        <w:rPr>
+          <w:rFonts w:ascii="Arial" w:hAnsi="Arial" w:cs="Arial"/>
+        </w:rPr>
+      </w:pPr>
+    </w:p>
+    <w:p>
+      <w:pPr>
+        <w:pStyle w:val="NoSpacing"/>
+        <w:rPr>
+          <w:rFonts w:ascii="Arial" w:hAnsi="Arial" w:cs="Arial"/>
+        </w:rPr>
+      </w:pPr>
+      <w:r>
+        <w:rPr>
+          <w:rFonts w:ascii="Arial" w:hAnsi="Arial" w:cs="Arial"/>
+        </w:rPr>
+        <w:t>Importing modules in JavaScript</w:t>
+      </w:r>
+    </w:p>
+    <w:p>
+      <w:pPr>
+        <w:pStyle w:val="NoSpacing"/>
+        <w:rPr>
+          <w:rFonts w:ascii="Arial" w:hAnsi="Arial" w:cs="Arial"/>
+        </w:rPr>
+      </w:pPr>
+      <w:hyperlink r:id="rId26" w:history="1">
+        <w:r>
+          <w:rPr>
+            <w:rStyle w:val="Hyperlink"/>
+            <w:rFonts w:ascii="Arial" w:hAnsi="Arial" w:cs="Arial"/>
+          </w:rPr>
+          <w:t>https://developer.mozilla.org/en-US/docs/Web/JavaScript/Reference/Statements/import</w:t>
+        </w:r>
+      </w:hyperlink>
+    </w:p>
+    <w:p>
+      <w:pPr>
+        <w:pStyle w:val="NoSpacing"/>
+        <w:rPr>
+          <w:rFonts w:ascii="Arial" w:hAnsi="Arial" w:cs="Arial"/>
+        </w:rPr>
+      </w:pPr>
     </w:p>
     <w:sectPr>
       <w:pgSz w:w="12240" w:h="15840"/>
@@ -3403,6 +3581,7 @@
   <w:style w:type="character" w:default="1" w:styleId="DefaultParagraphFont">
     <w:name w:val="Default Paragraph Font"/>
     <w:uiPriority w:val="1"/>
+    <w:semiHidden/>
     <w:unhideWhenUsed/>
   </w:style>
   <w:style w:type="table" w:default="1" w:styleId="TableNormal">

--- a/A Start to App Development.docx
+++ b/A Start to App Development.docx
@@ -1904,8 +1904,6 @@
           <w:t>https://www.youtube.com/watch?v=-0ZcldkGlt8</w:t>
         </w:r>
       </w:hyperlink>
-      <w:bookmarkStart w:id="0" w:name="_GoBack"/>
-      <w:bookmarkEnd w:id="0"/>
     </w:p>
     <w:p>
       <w:pPr>
@@ -2065,6 +2063,7 @@
       <w:pPr>
         <w:pStyle w:val="NoSpacing"/>
         <w:rPr>
+          <w:rStyle w:val="Hyperlink"/>
           <w:rFonts w:ascii="Arial" w:hAnsi="Arial" w:cs="Arial"/>
         </w:rPr>
       </w:pPr>
@@ -2082,9 +2081,91 @@
       <w:pPr>
         <w:pStyle w:val="NoSpacing"/>
         <w:rPr>
-          <w:rFonts w:ascii="Arial" w:hAnsi="Arial" w:cs="Arial"/>
-        </w:rPr>
-      </w:pPr>
+          <w:rStyle w:val="Hyperlink"/>
+          <w:rFonts w:ascii="Arial" w:hAnsi="Arial" w:cs="Arial"/>
+          <w:color w:val="auto"/>
+          <w:u w:val="none"/>
+        </w:rPr>
+      </w:pPr>
+      <w:r>
+        <w:rPr>
+          <w:rStyle w:val="Hyperlink"/>
+          <w:rFonts w:ascii="Arial" w:hAnsi="Arial" w:cs="Arial"/>
+          <w:color w:val="auto"/>
+          <w:u w:val="none"/>
+        </w:rPr>
+        <w:t>Learning React Native – Where to Start</w:t>
+      </w:r>
+    </w:p>
+    <w:p>
+      <w:pPr>
+        <w:pStyle w:val="NoSpacing"/>
+        <w:rPr>
+          <w:rFonts w:ascii="Arial" w:hAnsi="Arial" w:cs="Arial"/>
+        </w:rPr>
+      </w:pPr>
+      <w:hyperlink r:id="rId25" w:history="1">
+        <w:r>
+          <w:rPr>
+            <w:rStyle w:val="Hyperlink"/>
+            <w:rFonts w:ascii="Arial" w:hAnsi="Arial" w:cs="Arial"/>
+          </w:rPr>
+          <w:t>https://hackernoon.com/learning-react-native-where-to-start-49df64cf14a2</w:t>
+        </w:r>
+      </w:hyperlink>
+    </w:p>
+    <w:p>
+      <w:pPr>
+        <w:pStyle w:val="NoSpacing"/>
+        <w:rPr>
+          <w:rFonts w:ascii="Arial" w:hAnsi="Arial" w:cs="Arial"/>
+        </w:rPr>
+      </w:pPr>
+      <w:r>
+        <w:rPr>
+          <w:rFonts w:ascii="Arial" w:hAnsi="Arial" w:cs="Arial"/>
+        </w:rPr>
+        <w:t>Quick Guide for React Native</w:t>
+      </w:r>
+    </w:p>
+    <w:p>
+      <w:pPr>
+        <w:pStyle w:val="NoSpacing"/>
+        <w:rPr>
+          <w:rFonts w:ascii="Arial" w:hAnsi="Arial" w:cs="Arial"/>
+        </w:rPr>
+      </w:pPr>
+      <w:hyperlink r:id="rId26" w:history="1">
+        <w:r>
+          <w:rPr>
+            <w:rStyle w:val="Hyperlink"/>
+            <w:rFonts w:ascii="Arial" w:hAnsi="Arial" w:cs="Arial"/>
+          </w:rPr>
+          <w:t>http://www.reactnativeexpress.com/</w:t>
+        </w:r>
+      </w:hyperlink>
+    </w:p>
+    <w:p>
+      <w:pPr>
+        <w:pStyle w:val="NoSpacing"/>
+        <w:rPr>
+          <w:rFonts w:ascii="Arial" w:hAnsi="Arial" w:cs="Arial"/>
+        </w:rPr>
+      </w:pPr>
+    </w:p>
+    <w:p>
+      <w:pPr>
+        <w:pStyle w:val="NoSpacing"/>
+        <w:rPr>
+          <w:rFonts w:ascii="Arial" w:hAnsi="Arial" w:cs="Arial"/>
+        </w:rPr>
+      </w:pPr>
+      <w:r>
+        <w:rPr>
+          <w:rFonts w:ascii="Arial" w:hAnsi="Arial" w:cs="Arial"/>
+        </w:rPr>
+        <w:t>React Native is…</w:t>
+      </w:r>
     </w:p>
     <w:p>
       <w:pPr>
@@ -2282,7 +2363,7 @@
           <w:rFonts w:ascii="Arial" w:hAnsi="Arial" w:cs="Arial"/>
         </w:rPr>
       </w:pPr>
-      <w:hyperlink r:id="rId25" w:history="1">
+      <w:hyperlink r:id="rId27" w:history="1">
         <w:r>
           <w:rPr>
             <w:rStyle w:val="Hyperlink"/>
@@ -2335,7 +2416,7 @@
           <w:rFonts w:ascii="Arial" w:hAnsi="Arial" w:cs="Arial"/>
         </w:rPr>
       </w:pPr>
-      <w:hyperlink r:id="rId26" w:history="1">
+      <w:hyperlink r:id="rId28" w:history="1">
         <w:r>
           <w:rPr>
             <w:rStyle w:val="Hyperlink"/>
@@ -2352,6 +2433,30 @@
           <w:rFonts w:ascii="Arial" w:hAnsi="Arial" w:cs="Arial"/>
         </w:rPr>
       </w:pPr>
+    </w:p>
+    <w:p>
+      <w:pPr>
+        <w:pStyle w:val="NoSpacing"/>
+        <w:rPr>
+          <w:rFonts w:ascii="Arial" w:hAnsi="Arial" w:cs="Arial"/>
+        </w:rPr>
+      </w:pPr>
+      <w:r>
+        <w:rPr>
+          <w:rFonts w:ascii="Arial" w:hAnsi="Arial" w:cs="Arial"/>
+        </w:rPr>
+        <w:t>What is App Registry?</w:t>
+      </w:r>
+    </w:p>
+    <w:p>
+      <w:pPr>
+        <w:pStyle w:val="NoSpacing"/>
+        <w:rPr>
+          <w:rFonts w:ascii="Arial" w:hAnsi="Arial" w:cs="Arial"/>
+        </w:rPr>
+      </w:pPr>
+      <w:bookmarkStart w:id="0" w:name="_GoBack"/>
+      <w:bookmarkEnd w:id="0"/>
     </w:p>
     <w:sectPr>
       <w:pgSz w:w="12240" w:h="15840"/>

--- a/A Start to App Development.docx
+++ b/A Start to App Development.docx
@@ -1387,6 +1387,85 @@
         <w:rPr>
           <w:rFonts w:ascii="Arial" w:hAnsi="Arial" w:cs="Arial"/>
         </w:rPr>
+        <w:t>What is a user interface?</w:t>
+      </w:r>
+    </w:p>
+    <w:p>
+      <w:pPr>
+        <w:pStyle w:val="NoSpacing"/>
+        <w:rPr>
+          <w:rFonts w:ascii="Arial" w:hAnsi="Arial" w:cs="Arial"/>
+        </w:rPr>
+      </w:pPr>
+      <w:hyperlink r:id="rId10" w:history="1">
+        <w:r>
+          <w:rPr>
+            <w:rStyle w:val="Hyperlink"/>
+            <w:rFonts w:ascii="Arial" w:hAnsi="Arial" w:cs="Arial"/>
+          </w:rPr>
+          <w:t>https://www.webopedia.com/TERM/U/user_interface.html</w:t>
+        </w:r>
+      </w:hyperlink>
+    </w:p>
+    <w:p>
+      <w:pPr>
+        <w:pStyle w:val="NoSpacing"/>
+        <w:rPr>
+          <w:rFonts w:ascii="Arial" w:hAnsi="Arial" w:cs="Arial"/>
+        </w:rPr>
+      </w:pPr>
+      <w:r>
+        <w:rPr>
+          <w:rFonts w:ascii="Arial" w:hAnsi="Arial" w:cs="Arial"/>
+        </w:rPr>
+        <w:t>User to computer program interaction.</w:t>
+      </w:r>
+    </w:p>
+    <w:p>
+      <w:pPr>
+        <w:pStyle w:val="NoSpacing"/>
+        <w:rPr>
+          <w:rFonts w:ascii="Arial" w:hAnsi="Arial" w:cs="Arial"/>
+        </w:rPr>
+      </w:pPr>
+      <w:r>
+        <w:rPr>
+          <w:rFonts w:ascii="Arial" w:hAnsi="Arial" w:cs="Arial"/>
+        </w:rPr>
+        <w:t xml:space="preserve">An interface is a set of commands or menus </w:t>
+      </w:r>
+      <w:r>
+        <w:rPr>
+          <w:rFonts w:ascii="Arial" w:hAnsi="Arial" w:cs="Arial"/>
+        </w:rPr>
+        <w:t>through</w:t>
+      </w:r>
+      <w:r>
+        <w:rPr>
+          <w:rFonts w:ascii="Arial" w:hAnsi="Arial" w:cs="Arial"/>
+        </w:rPr>
+        <w:t xml:space="preserve"> which a user communicates with a program.</w:t>
+      </w:r>
+    </w:p>
+    <w:p>
+      <w:pPr>
+        <w:pStyle w:val="NoSpacing"/>
+        <w:rPr>
+          <w:rFonts w:ascii="Arial" w:hAnsi="Arial" w:cs="Arial"/>
+        </w:rPr>
+      </w:pPr>
+    </w:p>
+    <w:p>
+      <w:pPr>
+        <w:pStyle w:val="NoSpacing"/>
+        <w:rPr>
+          <w:rFonts w:ascii="Arial" w:hAnsi="Arial" w:cs="Arial"/>
+        </w:rPr>
+      </w:pPr>
+      <w:r>
+        <w:rPr>
+          <w:rFonts w:ascii="Arial" w:hAnsi="Arial" w:cs="Arial"/>
+        </w:rPr>
         <w:t>What is ReactJS?</w:t>
       </w:r>
     </w:p>
@@ -1433,7 +1512,7 @@
           <w:rFonts w:ascii="Arial" w:hAnsi="Arial" w:cs="Arial"/>
         </w:rPr>
       </w:pPr>
-      <w:hyperlink r:id="rId10" w:history="1">
+      <w:hyperlink r:id="rId11" w:history="1">
         <w:r>
           <w:rPr>
             <w:rStyle w:val="Hyperlink"/>
@@ -1456,7 +1535,7 @@
         </w:rPr>
         <w:t>A command line interpreter is any program that allows the entering of </w:t>
       </w:r>
-      <w:hyperlink r:id="rId11" w:history="1">
+      <w:hyperlink r:id="rId12" w:history="1">
         <w:r>
           <w:rPr>
             <w:rStyle w:val="Hyperlink"/>
@@ -1473,7 +1552,7 @@
         </w:rPr>
         <w:t xml:space="preserve"> and then executes those commands to the </w:t>
       </w:r>
-      <w:hyperlink r:id="rId12" w:history="1">
+      <w:hyperlink r:id="rId13" w:history="1">
         <w:r>
           <w:rPr>
             <w:rStyle w:val="Hyperlink"/>
@@ -1510,17 +1589,23 @@
         <w:rPr>
           <w:rFonts w:ascii="Arial" w:hAnsi="Arial" w:cs="Arial"/>
         </w:rPr>
-        <w:t>What is a Node Package Manager?</w:t>
-      </w:r>
-    </w:p>
-    <w:p>
-      <w:pPr>
-        <w:pStyle w:val="NoSpacing"/>
-        <w:rPr>
-          <w:rFonts w:ascii="Arial" w:hAnsi="Arial" w:cs="Arial"/>
-        </w:rPr>
-      </w:pPr>
-      <w:hyperlink r:id="rId13" w:history="1">
+        <w:t xml:space="preserve">What is </w:t>
+      </w:r>
+      <w:r>
+        <w:rPr>
+          <w:rFonts w:ascii="Arial" w:hAnsi="Arial" w:cs="Arial"/>
+        </w:rPr>
+        <w:t>Node Package Manager?</w:t>
+      </w:r>
+    </w:p>
+    <w:p>
+      <w:pPr>
+        <w:pStyle w:val="NoSpacing"/>
+        <w:rPr>
+          <w:rFonts w:ascii="Arial" w:hAnsi="Arial" w:cs="Arial"/>
+        </w:rPr>
+      </w:pPr>
+      <w:hyperlink r:id="rId14" w:history="1">
         <w:r>
           <w:rPr>
             <w:rStyle w:val="Hyperlink"/>
@@ -1560,7 +1645,7 @@
           <w:rFonts w:ascii="Arial" w:hAnsi="Arial" w:cs="Arial"/>
         </w:rPr>
       </w:pPr>
-      <w:hyperlink r:id="rId14" w:history="1">
+      <w:hyperlink r:id="rId15" w:history="1">
         <w:r>
           <w:rPr>
             <w:rStyle w:val="Hyperlink"/>
@@ -1599,7 +1684,7 @@
           <w:rFonts w:ascii="Arial" w:hAnsi="Arial" w:cs="Arial"/>
         </w:rPr>
       </w:pPr>
-      <w:hyperlink r:id="rId15" w:history="1">
+      <w:hyperlink r:id="rId16" w:history="1">
         <w:r>
           <w:rPr>
             <w:rStyle w:val="Hyperlink"/>
@@ -1670,7 +1755,7 @@
         </w:rPr>
         <w:t xml:space="preserve">A compiler that takes the </w:t>
       </w:r>
-      <w:hyperlink r:id="rId16" w:tooltip="Source code" w:history="1">
+      <w:hyperlink r:id="rId17" w:tooltip="Source code" w:history="1">
         <w:r>
           <w:rPr>
             <w:rFonts w:ascii="Arial" w:hAnsi="Arial" w:cs="Arial"/>
@@ -1684,7 +1769,7 @@
         </w:rPr>
         <w:t xml:space="preserve"> of a program written in one </w:t>
       </w:r>
-      <w:hyperlink r:id="rId17" w:tooltip="Programming language" w:history="1">
+      <w:hyperlink r:id="rId18" w:tooltip="Programming language" w:history="1">
         <w:r>
           <w:rPr>
             <w:rFonts w:ascii="Arial" w:hAnsi="Arial" w:cs="Arial"/>
@@ -1734,7 +1819,7 @@
           <w:rFonts w:ascii="Arial" w:hAnsi="Arial" w:cs="Arial"/>
         </w:rPr>
       </w:pPr>
-      <w:hyperlink r:id="rId18" w:history="1">
+      <w:hyperlink r:id="rId19" w:history="1">
         <w:r>
           <w:rPr>
             <w:rStyle w:val="Hyperlink"/>
@@ -1757,13 +1842,41 @@
           <w:rStyle w:val="uiqtextrenderedqtext"/>
           <w:rFonts w:ascii="Arial" w:hAnsi="Arial" w:cs="Arial"/>
         </w:rPr>
-        <w:t>Babel is an ECMAScript 6 to ECMAScript 5 transpiler</w:t>
+        <w:t>Babel is an ECMAScript 6</w:t>
       </w:r>
       <w:r>
         <w:rPr>
           <w:rStyle w:val="uiqtextrenderedqtext"/>
           <w:rFonts w:ascii="Arial" w:hAnsi="Arial" w:cs="Arial"/>
         </w:rPr>
+        <w:t xml:space="preserve"> (New JavaScript)</w:t>
+      </w:r>
+      <w:r>
+        <w:rPr>
+          <w:rStyle w:val="uiqtextrenderedqtext"/>
+          <w:rFonts w:ascii="Arial" w:hAnsi="Arial" w:cs="Arial"/>
+        </w:rPr>
+        <w:t xml:space="preserve"> to ECMAScript 5</w:t>
+      </w:r>
+      <w:r>
+        <w:rPr>
+          <w:rStyle w:val="uiqtextrenderedqtext"/>
+          <w:rFonts w:ascii="Arial" w:hAnsi="Arial" w:cs="Arial"/>
+        </w:rPr>
+        <w:t xml:space="preserve"> (Old JavaScript)</w:t>
+      </w:r>
+      <w:r>
+        <w:rPr>
+          <w:rStyle w:val="uiqtextrenderedqtext"/>
+          <w:rFonts w:ascii="Arial" w:hAnsi="Arial" w:cs="Arial"/>
+        </w:rPr>
+        <w:t xml:space="preserve"> transpiler</w:t>
+      </w:r>
+      <w:r>
+        <w:rPr>
+          <w:rStyle w:val="uiqtextrenderedqtext"/>
+          <w:rFonts w:ascii="Arial" w:hAnsi="Arial" w:cs="Arial"/>
+        </w:rPr>
         <w:t>.</w:t>
       </w:r>
     </w:p>
@@ -1794,6 +1907,7 @@
         <w:rPr>
           <w:noProof/>
         </w:rPr>
+        <w:lastRenderedPageBreak/>
         <w:drawing>
           <wp:inline distT="0" distB="0" distL="0" distR="0" wp14:anchorId="7B9F1C57" wp14:editId="4298406F">
             <wp:extent cx="5943600" cy="2442210"/>
@@ -1810,7 +1924,7 @@
                     <pic:cNvPicPr/>
                   </pic:nvPicPr>
                   <pic:blipFill>
-                    <a:blip r:embed="rId19"/>
+                    <a:blip r:embed="rId20"/>
                     <a:stretch>
                       <a:fillRect/>
                     </a:stretch>
@@ -1867,7 +1981,6 @@
           <w:rStyle w:val="uiqtextrenderedqtext"/>
           <w:rFonts w:ascii="Arial" w:hAnsi="Arial" w:cs="Arial"/>
         </w:rPr>
-        <w:lastRenderedPageBreak/>
         <w:t>What is DOM?</w:t>
       </w:r>
     </w:p>
@@ -1878,7 +1991,7 @@
           <w:rFonts w:ascii="Arial" w:hAnsi="Arial" w:cs="Arial"/>
         </w:rPr>
       </w:pPr>
-      <w:hyperlink r:id="rId20" w:history="1">
+      <w:hyperlink r:id="rId21" w:history="1">
         <w:r>
           <w:rPr>
             <w:rStyle w:val="Hyperlink"/>
@@ -1895,7 +2008,7 @@
           <w:rFonts w:ascii="Arial" w:hAnsi="Arial" w:cs="Arial"/>
         </w:rPr>
       </w:pPr>
-      <w:hyperlink r:id="rId21" w:history="1">
+      <w:hyperlink r:id="rId22" w:history="1">
         <w:r>
           <w:rPr>
             <w:rStyle w:val="Hyperlink"/>
@@ -1952,7 +2065,7 @@
                     <pic:cNvPicPr/>
                   </pic:nvPicPr>
                   <pic:blipFill>
-                    <a:blip r:embed="rId22"/>
+                    <a:blip r:embed="rId23"/>
                     <a:stretch>
                       <a:fillRect/>
                     </a:stretch>
@@ -2029,7 +2142,7 @@
       <w:pPr>
         <w:pStyle w:val="NoSpacing"/>
       </w:pPr>
-      <w:hyperlink r:id="rId23" w:history="1">
+      <w:hyperlink r:id="rId24" w:history="1">
         <w:r>
           <w:rPr>
             <w:rStyle w:val="Hyperlink"/>
@@ -2067,7 +2180,7 @@
           <w:rFonts w:ascii="Arial" w:hAnsi="Arial" w:cs="Arial"/>
         </w:rPr>
       </w:pPr>
-      <w:hyperlink r:id="rId24" w:history="1">
+      <w:hyperlink r:id="rId25" w:history="1">
         <w:r>
           <w:rPr>
             <w:rStyle w:val="Hyperlink"/>
@@ -2104,7 +2217,7 @@
           <w:rFonts w:ascii="Arial" w:hAnsi="Arial" w:cs="Arial"/>
         </w:rPr>
       </w:pPr>
-      <w:hyperlink r:id="rId25" w:history="1">
+      <w:hyperlink r:id="rId26" w:history="1">
         <w:r>
           <w:rPr>
             <w:rStyle w:val="Hyperlink"/>
@@ -2135,7 +2248,7 @@
           <w:rFonts w:ascii="Arial" w:hAnsi="Arial" w:cs="Arial"/>
         </w:rPr>
       </w:pPr>
-      <w:hyperlink r:id="rId26" w:history="1">
+      <w:hyperlink r:id="rId27" w:history="1">
         <w:r>
           <w:rPr>
             <w:rStyle w:val="Hyperlink"/>
@@ -2363,7 +2476,7 @@
           <w:rFonts w:ascii="Arial" w:hAnsi="Arial" w:cs="Arial"/>
         </w:rPr>
       </w:pPr>
-      <w:hyperlink r:id="rId27" w:history="1">
+      <w:hyperlink r:id="rId28" w:history="1">
         <w:r>
           <w:rPr>
             <w:rStyle w:val="Hyperlink"/>
@@ -2406,6 +2519,250 @@
         <w:rPr>
           <w:rFonts w:ascii="Arial" w:hAnsi="Arial" w:cs="Arial"/>
         </w:rPr>
+        <w:t>What are JavaScript modules?</w:t>
+      </w:r>
+    </w:p>
+    <w:p>
+      <w:pPr>
+        <w:pStyle w:val="NoSpacing"/>
+        <w:rPr>
+          <w:rFonts w:ascii="Arial" w:hAnsi="Arial" w:cs="Arial"/>
+        </w:rPr>
+      </w:pPr>
+      <w:hyperlink r:id="rId29" w:history="1">
+        <w:r>
+          <w:rPr>
+            <w:rStyle w:val="Hyperlink"/>
+            <w:rFonts w:ascii="Arial" w:hAnsi="Arial" w:cs="Arial"/>
+          </w:rPr>
+          <w:t>https://medium.freecodecamp.org/javascript-modules-a-beginner-s-guide-783f7d7a5fcc</w:t>
+        </w:r>
+      </w:hyperlink>
+    </w:p>
+    <w:p>
+      <w:pPr>
+        <w:pStyle w:val="NoSpacing"/>
+        <w:rPr>
+          <w:rStyle w:val="markup--quote"/>
+          <w:rFonts w:ascii="Arial" w:hAnsi="Arial" w:cs="Arial"/>
+        </w:rPr>
+      </w:pPr>
+      <w:r>
+        <w:rPr>
+          <w:rStyle w:val="markup--quote"/>
+          <w:rFonts w:ascii="Arial" w:hAnsi="Arial" w:cs="Arial"/>
+        </w:rPr>
+        <w:t>Good authors divide their books into chapters and sections; good programmers divide their programs into modules.</w:t>
+      </w:r>
+    </w:p>
+    <w:p>
+      <w:pPr>
+        <w:pStyle w:val="NoSpacing"/>
+        <w:rPr>
+          <w:rFonts w:ascii="Arial" w:hAnsi="Arial" w:cs="Arial"/>
+        </w:rPr>
+      </w:pPr>
+      <w:r>
+        <w:rPr>
+          <w:rFonts w:ascii="Arial" w:hAnsi="Arial" w:cs="Arial"/>
+        </w:rPr>
+        <w:t>Like a book chapter, modules are just clusters of words (or code, as the case may be).</w:t>
+      </w:r>
+    </w:p>
+    <w:p>
+      <w:pPr>
+        <w:pStyle w:val="NoSpacing"/>
+        <w:rPr>
+          <w:rFonts w:ascii="Arial" w:hAnsi="Arial" w:cs="Arial"/>
+        </w:rPr>
+      </w:pPr>
+      <w:r>
+        <w:rPr>
+          <w:rFonts w:ascii="Arial" w:hAnsi="Arial" w:cs="Arial"/>
+        </w:rPr>
+        <w:t>Good modules, however, are highly self-contained with distinct functionality, allowing them to be shuffled, removed, or added as necessary, without disrupting the system as a whole.</w:t>
+      </w:r>
+    </w:p>
+    <w:p>
+      <w:pPr>
+        <w:pStyle w:val="NoSpacing"/>
+        <w:rPr>
+          <w:rFonts w:ascii="Arial" w:hAnsi="Arial" w:cs="Arial"/>
+        </w:rPr>
+      </w:pPr>
+      <w:r>
+        <w:rPr>
+          <w:rFonts w:ascii="Arial" w:hAnsi="Arial" w:cs="Arial"/>
+        </w:rPr>
+        <w:t>Maintainability, Name spacing, Reusability</w:t>
+      </w:r>
+    </w:p>
+    <w:p>
+      <w:pPr>
+        <w:pStyle w:val="NoSpacing"/>
+        <w:rPr>
+          <w:rFonts w:ascii="Arial" w:hAnsi="Arial" w:cs="Arial"/>
+        </w:rPr>
+      </w:pPr>
+    </w:p>
+    <w:p>
+      <w:pPr>
+        <w:pStyle w:val="NoSpacing"/>
+        <w:rPr>
+          <w:rFonts w:ascii="Arial" w:hAnsi="Arial" w:cs="Arial"/>
+        </w:rPr>
+      </w:pPr>
+      <w:r>
+        <w:rPr>
+          <w:rFonts w:ascii="Arial" w:hAnsi="Arial" w:cs="Arial"/>
+        </w:rPr>
+        <w:t>What is rendering (web development context)</w:t>
+      </w:r>
+    </w:p>
+    <w:p>
+      <w:pPr>
+        <w:pStyle w:val="NoSpacing"/>
+        <w:rPr>
+          <w:rFonts w:ascii="Arial" w:hAnsi="Arial" w:cs="Arial"/>
+        </w:rPr>
+      </w:pPr>
+      <w:hyperlink r:id="rId30" w:history="1">
+        <w:r>
+          <w:rPr>
+            <w:rStyle w:val="Hyperlink"/>
+            <w:rFonts w:ascii="Arial" w:hAnsi="Arial" w:cs="Arial"/>
+          </w:rPr>
+          <w:t>https://stackoverflow.com/questions/16518951/rendering-in-context-of-web-development</w:t>
+        </w:r>
+      </w:hyperlink>
+    </w:p>
+    <w:p>
+      <w:pPr>
+        <w:pStyle w:val="NoSpacing"/>
+        <w:rPr>
+          <w:rFonts w:ascii="Arial" w:hAnsi="Arial" w:cs="Arial"/>
+        </w:rPr>
+      </w:pPr>
+      <w:r>
+        <w:rPr>
+          <w:rFonts w:ascii="Arial" w:hAnsi="Arial" w:cs="Arial"/>
+        </w:rPr>
+        <w:t xml:space="preserve">Rendering is the process of gathering data, loading and applying it onto associated templates, then outputting </w:t>
+      </w:r>
+      <w:r>
+        <w:rPr>
+          <w:rFonts w:ascii="Arial" w:hAnsi="Arial" w:cs="Arial"/>
+        </w:rPr>
+        <w:t>it to the user (HTML as the template, embedded into the browser).</w:t>
+      </w:r>
+    </w:p>
+    <w:p>
+      <w:pPr>
+        <w:pStyle w:val="NoSpacing"/>
+        <w:rPr>
+          <w:rFonts w:ascii="Arial" w:hAnsi="Arial" w:cs="Arial"/>
+        </w:rPr>
+      </w:pPr>
+    </w:p>
+    <w:p>
+      <w:pPr>
+        <w:pStyle w:val="NoSpacing"/>
+        <w:rPr>
+          <w:rFonts w:ascii="Arial" w:hAnsi="Arial" w:cs="Arial"/>
+        </w:rPr>
+      </w:pPr>
+      <w:r>
+        <w:rPr>
+          <w:rFonts w:ascii="Arial" w:hAnsi="Arial" w:cs="Arial"/>
+        </w:rPr>
+        <w:t>Exporting in JavaScript</w:t>
+      </w:r>
+    </w:p>
+    <w:p>
+      <w:pPr>
+        <w:pStyle w:val="NoSpacing"/>
+        <w:rPr>
+          <w:rFonts w:ascii="Arial" w:hAnsi="Arial" w:cs="Arial"/>
+        </w:rPr>
+      </w:pPr>
+      <w:hyperlink r:id="rId31" w:history="1">
+        <w:r>
+          <w:rPr>
+            <w:rStyle w:val="Hyperlink"/>
+            <w:rFonts w:ascii="Arial" w:hAnsi="Arial" w:cs="Arial"/>
+          </w:rPr>
+          <w:t>https://developer.mozilla.org/en-US/docs/web/javascript/reference/statements/export</w:t>
+        </w:r>
+      </w:hyperlink>
+    </w:p>
+    <w:p>
+      <w:pPr>
+        <w:pStyle w:val="NoSpacing"/>
+        <w:rPr>
+          <w:rFonts w:ascii="Arial" w:hAnsi="Arial" w:cs="Arial"/>
+        </w:rPr>
+      </w:pPr>
+      <w:r>
+        <w:rPr>
+          <w:rStyle w:val="seosummary"/>
+          <w:rFonts w:ascii="Arial" w:hAnsi="Arial" w:cs="Arial"/>
+        </w:rPr>
+        <w:t xml:space="preserve">The </w:t>
+      </w:r>
+      <w:r>
+        <w:rPr>
+          <w:rStyle w:val="HTMLCode"/>
+          <w:rFonts w:ascii="Arial" w:eastAsiaTheme="minorEastAsia" w:hAnsi="Arial" w:cs="Arial"/>
+          <w:sz w:val="22"/>
+          <w:szCs w:val="22"/>
+        </w:rPr>
+        <w:t>export</w:t>
+      </w:r>
+      <w:r>
+        <w:rPr>
+          <w:rStyle w:val="seosummary"/>
+          <w:rFonts w:ascii="Arial" w:hAnsi="Arial" w:cs="Arial"/>
+        </w:rPr>
+        <w:t xml:space="preserve"> statement is used when creating JavaScript modules to export functions, objects, or primitive values from the module so they can be used by other programs with the </w:t>
+      </w:r>
+      <w:hyperlink r:id="rId32" w:tooltip="The import statement is used to import bindings which are exported by another module. Imported modules are in strict mode whether you declare them as such or not. The import statement cannot be used in embedded scripts." w:history="1">
+        <w:r>
+          <w:rPr>
+            <w:rStyle w:val="HTMLCode"/>
+            <w:rFonts w:ascii="Arial" w:eastAsiaTheme="minorEastAsia" w:hAnsi="Arial" w:cs="Arial"/>
+            <w:sz w:val="22"/>
+            <w:szCs w:val="22"/>
+          </w:rPr>
+          <w:t>import</w:t>
+        </w:r>
+      </w:hyperlink>
+      <w:r>
+        <w:rPr>
+          <w:rStyle w:val="seosummary"/>
+          <w:rFonts w:ascii="Arial" w:hAnsi="Arial" w:cs="Arial"/>
+        </w:rPr>
+        <w:t xml:space="preserve"> statement.</w:t>
+      </w:r>
+    </w:p>
+    <w:p>
+      <w:pPr>
+        <w:pStyle w:val="NoSpacing"/>
+        <w:rPr>
+          <w:rFonts w:ascii="Arial" w:hAnsi="Arial" w:cs="Arial"/>
+        </w:rPr>
+      </w:pPr>
+    </w:p>
+    <w:p>
+      <w:pPr>
+        <w:pStyle w:val="NoSpacing"/>
+        <w:rPr>
+          <w:rFonts w:ascii="Arial" w:hAnsi="Arial" w:cs="Arial"/>
+        </w:rPr>
+      </w:pPr>
+      <w:r>
+        <w:rPr>
+          <w:rFonts w:ascii="Arial" w:hAnsi="Arial" w:cs="Arial"/>
+        </w:rPr>
         <w:t>Importing modules in JavaScript</w:t>
       </w:r>
     </w:p>
@@ -2413,10 +2770,11 @@
       <w:pPr>
         <w:pStyle w:val="NoSpacing"/>
         <w:rPr>
-          <w:rFonts w:ascii="Arial" w:hAnsi="Arial" w:cs="Arial"/>
-        </w:rPr>
-      </w:pPr>
-      <w:hyperlink r:id="rId28" w:history="1">
+          <w:rStyle w:val="Hyperlink"/>
+          <w:rFonts w:ascii="Arial" w:hAnsi="Arial" w:cs="Arial"/>
+        </w:rPr>
+      </w:pPr>
+      <w:hyperlink r:id="rId33" w:history="1">
         <w:r>
           <w:rPr>
             <w:rStyle w:val="Hyperlink"/>
@@ -2433,30 +2791,928 @@
           <w:rFonts w:ascii="Arial" w:hAnsi="Arial" w:cs="Arial"/>
         </w:rPr>
       </w:pPr>
-    </w:p>
-    <w:p>
-      <w:pPr>
-        <w:pStyle w:val="NoSpacing"/>
-        <w:rPr>
-          <w:rFonts w:ascii="Arial" w:hAnsi="Arial" w:cs="Arial"/>
-        </w:rPr>
-      </w:pPr>
-      <w:r>
-        <w:rPr>
-          <w:rFonts w:ascii="Arial" w:hAnsi="Arial" w:cs="Arial"/>
-        </w:rPr>
-        <w:t>What is App Registry?</w:t>
-      </w:r>
-    </w:p>
-    <w:p>
-      <w:pPr>
-        <w:pStyle w:val="NoSpacing"/>
-        <w:rPr>
-          <w:rFonts w:ascii="Arial" w:hAnsi="Arial" w:cs="Arial"/>
-        </w:rPr>
-      </w:pPr>
+      <w:r>
+        <w:rPr>
+          <w:rFonts w:ascii="Arial" w:hAnsi="Arial" w:cs="Arial"/>
+        </w:rPr>
+        <w:t xml:space="preserve">The </w:t>
+      </w:r>
+      <w:r>
+        <w:rPr>
+          <w:rStyle w:val="Strong"/>
+          <w:rFonts w:ascii="Arial" w:hAnsi="Arial" w:cs="Arial"/>
+          <w:b w:val="0"/>
+          <w:bCs w:val="0"/>
+        </w:rPr>
+        <w:t>import</w:t>
+      </w:r>
+      <w:r>
+        <w:rPr>
+          <w:rFonts w:ascii="Arial" w:hAnsi="Arial" w:cs="Arial"/>
+        </w:rPr>
+        <w:t xml:space="preserve"> statement is used to import bindings which are exported by another module.</w:t>
+      </w:r>
+    </w:p>
+    <w:p>
+      <w:pPr>
+        <w:rPr>
+          <w:rFonts w:ascii="Arial" w:hAnsi="Arial" w:cs="Arial"/>
+        </w:rPr>
+      </w:pPr>
+      <w:r>
+        <w:rPr>
+          <w:rFonts w:ascii="Arial" w:hAnsi="Arial" w:cs="Arial"/>
+        </w:rPr>
+        <w:br w:type="page"/>
+      </w:r>
+    </w:p>
+    <w:p>
+      <w:pPr>
+        <w:pStyle w:val="NoSpacing"/>
+        <w:rPr>
+          <w:rFonts w:ascii="Arial" w:hAnsi="Arial" w:cs="Arial"/>
+        </w:rPr>
+      </w:pPr>
+      <w:r>
+        <w:rPr>
+          <w:rFonts w:ascii="Arial" w:hAnsi="Arial" w:cs="Arial"/>
+        </w:rPr>
+        <w:lastRenderedPageBreak/>
+        <w:t>Classes vs objects</w:t>
+      </w:r>
+    </w:p>
+    <w:p>
+      <w:pPr>
+        <w:pStyle w:val="NoSpacing"/>
+        <w:rPr>
+          <w:rFonts w:ascii="Arial" w:hAnsi="Arial" w:cs="Arial"/>
+        </w:rPr>
+      </w:pPr>
+      <w:r>
+        <w:rPr>
+          <w:noProof/>
+        </w:rPr>
+        <w:drawing>
+          <wp:inline distT="0" distB="0" distL="0" distR="0" wp14:anchorId="63FE22BC" wp14:editId="6140DD84">
+            <wp:extent cx="5367655" cy="4419600"/>
+            <wp:effectExtent l="0" t="0" r="4445" b="0"/>
+            <wp:docPr id="3" name="Picture 3" descr="Motlle_crespellines represent the class and object relationship - The Revisionist"/>
+            <wp:cNvGraphicFramePr>
+              <a:graphicFrameLocks xmlns:a="http://schemas.openxmlformats.org/drawingml/2006/main" noChangeAspect="1"/>
+            </wp:cNvGraphicFramePr>
+            <a:graphic xmlns:a="http://schemas.openxmlformats.org/drawingml/2006/main">
+              <a:graphicData uri="http://schemas.openxmlformats.org/drawingml/2006/picture">
+                <pic:pic xmlns:pic="http://schemas.openxmlformats.org/drawingml/2006/picture">
+                  <pic:nvPicPr>
+                    <pic:cNvPr id="0" name="Picture 1" descr="Motlle_crespellines represent the class and object relationship - The Revisionist"/>
+                    <pic:cNvPicPr>
+                      <a:picLocks noChangeAspect="1" noChangeArrowheads="1"/>
+                    </pic:cNvPicPr>
+                  </pic:nvPicPr>
+                  <pic:blipFill>
+                    <a:blip r:embed="rId34">
+                      <a:extLst>
+                        <a:ext uri="{28A0092B-C50C-407E-A947-70E740481C1C}">
+                          <a14:useLocalDpi xmlns:a14="http://schemas.microsoft.com/office/drawing/2010/main" val="0"/>
+                        </a:ext>
+                      </a:extLst>
+                    </a:blip>
+                    <a:srcRect/>
+                    <a:stretch>
+                      <a:fillRect/>
+                    </a:stretch>
+                  </pic:blipFill>
+                  <pic:spPr bwMode="auto">
+                    <a:xfrm>
+                      <a:off x="0" y="0"/>
+                      <a:ext cx="5367655" cy="4419600"/>
+                    </a:xfrm>
+                    <a:prstGeom prst="rect">
+                      <a:avLst/>
+                    </a:prstGeom>
+                    <a:noFill/>
+                    <a:ln>
+                      <a:noFill/>
+                    </a:ln>
+                  </pic:spPr>
+                </pic:pic>
+              </a:graphicData>
+            </a:graphic>
+          </wp:inline>
+        </w:drawing>
+      </w:r>
+    </w:p>
+    <w:p>
+      <w:pPr>
+        <w:pStyle w:val="NoSpacing"/>
+        <w:rPr>
+          <w:rFonts w:ascii="Arial" w:hAnsi="Arial" w:cs="Arial"/>
+        </w:rPr>
+      </w:pPr>
+    </w:p>
+    <w:p>
+      <w:pPr>
+        <w:pStyle w:val="NoSpacing"/>
+        <w:rPr>
+          <w:rFonts w:ascii="Arial" w:hAnsi="Arial" w:cs="Arial"/>
+        </w:rPr>
+      </w:pPr>
+      <w:r>
+        <w:rPr>
+          <w:rFonts w:ascii="Arial" w:hAnsi="Arial" w:cs="Arial"/>
+        </w:rPr>
+        <w:t>What is hoisting?</w:t>
+      </w:r>
+    </w:p>
+    <w:p>
+      <w:pPr>
+        <w:pStyle w:val="NoSpacing"/>
+        <w:rPr>
+          <w:rFonts w:ascii="Arial" w:hAnsi="Arial" w:cs="Arial"/>
+        </w:rPr>
+      </w:pPr>
+      <w:hyperlink r:id="rId35" w:history="1">
+        <w:r>
+          <w:rPr>
+            <w:rStyle w:val="Hyperlink"/>
+            <w:rFonts w:ascii="Arial" w:hAnsi="Arial" w:cs="Arial"/>
+          </w:rPr>
+          <w:t>https://developer.mozilla.org/en-US/docs/Glossary/Hoisting</w:t>
+        </w:r>
+      </w:hyperlink>
+    </w:p>
+    <w:p>
+      <w:pPr>
+        <w:pStyle w:val="NoSpacing"/>
+        <w:rPr>
+          <w:rFonts w:ascii="Arial" w:hAnsi="Arial" w:cs="Arial"/>
+        </w:rPr>
+      </w:pPr>
+      <w:r>
+        <w:rPr>
+          <w:rFonts w:ascii="Arial" w:hAnsi="Arial" w:cs="Arial"/>
+        </w:rPr>
+        <w:t xml:space="preserve">Conceptually, for example, a strict definition of hoisting suggests that variable and function declarations are physically moved to the top of your code, but this is not in fact what happens. Instead, the variable and function declarations are put into memory during the </w:t>
+      </w:r>
+      <w:r>
+        <w:rPr>
+          <w:rStyle w:val="Emphasis"/>
+          <w:rFonts w:ascii="Arial" w:hAnsi="Arial" w:cs="Arial"/>
+          <w:i w:val="0"/>
+          <w:iCs w:val="0"/>
+        </w:rPr>
+        <w:t>compile</w:t>
+      </w:r>
+      <w:r>
+        <w:rPr>
+          <w:rFonts w:ascii="Arial" w:hAnsi="Arial" w:cs="Arial"/>
+        </w:rPr>
+        <w:t xml:space="preserve"> phase but stay exactly where you typed them in your coding.</w:t>
+      </w:r>
+    </w:p>
+    <w:p>
+      <w:pPr>
+        <w:pStyle w:val="NoSpacing"/>
+        <w:rPr>
+          <w:rFonts w:ascii="Arial" w:hAnsi="Arial" w:cs="Arial"/>
+        </w:rPr>
+      </w:pPr>
+    </w:p>
+    <w:p>
+      <w:pPr>
+        <w:pStyle w:val="NoSpacing"/>
+        <w:rPr>
+          <w:rFonts w:ascii="Arial" w:hAnsi="Arial" w:cs="Arial"/>
+        </w:rPr>
+      </w:pPr>
+      <w:r>
+        <w:rPr>
+          <w:rFonts w:ascii="Arial" w:hAnsi="Arial" w:cs="Arial"/>
+        </w:rPr>
+        <w:t>Ways of defining classes</w:t>
+      </w:r>
+    </w:p>
+    <w:p>
+      <w:pPr>
+        <w:pStyle w:val="NoSpacing"/>
+        <w:rPr>
+          <w:rFonts w:ascii="Arial" w:hAnsi="Arial" w:cs="Arial"/>
+        </w:rPr>
+      </w:pPr>
+      <w:r>
+        <w:rPr>
+          <w:rFonts w:ascii="Arial" w:hAnsi="Arial" w:cs="Arial"/>
+        </w:rPr>
+        <w:t>Note* class declarations and expressions are not hoisted</w:t>
+      </w:r>
+      <w:r>
+        <w:rPr>
+          <w:rFonts w:ascii="Arial" w:hAnsi="Arial" w:cs="Arial"/>
+        </w:rPr>
+        <w:t>.</w:t>
+      </w:r>
+    </w:p>
+    <w:p>
+      <w:pPr>
+        <w:pStyle w:val="NoSpacing"/>
+        <w:numPr>
+          <w:ilvl w:val="0"/>
+          <w:numId w:val="8"/>
+        </w:numPr>
+        <w:ind w:left="426"/>
+        <w:rPr>
+          <w:rFonts w:ascii="Arial" w:hAnsi="Arial" w:cs="Arial"/>
+        </w:rPr>
+      </w:pPr>
+      <w:r>
+        <w:rPr>
+          <w:rFonts w:ascii="Arial" w:hAnsi="Arial" w:cs="Arial"/>
+        </w:rPr>
+        <w:t>Class declarations</w:t>
+      </w:r>
+    </w:p>
+    <w:p>
+      <w:pPr>
+        <w:pStyle w:val="NoSpacing"/>
+        <w:rPr>
+          <w:rFonts w:ascii="Arial" w:hAnsi="Arial" w:cs="Arial"/>
+        </w:rPr>
+      </w:pPr>
+      <w:r>
+        <w:rPr>
+          <w:rFonts w:ascii="Arial" w:hAnsi="Arial" w:cs="Arial"/>
+        </w:rPr>
+        <w:t xml:space="preserve">Use the </w:t>
+      </w:r>
+      <w:r>
+        <w:rPr>
+          <w:rFonts w:ascii="Arial" w:hAnsi="Arial" w:cs="Arial"/>
+          <w:i/>
+        </w:rPr>
+        <w:t>class</w:t>
+      </w:r>
+      <w:r>
+        <w:rPr>
+          <w:rFonts w:ascii="Arial" w:hAnsi="Arial" w:cs="Arial"/>
+        </w:rPr>
+        <w:t xml:space="preserve"> keyword with the name of the class (what you’re used to).</w:t>
+      </w:r>
+    </w:p>
+    <w:p>
+      <w:pPr>
+        <w:pStyle w:val="NoSpacing"/>
+        <w:numPr>
+          <w:ilvl w:val="0"/>
+          <w:numId w:val="8"/>
+        </w:numPr>
+        <w:ind w:left="426"/>
+        <w:rPr>
+          <w:rFonts w:ascii="Arial" w:hAnsi="Arial" w:cs="Arial"/>
+        </w:rPr>
+      </w:pPr>
+      <w:r>
+        <w:rPr>
+          <w:rFonts w:ascii="Arial" w:hAnsi="Arial" w:cs="Arial"/>
+        </w:rPr>
+        <w:t>Class expressions</w:t>
+      </w:r>
+    </w:p>
+    <w:p>
+      <w:pPr>
+        <w:pStyle w:val="NoSpacing"/>
+        <w:rPr>
+          <w:rFonts w:ascii="Arial" w:hAnsi="Arial" w:cs="Arial"/>
+        </w:rPr>
+      </w:pPr>
+      <w:r>
+        <w:rPr>
+          <w:rFonts w:ascii="Arial" w:hAnsi="Arial" w:cs="Arial"/>
+        </w:rPr>
+        <w:t>Can be named or unnamed.</w:t>
+      </w:r>
+    </w:p>
+    <w:p>
+      <w:pPr>
+        <w:pStyle w:val="NoSpacing"/>
+        <w:rPr>
+          <w:rFonts w:ascii="Arial" w:hAnsi="Arial" w:cs="Arial"/>
+        </w:rPr>
+      </w:pPr>
+      <w:r>
+        <w:rPr>
+          <w:rFonts w:ascii="Arial" w:hAnsi="Arial" w:cs="Arial"/>
+        </w:rPr>
+        <w:t>Unnamed</w:t>
+      </w:r>
+    </w:p>
+    <w:p>
+      <w:pPr>
+        <w:pStyle w:val="NoSpacing"/>
+        <w:rPr>
+          <w:rFonts w:ascii="Arial" w:hAnsi="Arial" w:cs="Arial"/>
+        </w:rPr>
+      </w:pPr>
+      <w:r>
+        <w:rPr>
+          <w:rFonts w:ascii="Arial" w:hAnsi="Arial" w:cs="Arial"/>
+        </w:rPr>
+        <w:t xml:space="preserve">let Rectangle = </w:t>
+      </w:r>
+      <w:r>
+        <w:rPr>
+          <w:rFonts w:ascii="Arial" w:hAnsi="Arial" w:cs="Arial"/>
+          <w:i/>
+        </w:rPr>
+        <w:t>class</w:t>
+      </w:r>
+      <w:r>
+        <w:rPr>
+          <w:rFonts w:ascii="Arial" w:hAnsi="Arial" w:cs="Arial"/>
+        </w:rPr>
+        <w:t xml:space="preserve"> {</w:t>
+      </w:r>
+      <w:r>
+        <w:rPr>
+          <w:rFonts w:ascii="Arial" w:hAnsi="Arial" w:cs="Arial"/>
+        </w:rPr>
+        <w:t xml:space="preserve"> … </w:t>
+      </w:r>
+      <w:r>
+        <w:rPr>
+          <w:rFonts w:ascii="Arial" w:hAnsi="Arial" w:cs="Arial"/>
+        </w:rPr>
+        <w:t>}</w:t>
+      </w:r>
+    </w:p>
+    <w:p>
+      <w:pPr>
+        <w:pStyle w:val="NoSpacing"/>
+        <w:rPr>
+          <w:rFonts w:ascii="Arial" w:hAnsi="Arial" w:cs="Arial"/>
+        </w:rPr>
+      </w:pPr>
+      <w:r>
+        <w:rPr>
+          <w:rFonts w:ascii="Arial" w:hAnsi="Arial" w:cs="Arial"/>
+        </w:rPr>
+        <w:t>Named</w:t>
+      </w:r>
+    </w:p>
+    <w:p>
+      <w:pPr>
+        <w:pStyle w:val="NoSpacing"/>
+        <w:rPr>
+          <w:rFonts w:ascii="Arial" w:hAnsi="Arial" w:cs="Arial"/>
+        </w:rPr>
+      </w:pPr>
+      <w:r>
+        <w:rPr>
+          <w:rFonts w:ascii="Arial" w:hAnsi="Arial" w:cs="Arial"/>
+        </w:rPr>
+        <w:t xml:space="preserve">let Rectangle = </w:t>
+      </w:r>
+      <w:r>
+        <w:rPr>
+          <w:rFonts w:ascii="Arial" w:hAnsi="Arial" w:cs="Arial"/>
+          <w:i/>
+        </w:rPr>
+        <w:t>class</w:t>
+      </w:r>
+      <w:r>
+        <w:rPr>
+          <w:rFonts w:ascii="Arial" w:hAnsi="Arial" w:cs="Arial"/>
+        </w:rPr>
+        <w:t xml:space="preserve"> Rectangle2 { … </w:t>
+      </w:r>
+      <w:r>
+        <w:rPr>
+          <w:rFonts w:ascii="Arial" w:hAnsi="Arial" w:cs="Arial"/>
+        </w:rPr>
+        <w:t>}</w:t>
+      </w:r>
+    </w:p>
+    <w:p>
+      <w:pPr>
+        <w:pStyle w:val="NoSpacing"/>
+        <w:rPr>
+          <w:rFonts w:ascii="Arial" w:hAnsi="Arial" w:cs="Arial"/>
+        </w:rPr>
+      </w:pPr>
+    </w:p>
+    <w:p>
+      <w:pPr>
+        <w:pStyle w:val="NoSpacing"/>
+        <w:rPr>
+          <w:rFonts w:ascii="Arial" w:hAnsi="Arial" w:cs="Arial"/>
+        </w:rPr>
+      </w:pPr>
+      <w:r>
+        <w:rPr>
+          <w:rFonts w:ascii="Arial" w:hAnsi="Arial" w:cs="Arial"/>
+        </w:rPr>
+        <w:t xml:space="preserve">What is </w:t>
+      </w:r>
+      <w:r>
+        <w:rPr>
+          <w:rFonts w:ascii="Arial" w:hAnsi="Arial" w:cs="Arial"/>
+          <w:i/>
+        </w:rPr>
+        <w:t>App</w:t>
+      </w:r>
+      <w:r>
+        <w:rPr>
+          <w:rFonts w:ascii="Arial" w:hAnsi="Arial" w:cs="Arial"/>
+          <w:i/>
+        </w:rPr>
+        <w:t>Registry</w:t>
+      </w:r>
+      <w:r>
+        <w:rPr>
+          <w:rFonts w:ascii="Arial" w:hAnsi="Arial" w:cs="Arial"/>
+        </w:rPr>
+        <w:t>?</w:t>
+      </w:r>
+    </w:p>
+    <w:p>
+      <w:pPr>
+        <w:pStyle w:val="NoSpacing"/>
+        <w:rPr>
+          <w:rFonts w:ascii="Arial" w:hAnsi="Arial" w:cs="Arial"/>
+        </w:rPr>
+      </w:pPr>
+      <w:hyperlink r:id="rId36" w:history="1">
+        <w:r>
+          <w:rPr>
+            <w:rStyle w:val="Hyperlink"/>
+            <w:rFonts w:ascii="Arial" w:hAnsi="Arial" w:cs="Arial"/>
+          </w:rPr>
+          <w:t>https://facebook.github.io/react-native/docs/appregistry.html</w:t>
+        </w:r>
+      </w:hyperlink>
+    </w:p>
+    <w:p>
+      <w:pPr>
+        <w:pStyle w:val="NoSpacing"/>
+        <w:rPr>
+          <w:rFonts w:ascii="Arial" w:hAnsi="Arial" w:cs="Arial"/>
+        </w:rPr>
+      </w:pPr>
+      <w:r>
+        <w:rPr>
+          <w:rFonts w:ascii="Arial" w:hAnsi="Arial" w:cs="Arial"/>
+          <w:i/>
+        </w:rPr>
+        <w:lastRenderedPageBreak/>
+        <w:t>AppRegistry</w:t>
+      </w:r>
+      <w:r>
+        <w:rPr>
+          <w:rFonts w:ascii="Arial" w:hAnsi="Arial" w:cs="Arial"/>
+        </w:rPr>
+        <w:t xml:space="preserve"> is the JS entry point to running all React Native apps. App root components should register themselves with </w:t>
+      </w:r>
+      <w:r>
+        <w:rPr>
+          <w:rFonts w:ascii="Arial" w:hAnsi="Arial" w:cs="Arial"/>
+          <w:i/>
+        </w:rPr>
+        <w:t>AppRegistry.registerComponent</w:t>
+      </w:r>
+      <w:r>
+        <w:rPr>
+          <w:rFonts w:ascii="Arial" w:hAnsi="Arial" w:cs="Arial"/>
+        </w:rPr>
+        <w:t xml:space="preserve">, then the native system can load the bundle for the app and then actually run the app when it's ready by invoking </w:t>
+      </w:r>
+      <w:r>
+        <w:rPr>
+          <w:rFonts w:ascii="Arial" w:hAnsi="Arial" w:cs="Arial"/>
+          <w:i/>
+        </w:rPr>
+        <w:t>AppRegistry.runApplication</w:t>
+      </w:r>
+      <w:r>
+        <w:rPr>
+          <w:rFonts w:ascii="Arial" w:hAnsi="Arial" w:cs="Arial"/>
+        </w:rPr>
+        <w:t>.</w:t>
+      </w:r>
+    </w:p>
+    <w:p>
+      <w:pPr>
+        <w:pStyle w:val="NoSpacing"/>
+        <w:rPr>
+          <w:rFonts w:ascii="Arial" w:hAnsi="Arial" w:cs="Arial"/>
+        </w:rPr>
+      </w:pPr>
+    </w:p>
+    <w:p>
+      <w:pPr>
+        <w:pStyle w:val="NoSpacing"/>
+        <w:rPr>
+          <w:rFonts w:ascii="Arial" w:hAnsi="Arial" w:cs="Arial"/>
+          <w:i/>
+        </w:rPr>
+      </w:pPr>
+      <w:r>
+        <w:rPr>
+          <w:rFonts w:ascii="Arial" w:hAnsi="Arial" w:cs="Arial"/>
+        </w:rPr>
+        <w:t xml:space="preserve">What is </w:t>
+      </w:r>
+      <w:r>
+        <w:rPr>
+          <w:rFonts w:ascii="Arial" w:hAnsi="Arial" w:cs="Arial"/>
+          <w:i/>
+        </w:rPr>
+        <w:t>extends?</w:t>
+      </w:r>
+    </w:p>
+    <w:p>
+      <w:pPr>
+        <w:pStyle w:val="NoSpacing"/>
+        <w:rPr>
+          <w:rFonts w:ascii="Arial" w:hAnsi="Arial" w:cs="Arial"/>
+        </w:rPr>
+      </w:pPr>
+      <w:r>
+        <w:rPr>
+          <w:rFonts w:ascii="Arial" w:hAnsi="Arial" w:cs="Arial"/>
+        </w:rPr>
+        <w:t xml:space="preserve">The </w:t>
+      </w:r>
+      <w:r>
+        <w:rPr>
+          <w:rStyle w:val="HTMLCode"/>
+          <w:rFonts w:ascii="Arial" w:eastAsiaTheme="minorEastAsia" w:hAnsi="Arial" w:cs="Arial"/>
+          <w:sz w:val="22"/>
+          <w:szCs w:val="22"/>
+        </w:rPr>
+        <w:t>extends</w:t>
+      </w:r>
+      <w:r>
+        <w:rPr>
+          <w:rFonts w:ascii="Arial" w:hAnsi="Arial" w:cs="Arial"/>
+        </w:rPr>
+        <w:t xml:space="preserve"> keyword is used in </w:t>
+      </w:r>
+      <w:hyperlink r:id="rId37" w:history="1">
+        <w:r>
+          <w:rPr>
+            <w:rStyle w:val="Hyperlink"/>
+            <w:rFonts w:ascii="Arial" w:hAnsi="Arial" w:cs="Arial"/>
+            <w:color w:val="auto"/>
+            <w:u w:val="none"/>
+          </w:rPr>
+          <w:t>class declarations</w:t>
+        </w:r>
+      </w:hyperlink>
+      <w:r>
+        <w:rPr>
+          <w:rFonts w:ascii="Arial" w:hAnsi="Arial" w:cs="Arial"/>
+        </w:rPr>
+        <w:t xml:space="preserve"> or </w:t>
+      </w:r>
+      <w:hyperlink r:id="rId38" w:history="1">
+        <w:r>
+          <w:rPr>
+            <w:rStyle w:val="Hyperlink"/>
+            <w:rFonts w:ascii="Arial" w:hAnsi="Arial" w:cs="Arial"/>
+            <w:color w:val="auto"/>
+            <w:u w:val="none"/>
+          </w:rPr>
+          <w:t>class expressions</w:t>
+        </w:r>
+      </w:hyperlink>
+      <w:r>
+        <w:rPr>
+          <w:rFonts w:ascii="Arial" w:hAnsi="Arial" w:cs="Arial"/>
+        </w:rPr>
+        <w:t xml:space="preserve"> to create a class which is a child of another class.</w:t>
+      </w:r>
+    </w:p>
+    <w:p>
+      <w:pPr>
+        <w:pStyle w:val="NoSpacing"/>
+        <w:rPr>
+          <w:rFonts w:ascii="Arial" w:hAnsi="Arial" w:cs="Arial"/>
+        </w:rPr>
+      </w:pPr>
+      <w:r>
+        <w:rPr>
+          <w:rFonts w:ascii="Arial" w:hAnsi="Arial" w:cs="Arial"/>
+        </w:rPr>
+        <w:t>class ChildC</w:t>
+      </w:r>
+      <w:r>
+        <w:rPr>
+          <w:rFonts w:ascii="Arial" w:hAnsi="Arial" w:cs="Arial"/>
+        </w:rPr>
+        <w:t>lass extends ParentClass { … }</w:t>
+      </w:r>
+    </w:p>
+    <w:p>
+      <w:pPr>
+        <w:pStyle w:val="NoSpacing"/>
+        <w:rPr>
+          <w:rFonts w:ascii="Arial" w:hAnsi="Arial" w:cs="Arial"/>
+        </w:rPr>
+      </w:pPr>
+    </w:p>
+    <w:p>
+      <w:pPr>
+        <w:pStyle w:val="NoSpacing"/>
+        <w:rPr>
+          <w:rFonts w:ascii="Arial" w:hAnsi="Arial" w:cs="Arial"/>
+          <w:lang w:val="fr-CA"/>
+        </w:rPr>
+      </w:pPr>
+      <w:r>
+        <w:rPr>
+          <w:rFonts w:ascii="Arial" w:hAnsi="Arial" w:cs="Arial"/>
+          <w:lang w:val="fr-CA"/>
+        </w:rPr>
+        <w:t xml:space="preserve">ES6 </w:t>
+      </w:r>
+      <w:proofErr w:type="spellStart"/>
+      <w:r>
+        <w:rPr>
+          <w:rFonts w:ascii="Arial" w:hAnsi="Arial" w:cs="Arial"/>
+          <w:lang w:val="fr-CA"/>
+        </w:rPr>
+        <w:t>const</w:t>
+      </w:r>
+      <w:proofErr w:type="spellEnd"/>
+    </w:p>
+    <w:p>
+      <w:pPr>
+        <w:pStyle w:val="NoSpacing"/>
+        <w:rPr>
+          <w:rFonts w:ascii="Arial" w:hAnsi="Arial" w:cs="Arial"/>
+          <w:lang w:val="fr-CA"/>
+        </w:rPr>
+      </w:pPr>
+      <w:hyperlink r:id="rId39" w:history="1">
+        <w:r>
+          <w:rPr>
+            <w:rStyle w:val="Hyperlink"/>
+            <w:rFonts w:ascii="Arial" w:hAnsi="Arial" w:cs="Arial"/>
+            <w:lang w:val="fr-CA"/>
+          </w:rPr>
+          <w:t>https://developer.mozilla.org/en-US/docs/Web/JavaScript/Reference/Statements/const</w:t>
+        </w:r>
+      </w:hyperlink>
+    </w:p>
+    <w:p>
+      <w:pPr>
+        <w:pStyle w:val="NoSpacing"/>
+        <w:rPr>
+          <w:rFonts w:ascii="Arial" w:hAnsi="Arial" w:cs="Arial"/>
+        </w:rPr>
+      </w:pPr>
+      <w:r>
+        <w:rPr>
+          <w:rFonts w:ascii="Arial" w:hAnsi="Arial" w:cs="Arial"/>
+        </w:rPr>
+        <w:t xml:space="preserve">A variable whose value cannot be </w:t>
+      </w:r>
+      <w:r>
+        <w:rPr>
+          <w:rFonts w:ascii="Arial" w:hAnsi="Arial" w:cs="Arial"/>
+        </w:rPr>
+        <w:t>reassigned.</w:t>
+      </w:r>
+    </w:p>
+    <w:p>
+      <w:pPr>
+        <w:pStyle w:val="NoSpacing"/>
+        <w:rPr>
+          <w:rFonts w:ascii="Arial" w:hAnsi="Arial" w:cs="Arial"/>
+        </w:rPr>
+      </w:pPr>
+      <w:proofErr w:type="spellStart"/>
+      <w:r>
+        <w:rPr>
+          <w:rFonts w:ascii="Arial" w:hAnsi="Arial" w:cs="Arial"/>
+        </w:rPr>
+        <w:t>const</w:t>
+      </w:r>
+      <w:proofErr w:type="spellEnd"/>
+      <w:r>
+        <w:rPr>
+          <w:rFonts w:ascii="Arial" w:hAnsi="Arial" w:cs="Arial"/>
+        </w:rPr>
+        <w:t xml:space="preserve"> </w:t>
+      </w:r>
+      <w:proofErr w:type="spellStart"/>
+      <w:r>
+        <w:rPr>
+          <w:rFonts w:ascii="Arial" w:hAnsi="Arial" w:cs="Arial"/>
+        </w:rPr>
+        <w:t>aNumber</w:t>
+      </w:r>
+      <w:proofErr w:type="spellEnd"/>
+      <w:r>
+        <w:rPr>
+          <w:rFonts w:ascii="Arial" w:hAnsi="Arial" w:cs="Arial"/>
+        </w:rPr>
+        <w:t xml:space="preserve"> = 8;</w:t>
+      </w:r>
+    </w:p>
+    <w:p>
+      <w:pPr>
+        <w:pStyle w:val="NoSpacing"/>
+        <w:rPr>
+          <w:rFonts w:ascii="Arial" w:hAnsi="Arial" w:cs="Arial"/>
+        </w:rPr>
+      </w:pPr>
+    </w:p>
+    <w:p>
+      <w:pPr>
+        <w:pStyle w:val="NoSpacing"/>
+        <w:rPr>
+          <w:rFonts w:ascii="Arial" w:hAnsi="Arial" w:cs="Arial"/>
+        </w:rPr>
+      </w:pPr>
+      <w:r>
+        <w:rPr>
+          <w:rFonts w:ascii="Arial" w:hAnsi="Arial" w:cs="Arial"/>
+        </w:rPr>
+        <w:t>SGML HTML XML What’s the difference?</w:t>
+      </w:r>
+    </w:p>
+    <w:p>
+      <w:pPr>
+        <w:pStyle w:val="NoSpacing"/>
+        <w:rPr>
+          <w:rFonts w:ascii="Arial" w:hAnsi="Arial" w:cs="Arial"/>
+        </w:rPr>
+      </w:pPr>
+      <w:hyperlink r:id="rId40" w:history="1">
+        <w:r>
+          <w:rPr>
+            <w:rStyle w:val="Hyperlink"/>
+            <w:rFonts w:ascii="Arial" w:hAnsi="Arial" w:cs="Arial"/>
+          </w:rPr>
+          <w:t>https://www.youtube.com/watch?v=RH0o-QjnwDg</w:t>
+        </w:r>
+      </w:hyperlink>
+    </w:p>
+    <w:p>
+      <w:pPr>
+        <w:pStyle w:val="NoSpacing"/>
+        <w:rPr>
+          <w:rFonts w:ascii="Arial" w:hAnsi="Arial" w:cs="Arial"/>
+        </w:rPr>
+      </w:pPr>
+    </w:p>
+    <w:p>
+      <w:pPr>
+        <w:pStyle w:val="NoSpacing"/>
+        <w:rPr>
+          <w:rFonts w:ascii="Arial" w:hAnsi="Arial" w:cs="Arial"/>
+        </w:rPr>
+      </w:pPr>
+      <w:r>
+        <w:rPr>
+          <w:rFonts w:ascii="Arial" w:hAnsi="Arial" w:cs="Arial"/>
+        </w:rPr>
+        <w:t>What is JSX</w:t>
+      </w:r>
+      <w:r>
+        <w:rPr>
+          <w:rFonts w:ascii="Arial" w:hAnsi="Arial" w:cs="Arial"/>
+        </w:rPr>
+        <w:t xml:space="preserve"> (JavaScript XML)</w:t>
+      </w:r>
+      <w:r>
+        <w:rPr>
+          <w:rFonts w:ascii="Arial" w:hAnsi="Arial" w:cs="Arial"/>
+        </w:rPr>
+        <w:t>?</w:t>
+      </w:r>
+    </w:p>
+    <w:p>
+      <w:pPr>
+        <w:pStyle w:val="NoSpacing"/>
+        <w:rPr>
+          <w:rFonts w:ascii="Arial" w:hAnsi="Arial" w:cs="Arial"/>
+        </w:rPr>
+      </w:pPr>
+      <w:r>
+        <w:rPr>
+          <w:rFonts w:ascii="Arial" w:hAnsi="Arial" w:cs="Arial"/>
+        </w:rPr>
+        <w:t>JSX is a syntax extension to JavaScript, a new set of JavaScript language rules.</w:t>
+      </w:r>
+    </w:p>
+    <w:p>
+      <w:pPr>
+        <w:pStyle w:val="NoSpacing"/>
+        <w:rPr>
+          <w:rFonts w:ascii="Arial" w:hAnsi="Arial" w:cs="Arial"/>
+        </w:rPr>
+      </w:pPr>
+    </w:p>
+    <w:p>
+      <w:pPr>
+        <w:pStyle w:val="NoSpacing"/>
+        <w:rPr>
+          <w:rFonts w:ascii="Arial" w:hAnsi="Arial" w:cs="Arial"/>
+        </w:rPr>
+      </w:pPr>
+      <w:r>
+        <w:rPr>
+          <w:rFonts w:ascii="Arial" w:hAnsi="Arial" w:cs="Arial"/>
+        </w:rPr>
+        <w:t>React – Components and Props</w:t>
+      </w:r>
+    </w:p>
+    <w:p>
+      <w:pPr>
+        <w:pStyle w:val="NoSpacing"/>
+        <w:rPr>
+          <w:rFonts w:ascii="Arial" w:hAnsi="Arial" w:cs="Arial"/>
+        </w:rPr>
+      </w:pPr>
+      <w:hyperlink r:id="rId41" w:history="1">
+        <w:r>
+          <w:rPr>
+            <w:rStyle w:val="Hyperlink"/>
+            <w:rFonts w:ascii="Arial" w:hAnsi="Arial" w:cs="Arial"/>
+          </w:rPr>
+          <w:t>https://reactjs.org/docs/components-and-props.html</w:t>
+        </w:r>
+      </w:hyperlink>
+    </w:p>
+    <w:p>
+      <w:pPr>
+        <w:pStyle w:val="NoSpacing"/>
+        <w:rPr>
+          <w:rFonts w:ascii="Arial" w:hAnsi="Arial" w:cs="Arial"/>
+        </w:rPr>
+      </w:pPr>
+      <w:r>
+        <w:rPr>
+          <w:rFonts w:ascii="Arial" w:hAnsi="Arial" w:cs="Arial"/>
+        </w:rPr>
+        <w:t>Conceptually, components are like JavaScript functions. They accept arbitrary inputs (called “props”) and return React elem</w:t>
+      </w:r>
       <w:bookmarkStart w:id="0" w:name="_GoBack"/>
       <w:bookmarkEnd w:id="0"/>
+      <w:r>
+        <w:rPr>
+          <w:rFonts w:ascii="Arial" w:hAnsi="Arial" w:cs="Arial"/>
+        </w:rPr>
+        <w:t>ents describing what should appear on the screen.</w:t>
+      </w:r>
+    </w:p>
+    <w:p>
+      <w:pPr>
+        <w:pStyle w:val="NoSpacing"/>
+        <w:rPr>
+          <w:rFonts w:ascii="Arial" w:hAnsi="Arial" w:cs="Arial"/>
+        </w:rPr>
+      </w:pPr>
+    </w:p>
+    <w:p>
+      <w:pPr>
+        <w:pStyle w:val="NoSpacing"/>
+        <w:rPr>
+          <w:rFonts w:ascii="Arial" w:hAnsi="Arial" w:cs="Arial"/>
+        </w:rPr>
+      </w:pPr>
+      <w:r>
+        <w:rPr>
+          <w:rFonts w:ascii="Arial" w:hAnsi="Arial" w:cs="Arial"/>
+        </w:rPr>
+        <w:t>React.Component</w:t>
+      </w:r>
+    </w:p>
+    <w:p>
+      <w:pPr>
+        <w:pStyle w:val="NoSpacing"/>
+        <w:rPr>
+          <w:rFonts w:ascii="Arial" w:hAnsi="Arial" w:cs="Arial"/>
+        </w:rPr>
+      </w:pPr>
+      <w:hyperlink r:id="rId42" w:history="1">
+        <w:r>
+          <w:rPr>
+            <w:rStyle w:val="Hyperlink"/>
+            <w:rFonts w:ascii="Arial" w:hAnsi="Arial" w:cs="Arial"/>
+          </w:rPr>
+          <w:t>https://reactjs.org/docs/react-component.html</w:t>
+        </w:r>
+      </w:hyperlink>
+    </w:p>
+    <w:p>
+      <w:pPr>
+        <w:pStyle w:val="NoSpacing"/>
+        <w:rPr>
+          <w:rFonts w:ascii="Arial" w:hAnsi="Arial" w:cs="Arial"/>
+        </w:rPr>
+      </w:pPr>
     </w:p>
     <w:sectPr>
       <w:pgSz w:w="12240" w:h="15840"/>
@@ -2471,6 +3727,92 @@
 <file path=word/numbering.xml><?xml version="1.0" encoding="utf-8"?>
 <w:numbering xmlns:wpc="http://schemas.microsoft.com/office/word/2010/wordprocessingCanvas" xmlns:cx="http://schemas.microsoft.com/office/drawing/2014/chartex" xmlns:cx1="http://schemas.microsoft.com/office/drawing/2015/9/8/chartex" xmlns:cx2="http://schemas.microsoft.com/office/drawing/2015/10/21/chartex" xmlns:cx3="http://schemas.microsoft.com/office/drawing/2016/5/9/chartex" xmlns:cx4="http://schemas.microsoft.com/office/drawing/2016/5/10/chartex" xmlns:cx5="http://schemas.microsoft.com/office/drawing/2016/5/11/chartex" xmlns:cx6="http://schemas.microsoft.com/office/drawing/2016/5/12/chartex" xmlns:cx7="http://schemas.microsoft.com/office/drawing/2016/5/13/chartex" xmlns:cx8="http://schemas.microsoft.com/office/drawing/2016/5/14/chartex" xmlns:mc="http://schemas.openxmlformats.org/markup-compatibility/2006" xmlns:aink="http://schemas.microsoft.com/office/drawing/2016/ink" xmlns:am3d="http://schemas.microsoft.com/office/drawing/2017/model3d" xmlns:o="urn:schemas-microsoft-com:office:office" xmlns:r="http://schemas.openxmlformats.org/officeDocument/2006/relationships" xmlns:m="http://schemas.openxmlformats.org/officeDocument/2006/math" xmlns:v="urn:schemas-microsoft-com:vml" xmlns:wp14="http://schemas.microsoft.com/office/word/2010/wordprocessingDrawing" xmlns:wp="http://schemas.openxmlformats.org/drawingml/2006/wordprocessingDrawing" xmlns:w10="urn:schemas-microsoft-com:office:word" xmlns:w="http://schemas.openxmlformats.org/wordprocessingml/2006/main" xmlns:w14="http://schemas.microsoft.com/office/word/2010/wordml" xmlns:w15="http://schemas.microsoft.com/office/word/2012/wordml" xmlns:w16cid="http://schemas.microsoft.com/office/word/2016/wordml/cid" xmlns:w16se="http://schemas.microsoft.com/office/word/2015/wordml/symex" xmlns:wpg="http://schemas.microsoft.com/office/word/2010/wordprocessingGroup" xmlns:wpi="http://schemas.microsoft.com/office/word/2010/wordprocessingInk" xmlns:wne="http://schemas.microsoft.com/office/word/2006/wordml" xmlns:wps="http://schemas.microsoft.com/office/word/2010/wordprocessingShape" mc:Ignorable="w14 w15 w16se w16cid wp14">
   <w:abstractNum w:abstractNumId="0" w15:restartNumberingAfterBreak="0">
+    <w:nsid w:val="20645251"/>
+    <w:multiLevelType w:val="hybridMultilevel"/>
+    <w:tmpl w:val="48E25A32"/>
+    <w:lvl w:ilvl="0" w:tplc="1009000F">
+      <w:start w:val="1"/>
+      <w:numFmt w:val="decimal"/>
+      <w:lvlText w:val="%1."/>
+      <w:lvlJc w:val="left"/>
+      <w:pPr>
+        <w:ind w:left="720" w:hanging="360"/>
+      </w:pPr>
+    </w:lvl>
+    <w:lvl w:ilvl="1" w:tplc="10090019" w:tentative="1">
+      <w:start w:val="1"/>
+      <w:numFmt w:val="lowerLetter"/>
+      <w:lvlText w:val="%2."/>
+      <w:lvlJc w:val="left"/>
+      <w:pPr>
+        <w:ind w:left="1440" w:hanging="360"/>
+      </w:pPr>
+    </w:lvl>
+    <w:lvl w:ilvl="2" w:tplc="1009001B" w:tentative="1">
+      <w:start w:val="1"/>
+      <w:numFmt w:val="lowerRoman"/>
+      <w:lvlText w:val="%3."/>
+      <w:lvlJc w:val="right"/>
+      <w:pPr>
+        <w:ind w:left="2160" w:hanging="180"/>
+      </w:pPr>
+    </w:lvl>
+    <w:lvl w:ilvl="3" w:tplc="1009000F" w:tentative="1">
+      <w:start w:val="1"/>
+      <w:numFmt w:val="decimal"/>
+      <w:lvlText w:val="%4."/>
+      <w:lvlJc w:val="left"/>
+      <w:pPr>
+        <w:ind w:left="2880" w:hanging="360"/>
+      </w:pPr>
+    </w:lvl>
+    <w:lvl w:ilvl="4" w:tplc="10090019" w:tentative="1">
+      <w:start w:val="1"/>
+      <w:numFmt w:val="lowerLetter"/>
+      <w:lvlText w:val="%5."/>
+      <w:lvlJc w:val="left"/>
+      <w:pPr>
+        <w:ind w:left="3600" w:hanging="360"/>
+      </w:pPr>
+    </w:lvl>
+    <w:lvl w:ilvl="5" w:tplc="1009001B" w:tentative="1">
+      <w:start w:val="1"/>
+      <w:numFmt w:val="lowerRoman"/>
+      <w:lvlText w:val="%6."/>
+      <w:lvlJc w:val="right"/>
+      <w:pPr>
+        <w:ind w:left="4320" w:hanging="180"/>
+      </w:pPr>
+    </w:lvl>
+    <w:lvl w:ilvl="6" w:tplc="1009000F" w:tentative="1">
+      <w:start w:val="1"/>
+      <w:numFmt w:val="decimal"/>
+      <w:lvlText w:val="%7."/>
+      <w:lvlJc w:val="left"/>
+      <w:pPr>
+        <w:ind w:left="5040" w:hanging="360"/>
+      </w:pPr>
+    </w:lvl>
+    <w:lvl w:ilvl="7" w:tplc="10090019" w:tentative="1">
+      <w:start w:val="1"/>
+      <w:numFmt w:val="lowerLetter"/>
+      <w:lvlText w:val="%8."/>
+      <w:lvlJc w:val="left"/>
+      <w:pPr>
+        <w:ind w:left="5760" w:hanging="360"/>
+      </w:pPr>
+    </w:lvl>
+    <w:lvl w:ilvl="8" w:tplc="1009001B" w:tentative="1">
+      <w:start w:val="1"/>
+      <w:numFmt w:val="lowerRoman"/>
+      <w:lvlText w:val="%9."/>
+      <w:lvlJc w:val="right"/>
+      <w:pPr>
+        <w:ind w:left="6480" w:hanging="180"/>
+      </w:pPr>
+    </w:lvl>
+  </w:abstractNum>
+  <w:abstractNum w:abstractNumId="1" w15:restartNumberingAfterBreak="0">
     <w:nsid w:val="21516233"/>
     <w:multiLevelType w:val="hybridMultilevel"/>
     <w:tmpl w:val="2CF87F2E"/>
@@ -2583,7 +3925,7 @@
       </w:rPr>
     </w:lvl>
   </w:abstractNum>
-  <w:abstractNum w:abstractNumId="1" w15:restartNumberingAfterBreak="0">
+  <w:abstractNum w:abstractNumId="2" w15:restartNumberingAfterBreak="0">
     <w:nsid w:val="35A0081C"/>
     <w:multiLevelType w:val="hybridMultilevel"/>
     <w:tmpl w:val="71347C48"/>
@@ -2696,7 +4038,7 @@
       </w:rPr>
     </w:lvl>
   </w:abstractNum>
-  <w:abstractNum w:abstractNumId="2" w15:restartNumberingAfterBreak="0">
+  <w:abstractNum w:abstractNumId="3" w15:restartNumberingAfterBreak="0">
     <w:nsid w:val="3AF50BD5"/>
     <w:multiLevelType w:val="hybridMultilevel"/>
     <w:tmpl w:val="08921050"/>
@@ -2809,7 +4151,7 @@
       </w:rPr>
     </w:lvl>
   </w:abstractNum>
-  <w:abstractNum w:abstractNumId="3" w15:restartNumberingAfterBreak="0">
+  <w:abstractNum w:abstractNumId="4" w15:restartNumberingAfterBreak="0">
     <w:nsid w:val="469F136F"/>
     <w:multiLevelType w:val="hybridMultilevel"/>
     <w:tmpl w:val="83A00FCA"/>
@@ -2922,7 +4264,7 @@
       </w:rPr>
     </w:lvl>
   </w:abstractNum>
-  <w:abstractNum w:abstractNumId="4" w15:restartNumberingAfterBreak="0">
+  <w:abstractNum w:abstractNumId="5" w15:restartNumberingAfterBreak="0">
     <w:nsid w:val="4CD0146A"/>
     <w:multiLevelType w:val="hybridMultilevel"/>
     <w:tmpl w:val="B4B06616"/>
@@ -3035,7 +4377,7 @@
       </w:rPr>
     </w:lvl>
   </w:abstractNum>
-  <w:abstractNum w:abstractNumId="5" w15:restartNumberingAfterBreak="0">
+  <w:abstractNum w:abstractNumId="6" w15:restartNumberingAfterBreak="0">
     <w:nsid w:val="4DCC4D5A"/>
     <w:multiLevelType w:val="hybridMultilevel"/>
     <w:tmpl w:val="929609D2"/>
@@ -3148,7 +4490,7 @@
       </w:rPr>
     </w:lvl>
   </w:abstractNum>
-  <w:abstractNum w:abstractNumId="6" w15:restartNumberingAfterBreak="0">
+  <w:abstractNum w:abstractNumId="7" w15:restartNumberingAfterBreak="0">
     <w:nsid w:val="6D797BA2"/>
     <w:multiLevelType w:val="hybridMultilevel"/>
     <w:tmpl w:val="7C0EA1DC"/>
@@ -3262,25 +4604,28 @@
     </w:lvl>
   </w:abstractNum>
   <w:num w:numId="1">
+    <w:abstractNumId w:val="7"/>
+  </w:num>
+  <w:num w:numId="2">
+    <w:abstractNumId w:val="1"/>
+  </w:num>
+  <w:num w:numId="3">
+    <w:abstractNumId w:val="5"/>
+  </w:num>
+  <w:num w:numId="4">
+    <w:abstractNumId w:val="4"/>
+  </w:num>
+  <w:num w:numId="5">
+    <w:abstractNumId w:val="2"/>
+  </w:num>
+  <w:num w:numId="6">
+    <w:abstractNumId w:val="3"/>
+  </w:num>
+  <w:num w:numId="7">
     <w:abstractNumId w:val="6"/>
   </w:num>
-  <w:num w:numId="2">
+  <w:num w:numId="8">
     <w:abstractNumId w:val="0"/>
-  </w:num>
-  <w:num w:numId="3">
-    <w:abstractNumId w:val="4"/>
-  </w:num>
-  <w:num w:numId="4">
-    <w:abstractNumId w:val="3"/>
-  </w:num>
-  <w:num w:numId="5">
-    <w:abstractNumId w:val="1"/>
-  </w:num>
-  <w:num w:numId="6">
-    <w:abstractNumId w:val="2"/>
-  </w:num>
-  <w:num w:numId="7">
-    <w:abstractNumId w:val="5"/>
   </w:num>
 </w:numbering>
 </file>
@@ -3759,6 +5104,112 @@
     <w:basedOn w:val="DefaultParagraphFont"/>
     <w:rsid w:val="00DA7095"/>
   </w:style>
+  <w:style w:type="character" w:styleId="HTMLCode">
+    <w:name w:val="HTML Code"/>
+    <w:basedOn w:val="DefaultParagraphFont"/>
+    <w:uiPriority w:val="99"/>
+    <w:semiHidden/>
+    <w:unhideWhenUsed/>
+    <w:rsid w:val="007B6CD7"/>
+    <w:rPr>
+      <w:rFonts w:ascii="Courier New" w:eastAsia="Times New Roman" w:hAnsi="Courier New" w:cs="Courier New"/>
+      <w:sz w:val="20"/>
+      <w:szCs w:val="20"/>
+    </w:rPr>
+  </w:style>
+  <w:style w:type="character" w:customStyle="1" w:styleId="markup--quote">
+    <w:name w:val="markup--quote"/>
+    <w:basedOn w:val="DefaultParagraphFont"/>
+    <w:rsid w:val="00CD6D47"/>
+  </w:style>
+  <w:style w:type="paragraph" w:customStyle="1" w:styleId="graf">
+    <w:name w:val="graf"/>
+    <w:basedOn w:val="Normal"/>
+    <w:rsid w:val="00EE2E8D"/>
+    <w:pPr>
+      <w:spacing w:before="100" w:beforeAutospacing="1" w:after="100" w:afterAutospacing="1" w:line="240" w:lineRule="auto"/>
+    </w:pPr>
+    <w:rPr>
+      <w:rFonts w:ascii="Times New Roman" w:eastAsia="Times New Roman" w:hAnsi="Times New Roman" w:cs="Times New Roman"/>
+      <w:sz w:val="24"/>
+      <w:szCs w:val="24"/>
+    </w:rPr>
+  </w:style>
+  <w:style w:type="character" w:styleId="Strong">
+    <w:name w:val="Strong"/>
+    <w:basedOn w:val="DefaultParagraphFont"/>
+    <w:uiPriority w:val="22"/>
+    <w:qFormat/>
+    <w:rsid w:val="00C649F5"/>
+    <w:rPr>
+      <w:b/>
+      <w:bCs/>
+    </w:rPr>
+  </w:style>
+  <w:style w:type="character" w:customStyle="1" w:styleId="seosummary">
+    <w:name w:val="seosummary"/>
+    <w:basedOn w:val="DefaultParagraphFont"/>
+    <w:rsid w:val="00C649F5"/>
+  </w:style>
+  <w:style w:type="character" w:styleId="Emphasis">
+    <w:name w:val="Emphasis"/>
+    <w:basedOn w:val="DefaultParagraphFont"/>
+    <w:uiPriority w:val="20"/>
+    <w:qFormat/>
+    <w:rsid w:val="007C7A24"/>
+    <w:rPr>
+      <w:i/>
+      <w:iCs/>
+    </w:rPr>
+  </w:style>
+  <w:style w:type="paragraph" w:styleId="HTMLPreformatted">
+    <w:name w:val="HTML Preformatted"/>
+    <w:basedOn w:val="Normal"/>
+    <w:link w:val="HTMLPreformattedChar"/>
+    <w:uiPriority w:val="99"/>
+    <w:semiHidden/>
+    <w:unhideWhenUsed/>
+    <w:rsid w:val="00D61A84"/>
+    <w:pPr>
+      <w:tabs>
+        <w:tab w:val="left" w:pos="916"/>
+        <w:tab w:val="left" w:pos="1832"/>
+        <w:tab w:val="left" w:pos="2748"/>
+        <w:tab w:val="left" w:pos="3664"/>
+        <w:tab w:val="left" w:pos="4580"/>
+        <w:tab w:val="left" w:pos="5496"/>
+        <w:tab w:val="left" w:pos="6412"/>
+        <w:tab w:val="left" w:pos="7328"/>
+        <w:tab w:val="left" w:pos="8244"/>
+        <w:tab w:val="left" w:pos="9160"/>
+        <w:tab w:val="left" w:pos="10076"/>
+        <w:tab w:val="left" w:pos="10992"/>
+        <w:tab w:val="left" w:pos="11908"/>
+        <w:tab w:val="left" w:pos="12824"/>
+        <w:tab w:val="left" w:pos="13740"/>
+        <w:tab w:val="left" w:pos="14656"/>
+      </w:tabs>
+      <w:spacing w:after="0" w:line="240" w:lineRule="auto"/>
+    </w:pPr>
+    <w:rPr>
+      <w:rFonts w:ascii="Courier New" w:eastAsia="Times New Roman" w:hAnsi="Courier New" w:cs="Courier New"/>
+      <w:sz w:val="20"/>
+      <w:szCs w:val="20"/>
+    </w:rPr>
+  </w:style>
+  <w:style w:type="character" w:customStyle="1" w:styleId="HTMLPreformattedChar">
+    <w:name w:val="HTML Preformatted Char"/>
+    <w:basedOn w:val="DefaultParagraphFont"/>
+    <w:link w:val="HTMLPreformatted"/>
+    <w:uiPriority w:val="99"/>
+    <w:semiHidden/>
+    <w:rsid w:val="00D61A84"/>
+    <w:rPr>
+      <w:rFonts w:ascii="Courier New" w:eastAsia="Times New Roman" w:hAnsi="Courier New" w:cs="Courier New"/>
+      <w:sz w:val="20"/>
+      <w:szCs w:val="20"/>
+    </w:rPr>
+  </w:style>
 </w:styles>
 </file>
 

--- a/A Start to App Development.docx
+++ b/A Start to App Development.docx
@@ -1809,6 +1809,125 @@
         <w:rPr>
           <w:rFonts w:ascii="Arial" w:hAnsi="Arial" w:cs="Arial"/>
         </w:rPr>
+        <w:t>What are Markup Languages?</w:t>
+      </w:r>
+    </w:p>
+    <w:p>
+      <w:pPr>
+        <w:pStyle w:val="NoSpacing"/>
+        <w:rPr>
+          <w:rFonts w:ascii="Arial" w:hAnsi="Arial" w:cs="Arial"/>
+        </w:rPr>
+      </w:pPr>
+      <w:hyperlink r:id="rId19" w:history="1">
+        <w:r>
+          <w:rPr>
+            <w:rStyle w:val="Hyperlink"/>
+            <w:rFonts w:ascii="Arial" w:hAnsi="Arial" w:cs="Arial"/>
+          </w:rPr>
+          <w:t>https://www.lifewire.com/what-are-markup-languages-3468655</w:t>
+        </w:r>
+      </w:hyperlink>
+    </w:p>
+    <w:p>
+      <w:pPr>
+        <w:pStyle w:val="NoSpacing"/>
+        <w:rPr>
+          <w:rFonts w:ascii="Arial" w:hAnsi="Arial" w:cs="Arial"/>
+        </w:rPr>
+      </w:pPr>
+      <w:r>
+        <w:rPr>
+          <w:rFonts w:ascii="Arial" w:hAnsi="Arial" w:cs="Arial"/>
+        </w:rPr>
+        <w:t>A</w:t>
+      </w:r>
+      <w:r>
+        <w:rPr>
+          <w:rFonts w:ascii="Arial" w:hAnsi="Arial" w:cs="Arial"/>
+        </w:rPr>
+        <w:t xml:space="preserve"> markup language is a language that annotates text so that the computer can manipulate that text</w:t>
+      </w:r>
+      <w:r>
+        <w:rPr>
+          <w:rFonts w:ascii="Arial" w:hAnsi="Arial" w:cs="Arial"/>
+        </w:rPr>
+        <w:t>.</w:t>
+      </w:r>
+    </w:p>
+    <w:p>
+      <w:pPr>
+        <w:pStyle w:val="NoSpacing"/>
+        <w:rPr>
+          <w:rFonts w:ascii="Arial" w:hAnsi="Arial" w:cs="Arial"/>
+        </w:rPr>
+      </w:pPr>
+      <w:r>
+        <w:rPr>
+          <w:rFonts w:ascii="Arial" w:hAnsi="Arial" w:cs="Arial"/>
+        </w:rPr>
+        <w:t>HTML – most common, all web pages are written in a flavor of HTML– defines the way images, multimedia and text are displayed in web browsers</w:t>
+      </w:r>
+      <w:r>
+        <w:rPr>
+          <w:rFonts w:ascii="Arial" w:hAnsi="Arial" w:cs="Arial"/>
+        </w:rPr>
+        <w:t xml:space="preserve"> – father of CSS (W3C separated style and content because of the direction of HTML)</w:t>
+      </w:r>
+    </w:p>
+    <w:p>
+      <w:pPr>
+        <w:pStyle w:val="NoSpacing"/>
+        <w:rPr>
+          <w:rFonts w:ascii="Arial" w:hAnsi="Arial" w:cs="Arial"/>
+        </w:rPr>
+      </w:pPr>
+      <w:r>
+        <w:rPr>
+          <w:rFonts w:ascii="Arial" w:hAnsi="Arial" w:cs="Arial"/>
+        </w:rPr>
+        <w:t xml:space="preserve">XML – </w:t>
+      </w:r>
+      <w:r>
+        <w:rPr>
+          <w:rFonts w:ascii="Arial" w:hAnsi="Arial" w:cs="Arial"/>
+        </w:rPr>
+        <w:t>a language for writing markup language – i.e. working with genealogy =&gt; tags of &lt;father&gt; &lt;mother&gt; etc.</w:t>
+      </w:r>
+    </w:p>
+    <w:p>
+      <w:pPr>
+        <w:pStyle w:val="NoSpacing"/>
+        <w:rPr>
+          <w:rFonts w:ascii="Arial" w:hAnsi="Arial" w:cs="Arial"/>
+        </w:rPr>
+      </w:pPr>
+      <w:r>
+        <w:rPr>
+          <w:rFonts w:ascii="Arial" w:hAnsi="Arial" w:cs="Arial"/>
+        </w:rPr>
+        <w:t>XHTML – old HTML</w:t>
+      </w:r>
+    </w:p>
+    <w:p>
+      <w:pPr>
+        <w:pStyle w:val="NoSpacing"/>
+        <w:rPr>
+          <w:rFonts w:ascii="Arial" w:hAnsi="Arial" w:cs="Arial"/>
+        </w:rPr>
+      </w:pPr>
+    </w:p>
+    <w:p>
+      <w:pPr>
+        <w:pStyle w:val="NoSpacing"/>
+        <w:rPr>
+          <w:rFonts w:ascii="Arial" w:hAnsi="Arial" w:cs="Arial"/>
+        </w:rPr>
+      </w:pPr>
+      <w:r>
+        <w:rPr>
+          <w:rFonts w:ascii="Arial" w:hAnsi="Arial" w:cs="Arial"/>
+        </w:rPr>
         <w:t>What is Babel?</w:t>
       </w:r>
     </w:p>
@@ -1819,7 +1938,7 @@
           <w:rFonts w:ascii="Arial" w:hAnsi="Arial" w:cs="Arial"/>
         </w:rPr>
       </w:pPr>
-      <w:hyperlink r:id="rId19" w:history="1">
+      <w:hyperlink r:id="rId20" w:history="1">
         <w:r>
           <w:rPr>
             <w:rStyle w:val="Hyperlink"/>
@@ -1893,6 +2012,7 @@
           <w:rStyle w:val="uiqtextrenderedqtext"/>
           <w:rFonts w:ascii="Arial" w:hAnsi="Arial" w:cs="Arial"/>
         </w:rPr>
+        <w:lastRenderedPageBreak/>
         <w:t>In short - it allows you to use language features “from the future”. It does so by transpiling your code to the currently supported version of JavaScript.</w:t>
       </w:r>
     </w:p>
@@ -1907,7 +2027,6 @@
         <w:rPr>
           <w:noProof/>
         </w:rPr>
-        <w:lastRenderedPageBreak/>
         <w:drawing>
           <wp:inline distT="0" distB="0" distL="0" distR="0" wp14:anchorId="7B9F1C57" wp14:editId="4298406F">
             <wp:extent cx="5943600" cy="2442210"/>
@@ -1924,7 +2043,7 @@
                     <pic:cNvPicPr/>
                   </pic:nvPicPr>
                   <pic:blipFill>
-                    <a:blip r:embed="rId20"/>
+                    <a:blip r:embed="rId21"/>
                     <a:stretch>
                       <a:fillRect/>
                     </a:stretch>
@@ -1991,7 +2110,7 @@
           <w:rFonts w:ascii="Arial" w:hAnsi="Arial" w:cs="Arial"/>
         </w:rPr>
       </w:pPr>
-      <w:hyperlink r:id="rId21" w:history="1">
+      <w:hyperlink r:id="rId22" w:history="1">
         <w:r>
           <w:rPr>
             <w:rStyle w:val="Hyperlink"/>
@@ -2008,7 +2127,7 @@
           <w:rFonts w:ascii="Arial" w:hAnsi="Arial" w:cs="Arial"/>
         </w:rPr>
       </w:pPr>
-      <w:hyperlink r:id="rId22" w:history="1">
+      <w:hyperlink r:id="rId23" w:history="1">
         <w:r>
           <w:rPr>
             <w:rStyle w:val="Hyperlink"/>
@@ -2065,7 +2184,7 @@
                     <pic:cNvPicPr/>
                   </pic:nvPicPr>
                   <pic:blipFill>
-                    <a:blip r:embed="rId23"/>
+                    <a:blip r:embed="rId24"/>
                     <a:stretch>
                       <a:fillRect/>
                     </a:stretch>
@@ -2142,7 +2261,7 @@
       <w:pPr>
         <w:pStyle w:val="NoSpacing"/>
       </w:pPr>
-      <w:hyperlink r:id="rId24" w:history="1">
+      <w:hyperlink r:id="rId25" w:history="1">
         <w:r>
           <w:rPr>
             <w:rStyle w:val="Hyperlink"/>
@@ -2180,7 +2299,7 @@
           <w:rFonts w:ascii="Arial" w:hAnsi="Arial" w:cs="Arial"/>
         </w:rPr>
       </w:pPr>
-      <w:hyperlink r:id="rId25" w:history="1">
+      <w:hyperlink r:id="rId26" w:history="1">
         <w:r>
           <w:rPr>
             <w:rStyle w:val="Hyperlink"/>
@@ -2217,7 +2336,7 @@
           <w:rFonts w:ascii="Arial" w:hAnsi="Arial" w:cs="Arial"/>
         </w:rPr>
       </w:pPr>
-      <w:hyperlink r:id="rId26" w:history="1">
+      <w:hyperlink r:id="rId27" w:history="1">
         <w:r>
           <w:rPr>
             <w:rStyle w:val="Hyperlink"/>
@@ -2248,7 +2367,7 @@
           <w:rFonts w:ascii="Arial" w:hAnsi="Arial" w:cs="Arial"/>
         </w:rPr>
       </w:pPr>
-      <w:hyperlink r:id="rId27" w:history="1">
+      <w:hyperlink r:id="rId28" w:history="1">
         <w:r>
           <w:rPr>
             <w:rStyle w:val="Hyperlink"/>
@@ -2427,6 +2546,8 @@
         </w:rPr>
         <w:t>Save time</w:t>
       </w:r>
+      <w:bookmarkStart w:id="0" w:name="_GoBack"/>
+      <w:bookmarkEnd w:id="0"/>
     </w:p>
     <w:p>
       <w:pPr>
@@ -2476,7 +2597,7 @@
           <w:rFonts w:ascii="Arial" w:hAnsi="Arial" w:cs="Arial"/>
         </w:rPr>
       </w:pPr>
-      <w:hyperlink r:id="rId28" w:history="1">
+      <w:hyperlink r:id="rId29" w:history="1">
         <w:r>
           <w:rPr>
             <w:rStyle w:val="Hyperlink"/>
@@ -2529,7 +2650,7 @@
           <w:rFonts w:ascii="Arial" w:hAnsi="Arial" w:cs="Arial"/>
         </w:rPr>
       </w:pPr>
-      <w:hyperlink r:id="rId29" w:history="1">
+      <w:hyperlink r:id="rId30" w:history="1">
         <w:r>
           <w:rPr>
             <w:rStyle w:val="Hyperlink"/>
@@ -2616,6 +2737,45 @@
         <w:rPr>
           <w:rFonts w:ascii="Arial" w:hAnsi="Arial" w:cs="Arial"/>
         </w:rPr>
+        <w:t>ES6 Cheat Sheet</w:t>
+      </w:r>
+    </w:p>
+    <w:p>
+      <w:pPr>
+        <w:pStyle w:val="NoSpacing"/>
+        <w:rPr>
+          <w:rFonts w:ascii="Arial" w:hAnsi="Arial" w:cs="Arial"/>
+        </w:rPr>
+      </w:pPr>
+      <w:hyperlink r:id="rId31" w:history="1">
+        <w:r>
+          <w:rPr>
+            <w:rStyle w:val="Hyperlink"/>
+            <w:rFonts w:ascii="Arial" w:hAnsi="Arial" w:cs="Arial"/>
+          </w:rPr>
+          <w:t>https://es2017.io/?product_permalink=kOCPh&amp;product_id=kOCPh&amp;sale_id=noshare</w:t>
+        </w:r>
+      </w:hyperlink>
+    </w:p>
+    <w:p>
+      <w:pPr>
+        <w:pStyle w:val="NoSpacing"/>
+        <w:rPr>
+          <w:rFonts w:ascii="Arial" w:hAnsi="Arial" w:cs="Arial"/>
+        </w:rPr>
+      </w:pPr>
+    </w:p>
+    <w:p>
+      <w:pPr>
+        <w:pStyle w:val="NoSpacing"/>
+        <w:rPr>
+          <w:rFonts w:ascii="Arial" w:hAnsi="Arial" w:cs="Arial"/>
+        </w:rPr>
+      </w:pPr>
+      <w:r>
+        <w:rPr>
+          <w:rFonts w:ascii="Arial" w:hAnsi="Arial" w:cs="Arial"/>
+        </w:rPr>
         <w:t>What is rendering (web development context)</w:t>
       </w:r>
     </w:p>
@@ -2626,7 +2786,7 @@
           <w:rFonts w:ascii="Arial" w:hAnsi="Arial" w:cs="Arial"/>
         </w:rPr>
       </w:pPr>
-      <w:hyperlink r:id="rId30" w:history="1">
+      <w:hyperlink r:id="rId32" w:history="1">
         <w:r>
           <w:rPr>
             <w:rStyle w:val="Hyperlink"/>
@@ -2685,7 +2845,7 @@
           <w:rFonts w:ascii="Arial" w:hAnsi="Arial" w:cs="Arial"/>
         </w:rPr>
       </w:pPr>
-      <w:hyperlink r:id="rId31" w:history="1">
+      <w:hyperlink r:id="rId33" w:history="1">
         <w:r>
           <w:rPr>
             <w:rStyle w:val="Hyperlink"/>
@@ -2725,7 +2885,7 @@
         </w:rPr>
         <w:t xml:space="preserve"> statement is used when creating JavaScript modules to export functions, objects, or primitive values from the module so they can be used by other programs with the </w:t>
       </w:r>
-      <w:hyperlink r:id="rId32" w:tooltip="The import statement is used to import bindings which are exported by another module. Imported modules are in strict mode whether you declare them as such or not. The import statement cannot be used in embedded scripts." w:history="1">
+      <w:hyperlink r:id="rId34" w:tooltip="The import statement is used to import bindings which are exported by another module. Imported modules are in strict mode whether you declare them as such or not. The import statement cannot be used in embedded scripts." w:history="1">
         <w:r>
           <w:rPr>
             <w:rStyle w:val="HTMLCode"/>
@@ -2774,7 +2934,7 @@
           <w:rFonts w:ascii="Arial" w:hAnsi="Arial" w:cs="Arial"/>
         </w:rPr>
       </w:pPr>
-      <w:hyperlink r:id="rId33" w:history="1">
+      <w:hyperlink r:id="rId35" w:history="1">
         <w:r>
           <w:rPr>
             <w:rStyle w:val="Hyperlink"/>
@@ -2870,7 +3030,7 @@
                     </pic:cNvPicPr>
                   </pic:nvPicPr>
                   <pic:blipFill>
-                    <a:blip r:embed="rId34">
+                    <a:blip r:embed="rId36">
                       <a:extLst>
                         <a:ext uri="{28A0092B-C50C-407E-A947-70E740481C1C}">
                           <a14:useLocalDpi xmlns:a14="http://schemas.microsoft.com/office/drawing/2010/main" val="0"/>
@@ -2931,7 +3091,7 @@
           <w:rFonts w:ascii="Arial" w:hAnsi="Arial" w:cs="Arial"/>
         </w:rPr>
       </w:pPr>
-      <w:hyperlink r:id="rId35" w:history="1">
+      <w:hyperlink r:id="rId37" w:history="1">
         <w:r>
           <w:rPr>
             <w:rStyle w:val="Hyperlink"/>
@@ -3003,13 +3163,7 @@
         <w:rPr>
           <w:rFonts w:ascii="Arial" w:hAnsi="Arial" w:cs="Arial"/>
         </w:rPr>
-        <w:t>Note* class declarations and expressions are not hoisted</w:t>
-      </w:r>
-      <w:r>
-        <w:rPr>
-          <w:rFonts w:ascii="Arial" w:hAnsi="Arial" w:cs="Arial"/>
-        </w:rPr>
-        <w:t>.</w:t>
+        <w:t>Note* class declarations and expressions are not hoisted.</w:t>
       </w:r>
     </w:p>
     <w:p>
@@ -3240,7 +3394,7 @@
           <w:rFonts w:ascii="Arial" w:hAnsi="Arial" w:cs="Arial"/>
         </w:rPr>
       </w:pPr>
-      <w:hyperlink r:id="rId36" w:history="1">
+      <w:hyperlink r:id="rId38" w:history="1">
         <w:r>
           <w:rPr>
             <w:rStyle w:val="Hyperlink"/>
@@ -3356,7 +3510,7 @@
         </w:rPr>
         <w:t xml:space="preserve"> keyword is used in </w:t>
       </w:r>
-      <w:hyperlink r:id="rId37" w:history="1">
+      <w:hyperlink r:id="rId39" w:history="1">
         <w:r>
           <w:rPr>
             <w:rStyle w:val="Hyperlink"/>
@@ -3373,7 +3527,7 @@
         </w:rPr>
         <w:t xml:space="preserve"> or </w:t>
       </w:r>
-      <w:hyperlink r:id="rId38" w:history="1">
+      <w:hyperlink r:id="rId40" w:history="1">
         <w:r>
           <w:rPr>
             <w:rStyle w:val="Hyperlink"/>
@@ -3424,13 +3578,11 @@
         <w:pStyle w:val="NoSpacing"/>
         <w:rPr>
           <w:rFonts w:ascii="Arial" w:hAnsi="Arial" w:cs="Arial"/>
-          <w:lang w:val="fr-CA"/>
-        </w:rPr>
-      </w:pPr>
-      <w:r>
-        <w:rPr>
-          <w:rFonts w:ascii="Arial" w:hAnsi="Arial" w:cs="Arial"/>
-          <w:lang w:val="fr-CA"/>
+        </w:rPr>
+      </w:pPr>
+      <w:r>
+        <w:rPr>
+          <w:rFonts w:ascii="Arial" w:hAnsi="Arial" w:cs="Arial"/>
         </w:rPr>
         <w:t xml:space="preserve">ES6 </w:t>
       </w:r>
@@ -3438,7 +3590,6 @@
       <w:r>
         <w:rPr>
           <w:rFonts w:ascii="Arial" w:hAnsi="Arial" w:cs="Arial"/>
-          <w:lang w:val="fr-CA"/>
         </w:rPr>
         <w:t>const</w:t>
       </w:r>
@@ -3449,112 +3600,15 @@
         <w:pStyle w:val="NoSpacing"/>
         <w:rPr>
           <w:rFonts w:ascii="Arial" w:hAnsi="Arial" w:cs="Arial"/>
-          <w:lang w:val="fr-CA"/>
-        </w:rPr>
-      </w:pPr>
-      <w:hyperlink r:id="rId39" w:history="1">
-        <w:r>
-          <w:rPr>
-            <w:rStyle w:val="Hyperlink"/>
-            <w:rFonts w:ascii="Arial" w:hAnsi="Arial" w:cs="Arial"/>
-            <w:lang w:val="fr-CA"/>
-          </w:rPr>
-          <w:t>https://developer.mozilla.org/en-US/docs/Web/JavaScript/Reference/Statements/const</w:t>
-        </w:r>
-      </w:hyperlink>
-    </w:p>
-    <w:p>
-      <w:pPr>
-        <w:pStyle w:val="NoSpacing"/>
-        <w:rPr>
-          <w:rFonts w:ascii="Arial" w:hAnsi="Arial" w:cs="Arial"/>
-        </w:rPr>
-      </w:pPr>
-      <w:r>
-        <w:rPr>
-          <w:rFonts w:ascii="Arial" w:hAnsi="Arial" w:cs="Arial"/>
-        </w:rPr>
-        <w:t xml:space="preserve">A variable whose value cannot be </w:t>
-      </w:r>
-      <w:r>
-        <w:rPr>
-          <w:rFonts w:ascii="Arial" w:hAnsi="Arial" w:cs="Arial"/>
-        </w:rPr>
-        <w:t>reassigned.</w:t>
-      </w:r>
-    </w:p>
-    <w:p>
-      <w:pPr>
-        <w:pStyle w:val="NoSpacing"/>
-        <w:rPr>
-          <w:rFonts w:ascii="Arial" w:hAnsi="Arial" w:cs="Arial"/>
-        </w:rPr>
-      </w:pPr>
-      <w:proofErr w:type="spellStart"/>
-      <w:r>
-        <w:rPr>
-          <w:rFonts w:ascii="Arial" w:hAnsi="Arial" w:cs="Arial"/>
-        </w:rPr>
-        <w:t>const</w:t>
-      </w:r>
-      <w:proofErr w:type="spellEnd"/>
-      <w:r>
-        <w:rPr>
-          <w:rFonts w:ascii="Arial" w:hAnsi="Arial" w:cs="Arial"/>
-        </w:rPr>
-        <w:t xml:space="preserve"> </w:t>
-      </w:r>
-      <w:proofErr w:type="spellStart"/>
-      <w:r>
-        <w:rPr>
-          <w:rFonts w:ascii="Arial" w:hAnsi="Arial" w:cs="Arial"/>
-        </w:rPr>
-        <w:t>aNumber</w:t>
-      </w:r>
-      <w:proofErr w:type="spellEnd"/>
-      <w:r>
-        <w:rPr>
-          <w:rFonts w:ascii="Arial" w:hAnsi="Arial" w:cs="Arial"/>
-        </w:rPr>
-        <w:t xml:space="preserve"> = 8;</w:t>
-      </w:r>
-    </w:p>
-    <w:p>
-      <w:pPr>
-        <w:pStyle w:val="NoSpacing"/>
-        <w:rPr>
-          <w:rFonts w:ascii="Arial" w:hAnsi="Arial" w:cs="Arial"/>
-        </w:rPr>
-      </w:pPr>
-    </w:p>
-    <w:p>
-      <w:pPr>
-        <w:pStyle w:val="NoSpacing"/>
-        <w:rPr>
-          <w:rFonts w:ascii="Arial" w:hAnsi="Arial" w:cs="Arial"/>
-        </w:rPr>
-      </w:pPr>
-      <w:r>
-        <w:rPr>
-          <w:rFonts w:ascii="Arial" w:hAnsi="Arial" w:cs="Arial"/>
-        </w:rPr>
-        <w:t>SGML HTML XML What’s the difference?</w:t>
-      </w:r>
-    </w:p>
-    <w:p>
-      <w:pPr>
-        <w:pStyle w:val="NoSpacing"/>
-        <w:rPr>
-          <w:rFonts w:ascii="Arial" w:hAnsi="Arial" w:cs="Arial"/>
-        </w:rPr>
-      </w:pPr>
-      <w:hyperlink r:id="rId40" w:history="1">
+        </w:rPr>
+      </w:pPr>
+      <w:hyperlink r:id="rId41" w:history="1">
         <w:r>
           <w:rPr>
             <w:rStyle w:val="Hyperlink"/>
             <w:rFonts w:ascii="Arial" w:hAnsi="Arial" w:cs="Arial"/>
           </w:rPr>
-          <w:t>https://www.youtube.com/watch?v=RH0o-QjnwDg</w:t>
+          <w:t>https://developer.mozilla.org/en-US/docs/Web/JavaScript/Reference/Statements/const</w:t>
         </w:r>
       </w:hyperlink>
     </w:p>
@@ -3565,6 +3619,62 @@
           <w:rFonts w:ascii="Arial" w:hAnsi="Arial" w:cs="Arial"/>
         </w:rPr>
       </w:pPr>
+      <w:r>
+        <w:rPr>
+          <w:rFonts w:ascii="Arial" w:hAnsi="Arial" w:cs="Arial"/>
+        </w:rPr>
+        <w:t xml:space="preserve">A variable whose value cannot be </w:t>
+      </w:r>
+      <w:r>
+        <w:rPr>
+          <w:rFonts w:ascii="Arial" w:hAnsi="Arial" w:cs="Arial"/>
+        </w:rPr>
+        <w:t>reassigned.</w:t>
+      </w:r>
+    </w:p>
+    <w:p>
+      <w:pPr>
+        <w:pStyle w:val="NoSpacing"/>
+        <w:rPr>
+          <w:rFonts w:ascii="Arial" w:hAnsi="Arial" w:cs="Arial"/>
+        </w:rPr>
+      </w:pPr>
+      <w:proofErr w:type="spellStart"/>
+      <w:r>
+        <w:rPr>
+          <w:rFonts w:ascii="Arial" w:hAnsi="Arial" w:cs="Arial"/>
+        </w:rPr>
+        <w:t>const</w:t>
+      </w:r>
+      <w:proofErr w:type="spellEnd"/>
+      <w:r>
+        <w:rPr>
+          <w:rFonts w:ascii="Arial" w:hAnsi="Arial" w:cs="Arial"/>
+        </w:rPr>
+        <w:t xml:space="preserve"> </w:t>
+      </w:r>
+      <w:proofErr w:type="spellStart"/>
+      <w:r>
+        <w:rPr>
+          <w:rFonts w:ascii="Arial" w:hAnsi="Arial" w:cs="Arial"/>
+        </w:rPr>
+        <w:t>aNumber</w:t>
+      </w:r>
+      <w:proofErr w:type="spellEnd"/>
+      <w:r>
+        <w:rPr>
+          <w:rFonts w:ascii="Arial" w:hAnsi="Arial" w:cs="Arial"/>
+        </w:rPr>
+        <w:t xml:space="preserve"> = 8;</w:t>
+      </w:r>
+    </w:p>
+    <w:p>
+      <w:pPr>
+        <w:pStyle w:val="NoSpacing"/>
+        <w:rPr>
+          <w:rFonts w:ascii="Arial" w:hAnsi="Arial" w:cs="Arial"/>
+        </w:rPr>
+      </w:pPr>
     </w:p>
     <w:p>
       <w:pPr>
@@ -3635,7 +3745,7 @@
           <w:rFonts w:ascii="Arial" w:hAnsi="Arial" w:cs="Arial"/>
         </w:rPr>
       </w:pPr>
-      <w:hyperlink r:id="rId41" w:history="1">
+      <w:hyperlink r:id="rId42" w:history="1">
         <w:r>
           <w:rPr>
             <w:rStyle w:val="Hyperlink"/>
@@ -3656,15 +3766,7 @@
         <w:rPr>
           <w:rFonts w:ascii="Arial" w:hAnsi="Arial" w:cs="Arial"/>
         </w:rPr>
-        <w:t>Conceptually, components are like JavaScript functions. They accept arbitrary inputs (called “props”) and return React elem</w:t>
-      </w:r>
-      <w:bookmarkStart w:id="0" w:name="_GoBack"/>
-      <w:bookmarkEnd w:id="0"/>
-      <w:r>
-        <w:rPr>
-          <w:rFonts w:ascii="Arial" w:hAnsi="Arial" w:cs="Arial"/>
-        </w:rPr>
-        <w:t>ents describing what should appear on the screen.</w:t>
+        <w:t>Conceptually, components are like JavaScript functions. They accept arbitrary inputs (called “props”) and return React elements describing what should appear on the screen.</w:t>
       </w:r>
     </w:p>
     <w:p>
@@ -3696,7 +3798,7 @@
           <w:rFonts w:ascii="Arial" w:hAnsi="Arial" w:cs="Arial"/>
         </w:rPr>
       </w:pPr>
-      <w:hyperlink r:id="rId42" w:history="1">
+      <w:hyperlink r:id="rId43" w:history="1">
         <w:r>
           <w:rPr>
             <w:rStyle w:val="Hyperlink"/>

--- a/A Start to App Development.docx
+++ b/A Start to App Development.docx
@@ -2546,8 +2546,6 @@
         </w:rPr>
         <w:t>Save time</w:t>
       </w:r>
-      <w:bookmarkStart w:id="0" w:name="_GoBack"/>
-      <w:bookmarkEnd w:id="0"/>
     </w:p>
     <w:p>
       <w:pPr>
@@ -2772,6 +2770,237 @@
           <w:rFonts w:ascii="Arial" w:hAnsi="Arial" w:cs="Arial"/>
         </w:rPr>
       </w:pPr>
+      <w:proofErr w:type="spellStart"/>
+      <w:r>
+        <w:rPr>
+          <w:rFonts w:ascii="Arial" w:hAnsi="Arial" w:cs="Arial"/>
+        </w:rPr>
+        <w:t>var</w:t>
+      </w:r>
+      <w:proofErr w:type="spellEnd"/>
+      <w:r>
+        <w:rPr>
+          <w:rFonts w:ascii="Arial" w:hAnsi="Arial" w:cs="Arial"/>
+        </w:rPr>
+        <w:t xml:space="preserve">, let, </w:t>
+      </w:r>
+      <w:proofErr w:type="spellStart"/>
+      <w:r>
+        <w:rPr>
+          <w:rFonts w:ascii="Arial" w:hAnsi="Arial" w:cs="Arial"/>
+        </w:rPr>
+        <w:t>const</w:t>
+      </w:r>
+      <w:proofErr w:type="spellEnd"/>
+    </w:p>
+    <w:p>
+      <w:pPr>
+        <w:pStyle w:val="NoSpacing"/>
+        <w:rPr>
+          <w:rFonts w:ascii="Arial" w:hAnsi="Arial" w:cs="Arial"/>
+        </w:rPr>
+      </w:pPr>
+      <w:hyperlink r:id="rId32" w:history="1">
+        <w:r>
+          <w:rPr>
+            <w:rStyle w:val="Hyperlink"/>
+            <w:rFonts w:ascii="Arial" w:hAnsi="Arial" w:cs="Arial"/>
+          </w:rPr>
+          <w:t>https://www.youtube.com/watch?v=sjyJBL5fkp8</w:t>
+        </w:r>
+      </w:hyperlink>
+    </w:p>
+    <w:p>
+      <w:pPr>
+        <w:pStyle w:val="NoSpacing"/>
+        <w:rPr>
+          <w:rFonts w:ascii="Arial" w:hAnsi="Arial" w:cs="Arial"/>
+        </w:rPr>
+      </w:pPr>
+      <w:hyperlink r:id="rId33" w:history="1">
+        <w:r>
+          <w:rPr>
+            <w:rStyle w:val="Hyperlink"/>
+            <w:rFonts w:ascii="Arial" w:hAnsi="Arial" w:cs="Arial"/>
+          </w:rPr>
+          <w:t>http://www.reactnativeexpress.com/block_scoped_declarations</w:t>
+        </w:r>
+      </w:hyperlink>
+    </w:p>
+    <w:p>
+      <w:pPr>
+        <w:pStyle w:val="NoSpacing"/>
+        <w:rPr>
+          <w:rFonts w:ascii="Arial" w:hAnsi="Arial" w:cs="Arial"/>
+        </w:rPr>
+      </w:pPr>
+      <w:proofErr w:type="spellStart"/>
+      <w:r>
+        <w:rPr>
+          <w:rFonts w:ascii="Arial" w:hAnsi="Arial" w:cs="Arial"/>
+        </w:rPr>
+        <w:t>var</w:t>
+      </w:r>
+      <w:proofErr w:type="spellEnd"/>
+      <w:r>
+        <w:rPr>
+          <w:rFonts w:ascii="Arial" w:hAnsi="Arial" w:cs="Arial"/>
+        </w:rPr>
+        <w:t xml:space="preserve"> – scoped to functions</w:t>
+      </w:r>
+      <w:r>
+        <w:rPr>
+          <w:rFonts w:ascii="Arial" w:hAnsi="Arial" w:cs="Arial"/>
+        </w:rPr>
+        <w:t xml:space="preserve"> (don’t use this)</w:t>
+      </w:r>
+    </w:p>
+    <w:p>
+      <w:pPr>
+        <w:pStyle w:val="NoSpacing"/>
+        <w:rPr>
+          <w:rFonts w:ascii="Arial" w:hAnsi="Arial" w:cs="Arial"/>
+        </w:rPr>
+      </w:pPr>
+      <w:r>
+        <w:rPr>
+          <w:rFonts w:ascii="Arial" w:hAnsi="Arial" w:cs="Arial"/>
+        </w:rPr>
+        <w:t>let – scoped to a block</w:t>
+      </w:r>
+    </w:p>
+    <w:p>
+      <w:pPr>
+        <w:pStyle w:val="NoSpacing"/>
+        <w:rPr>
+          <w:rFonts w:ascii="Arial" w:hAnsi="Arial" w:cs="Arial"/>
+        </w:rPr>
+      </w:pPr>
+      <w:proofErr w:type="spellStart"/>
+      <w:r>
+        <w:rPr>
+          <w:rFonts w:ascii="Arial" w:hAnsi="Arial" w:cs="Arial"/>
+        </w:rPr>
+        <w:t>const</w:t>
+      </w:r>
+      <w:proofErr w:type="spellEnd"/>
+      <w:r>
+        <w:rPr>
+          <w:rFonts w:ascii="Arial" w:hAnsi="Arial" w:cs="Arial"/>
+        </w:rPr>
+        <w:t xml:space="preserve"> – scoped to a block</w:t>
+      </w:r>
+      <w:r>
+        <w:rPr>
+          <w:rFonts w:ascii="Arial" w:hAnsi="Arial" w:cs="Arial"/>
+        </w:rPr>
+        <w:t xml:space="preserve"> (use for constants only)</w:t>
+      </w:r>
+    </w:p>
+    <w:p>
+      <w:pPr>
+        <w:pStyle w:val="NoSpacing"/>
+        <w:rPr>
+          <w:rFonts w:ascii="Arial" w:hAnsi="Arial" w:cs="Arial"/>
+        </w:rPr>
+      </w:pPr>
+    </w:p>
+    <w:p>
+      <w:pPr>
+        <w:pStyle w:val="NoSpacing"/>
+        <w:rPr>
+          <w:rFonts w:ascii="Arial" w:hAnsi="Arial" w:cs="Arial"/>
+        </w:rPr>
+      </w:pPr>
+      <w:r>
+        <w:rPr>
+          <w:rFonts w:ascii="Arial" w:hAnsi="Arial" w:cs="Arial"/>
+        </w:rPr>
+        <w:t>Arrow functions</w:t>
+      </w:r>
+    </w:p>
+    <w:p>
+      <w:pPr>
+        <w:pStyle w:val="NoSpacing"/>
+        <w:rPr>
+          <w:rFonts w:ascii="Arial" w:hAnsi="Arial" w:cs="Arial"/>
+        </w:rPr>
+      </w:pPr>
+      <w:hyperlink r:id="rId34" w:history="1">
+        <w:r>
+          <w:rPr>
+            <w:rStyle w:val="Hyperlink"/>
+            <w:rFonts w:ascii="Arial" w:hAnsi="Arial" w:cs="Arial"/>
+          </w:rPr>
+          <w:t>https://www.youtube.com/watch?v=6sQDTgOqh-I</w:t>
+        </w:r>
+      </w:hyperlink>
+    </w:p>
+    <w:p>
+      <w:pPr>
+        <w:pStyle w:val="NoSpacing"/>
+        <w:rPr>
+          <w:rFonts w:ascii="Arial" w:hAnsi="Arial" w:cs="Arial"/>
+        </w:rPr>
+      </w:pPr>
+      <w:hyperlink r:id="rId35" w:history="1">
+        <w:r>
+          <w:rPr>
+            <w:rStyle w:val="Hyperlink"/>
+            <w:rFonts w:ascii="Arial" w:hAnsi="Arial" w:cs="Arial"/>
+          </w:rPr>
+          <w:t>https://www.youtube.com/watch?v=mrYMzpbFz18</w:t>
+        </w:r>
+      </w:hyperlink>
+    </w:p>
+    <w:p>
+      <w:pPr>
+        <w:pStyle w:val="NoSpacing"/>
+        <w:rPr>
+          <w:rFonts w:ascii="Arial" w:hAnsi="Arial" w:cs="Arial"/>
+        </w:rPr>
+      </w:pPr>
+      <w:hyperlink r:id="rId36" w:history="1">
+        <w:r>
+          <w:rPr>
+            <w:rStyle w:val="Hyperlink"/>
+            <w:rFonts w:ascii="Arial" w:hAnsi="Arial" w:cs="Arial"/>
+          </w:rPr>
+          <w:t>http://www.reactnativeexpress.com/fat_arrow_functions</w:t>
+        </w:r>
+      </w:hyperlink>
+    </w:p>
+    <w:p>
+      <w:pPr>
+        <w:pStyle w:val="NoSpacing"/>
+        <w:rPr>
+          <w:rFonts w:ascii="Arial" w:hAnsi="Arial" w:cs="Arial"/>
+        </w:rPr>
+      </w:pPr>
+      <w:r>
+        <w:rPr>
+          <w:rFonts w:ascii="Arial" w:hAnsi="Arial" w:cs="Arial"/>
+        </w:rPr>
+        <w:t>A shorter arrow function syntax</w:t>
+      </w:r>
+      <w:bookmarkStart w:id="0" w:name="_GoBack"/>
+      <w:bookmarkEnd w:id="0"/>
+    </w:p>
+    <w:p>
+      <w:pPr>
+        <w:pStyle w:val="NoSpacing"/>
+        <w:rPr>
+          <w:rFonts w:ascii="Arial" w:hAnsi="Arial" w:cs="Arial"/>
+        </w:rPr>
+      </w:pPr>
+    </w:p>
+    <w:p>
+      <w:pPr>
+        <w:pStyle w:val="NoSpacing"/>
+        <w:rPr>
+          <w:rFonts w:ascii="Arial" w:hAnsi="Arial" w:cs="Arial"/>
+        </w:rPr>
+      </w:pPr>
       <w:r>
         <w:rPr>
           <w:rFonts w:ascii="Arial" w:hAnsi="Arial" w:cs="Arial"/>
@@ -2786,7 +3015,7 @@
           <w:rFonts w:ascii="Arial" w:hAnsi="Arial" w:cs="Arial"/>
         </w:rPr>
       </w:pPr>
-      <w:hyperlink r:id="rId32" w:history="1">
+      <w:hyperlink r:id="rId37" w:history="1">
         <w:r>
           <w:rPr>
             <w:rStyle w:val="Hyperlink"/>
@@ -2845,7 +3074,7 @@
           <w:rFonts w:ascii="Arial" w:hAnsi="Arial" w:cs="Arial"/>
         </w:rPr>
       </w:pPr>
-      <w:hyperlink r:id="rId33" w:history="1">
+      <w:hyperlink r:id="rId38" w:history="1">
         <w:r>
           <w:rPr>
             <w:rStyle w:val="Hyperlink"/>
@@ -2885,7 +3114,7 @@
         </w:rPr>
         <w:t xml:space="preserve"> statement is used when creating JavaScript modules to export functions, objects, or primitive values from the module so they can be used by other programs with the </w:t>
       </w:r>
-      <w:hyperlink r:id="rId34" w:tooltip="The import statement is used to import bindings which are exported by another module. Imported modules are in strict mode whether you declare them as such or not. The import statement cannot be used in embedded scripts." w:history="1">
+      <w:hyperlink r:id="rId39" w:tooltip="The import statement is used to import bindings which are exported by another module. Imported modules are in strict mode whether you declare them as such or not. The import statement cannot be used in embedded scripts." w:history="1">
         <w:r>
           <w:rPr>
             <w:rStyle w:val="HTMLCode"/>
@@ -2934,7 +3163,7 @@
           <w:rFonts w:ascii="Arial" w:hAnsi="Arial" w:cs="Arial"/>
         </w:rPr>
       </w:pPr>
-      <w:hyperlink r:id="rId35" w:history="1">
+      <w:hyperlink r:id="rId40" w:history="1">
         <w:r>
           <w:rPr>
             <w:rStyle w:val="Hyperlink"/>
@@ -2975,29 +3204,23 @@
     </w:p>
     <w:p>
       <w:pPr>
-        <w:rPr>
-          <w:rFonts w:ascii="Arial" w:hAnsi="Arial" w:cs="Arial"/>
-        </w:rPr>
-      </w:pPr>
-      <w:r>
-        <w:rPr>
-          <w:rFonts w:ascii="Arial" w:hAnsi="Arial" w:cs="Arial"/>
-        </w:rPr>
-        <w:br w:type="page"/>
-      </w:r>
-    </w:p>
-    <w:p>
-      <w:pPr>
-        <w:pStyle w:val="NoSpacing"/>
-        <w:rPr>
-          <w:rFonts w:ascii="Arial" w:hAnsi="Arial" w:cs="Arial"/>
-        </w:rPr>
-      </w:pPr>
-      <w:r>
-        <w:rPr>
-          <w:rFonts w:ascii="Arial" w:hAnsi="Arial" w:cs="Arial"/>
-        </w:rPr>
-        <w:lastRenderedPageBreak/>
+        <w:pStyle w:val="NoSpacing"/>
+        <w:rPr>
+          <w:rFonts w:ascii="Arial" w:hAnsi="Arial" w:cs="Arial"/>
+        </w:rPr>
+      </w:pPr>
+    </w:p>
+    <w:p>
+      <w:pPr>
+        <w:pStyle w:val="NoSpacing"/>
+        <w:rPr>
+          <w:rFonts w:ascii="Arial" w:hAnsi="Arial" w:cs="Arial"/>
+        </w:rPr>
+      </w:pPr>
+      <w:r>
+        <w:rPr>
+          <w:rFonts w:ascii="Arial" w:hAnsi="Arial" w:cs="Arial"/>
+        </w:rPr>
         <w:t>Classes vs objects</w:t>
       </w:r>
     </w:p>
@@ -3013,9 +3236,9 @@
           <w:noProof/>
         </w:rPr>
         <w:drawing>
-          <wp:inline distT="0" distB="0" distL="0" distR="0" wp14:anchorId="63FE22BC" wp14:editId="6140DD84">
-            <wp:extent cx="5367655" cy="4419600"/>
-            <wp:effectExtent l="0" t="0" r="4445" b="0"/>
+          <wp:inline distT="0" distB="0" distL="0" distR="0" wp14:anchorId="63FE22BC" wp14:editId="6569E7EC">
+            <wp:extent cx="2527300" cy="2080919"/>
+            <wp:effectExtent l="0" t="0" r="6350" b="0"/>
             <wp:docPr id="3" name="Picture 3" descr="Motlle_crespellines represent the class and object relationship - The Revisionist"/>
             <wp:cNvGraphicFramePr>
               <a:graphicFrameLocks xmlns:a="http://schemas.openxmlformats.org/drawingml/2006/main" noChangeAspect="1"/>
@@ -3030,7 +3253,7 @@
                     </pic:cNvPicPr>
                   </pic:nvPicPr>
                   <pic:blipFill>
-                    <a:blip r:embed="rId36">
+                    <a:blip r:embed="rId41">
                       <a:extLst>
                         <a:ext uri="{28A0092B-C50C-407E-A947-70E740481C1C}">
                           <a14:useLocalDpi xmlns:a14="http://schemas.microsoft.com/office/drawing/2010/main" val="0"/>
@@ -3045,7 +3268,7 @@
                   <pic:spPr bwMode="auto">
                     <a:xfrm>
                       <a:off x="0" y="0"/>
-                      <a:ext cx="5367655" cy="4419600"/>
+                      <a:ext cx="2530148" cy="2083264"/>
                     </a:xfrm>
                     <a:prstGeom prst="rect">
                       <a:avLst/>
@@ -3091,7 +3314,7 @@
           <w:rFonts w:ascii="Arial" w:hAnsi="Arial" w:cs="Arial"/>
         </w:rPr>
       </w:pPr>
-      <w:hyperlink r:id="rId37" w:history="1">
+      <w:hyperlink r:id="rId42" w:history="1">
         <w:r>
           <w:rPr>
             <w:rStyle w:val="Hyperlink"/>
@@ -3394,7 +3617,7 @@
           <w:rFonts w:ascii="Arial" w:hAnsi="Arial" w:cs="Arial"/>
         </w:rPr>
       </w:pPr>
-      <w:hyperlink r:id="rId38" w:history="1">
+      <w:hyperlink r:id="rId43" w:history="1">
         <w:r>
           <w:rPr>
             <w:rStyle w:val="Hyperlink"/>
@@ -3510,7 +3733,7 @@
         </w:rPr>
         <w:t xml:space="preserve"> keyword is used in </w:t>
       </w:r>
-      <w:hyperlink r:id="rId39" w:history="1">
+      <w:hyperlink r:id="rId44" w:history="1">
         <w:r>
           <w:rPr>
             <w:rStyle w:val="Hyperlink"/>
@@ -3527,7 +3750,7 @@
         </w:rPr>
         <w:t xml:space="preserve"> or </w:t>
       </w:r>
-      <w:hyperlink r:id="rId40" w:history="1">
+      <w:hyperlink r:id="rId45" w:history="1">
         <w:r>
           <w:rPr>
             <w:rStyle w:val="Hyperlink"/>
@@ -3602,7 +3825,7 @@
           <w:rFonts w:ascii="Arial" w:hAnsi="Arial" w:cs="Arial"/>
         </w:rPr>
       </w:pPr>
-      <w:hyperlink r:id="rId41" w:history="1">
+      <w:hyperlink r:id="rId46" w:history="1">
         <w:r>
           <w:rPr>
             <w:rStyle w:val="Hyperlink"/>
@@ -3713,7 +3936,37 @@
         <w:rPr>
           <w:rFonts w:ascii="Arial" w:hAnsi="Arial" w:cs="Arial"/>
         </w:rPr>
-        <w:t>JSX is a syntax extension to JavaScript, a new set of JavaScript language rules.</w:t>
+        <w:t>a syntax for embedding XML within JavaScript</w:t>
+      </w:r>
+      <w:r>
+        <w:rPr>
+          <w:rFonts w:ascii="Arial" w:hAnsi="Arial" w:cs="Arial"/>
+        </w:rPr>
+        <w:t>/</w:t>
+      </w:r>
+      <w:r>
+        <w:rPr>
+          <w:rFonts w:ascii="Arial" w:hAnsi="Arial" w:cs="Arial"/>
+        </w:rPr>
+        <w:t xml:space="preserve"> a sy</w:t>
+      </w:r>
+      <w:r>
+        <w:rPr>
+          <w:rFonts w:ascii="Arial" w:hAnsi="Arial" w:cs="Arial"/>
+        </w:rPr>
+        <w:t xml:space="preserve">ntax extension to JavaScript/ </w:t>
+      </w:r>
+      <w:r>
+        <w:rPr>
+          <w:rFonts w:ascii="Arial" w:hAnsi="Arial" w:cs="Arial"/>
+        </w:rPr>
+        <w:t xml:space="preserve">an added </w:t>
+      </w:r>
+      <w:r>
+        <w:rPr>
+          <w:rFonts w:ascii="Arial" w:hAnsi="Arial" w:cs="Arial"/>
+        </w:rPr>
+        <w:t>set of JavaScript language rules.</w:t>
       </w:r>
     </w:p>
     <w:p>
@@ -3745,7 +3998,7 @@
           <w:rFonts w:ascii="Arial" w:hAnsi="Arial" w:cs="Arial"/>
         </w:rPr>
       </w:pPr>
-      <w:hyperlink r:id="rId42" w:history="1">
+      <w:hyperlink r:id="rId47" w:history="1">
         <w:r>
           <w:rPr>
             <w:rStyle w:val="Hyperlink"/>
@@ -3798,7 +4051,7 @@
           <w:rFonts w:ascii="Arial" w:hAnsi="Arial" w:cs="Arial"/>
         </w:rPr>
       </w:pPr>
-      <w:hyperlink r:id="rId43" w:history="1">
+      <w:hyperlink r:id="rId48" w:history="1">
         <w:r>
           <w:rPr>
             <w:rStyle w:val="Hyperlink"/>

--- a/A Start to App Development.docx
+++ b/A Start to App Development.docx
@@ -84,16 +84,7 @@
           <w:color w:val="auto"/>
           <w:u w:val="none"/>
         </w:rPr>
-        <w:t>JavaScript</w:t>
-      </w:r>
-      <w:r>
-        <w:rPr>
-          <w:rStyle w:val="Hyperlink"/>
-          <w:rFonts w:ascii="Arial" w:hAnsi="Arial" w:cs="Arial"/>
-          <w:color w:val="auto"/>
-          <w:u w:val="none"/>
-        </w:rPr>
-        <w:t>?</w:t>
+        <w:t>JavaScript?</w:t>
       </w:r>
     </w:p>
     <w:p>
@@ -159,12 +150,22 @@
           <w:rFonts w:ascii="Arial" w:hAnsi="Arial" w:cs="Arial"/>
         </w:rPr>
       </w:pPr>
+    </w:p>
+    <w:p>
+      <w:pPr>
+        <w:pStyle w:val="NoSpacing"/>
+        <w:rPr>
+          <w:rFonts w:ascii="Arial" w:hAnsi="Arial" w:cs="Arial"/>
+        </w:rPr>
+      </w:pPr>
       <w:r>
         <w:rPr>
           <w:rFonts w:ascii="Arial" w:hAnsi="Arial" w:cs="Arial"/>
         </w:rPr>
         <w:t>Web App</w:t>
       </w:r>
+      <w:bookmarkStart w:id="0" w:name="_GoBack"/>
+      <w:bookmarkEnd w:id="0"/>
     </w:p>
     <w:p>
       <w:pPr>
@@ -675,6 +676,7 @@
         <w:rPr>
           <w:rFonts w:ascii="Arial" w:hAnsi="Arial" w:cs="Arial"/>
         </w:rPr>
+        <w:lastRenderedPageBreak/>
         <w:t>More codebases =&gt; one for IOS and one for Android</w:t>
       </w:r>
     </w:p>
@@ -694,7 +696,6 @@
         <w:rPr>
           <w:rFonts w:ascii="Arial" w:hAnsi="Arial" w:cs="Arial"/>
         </w:rPr>
-        <w:lastRenderedPageBreak/>
         <w:t>Costs more $$$ and time</w:t>
       </w:r>
     </w:p>
@@ -2983,8 +2984,6 @@
         </w:rPr>
         <w:t>A shorter arrow function syntax</w:t>
       </w:r>
-      <w:bookmarkStart w:id="0" w:name="_GoBack"/>
-      <w:bookmarkEnd w:id="0"/>
     </w:p>
     <w:p>
       <w:pPr>

--- a/A Start to App Development.docx
+++ b/A Start to App Development.docx
@@ -164,8 +164,6 @@
         </w:rPr>
         <w:t>Web App</w:t>
       </w:r>
-      <w:bookmarkStart w:id="0" w:name="_GoBack"/>
-      <w:bookmarkEnd w:id="0"/>
     </w:p>
     <w:p>
       <w:pPr>
@@ -2365,6 +2363,7 @@
       <w:pPr>
         <w:pStyle w:val="NoSpacing"/>
         <w:rPr>
+          <w:rStyle w:val="Hyperlink"/>
           <w:rFonts w:ascii="Arial" w:hAnsi="Arial" w:cs="Arial"/>
         </w:rPr>
       </w:pPr>
@@ -2382,6 +2381,103 @@
       <w:pPr>
         <w:pStyle w:val="NoSpacing"/>
         <w:rPr>
+          <w:rStyle w:val="Hyperlink"/>
+          <w:rFonts w:ascii="Arial" w:hAnsi="Arial" w:cs="Arial"/>
+          <w:color w:val="auto"/>
+          <w:u w:val="none"/>
+        </w:rPr>
+      </w:pPr>
+      <w:r>
+        <w:rPr>
+          <w:rStyle w:val="Hyperlink"/>
+          <w:rFonts w:ascii="Arial" w:hAnsi="Arial" w:cs="Arial"/>
+          <w:color w:val="auto"/>
+          <w:u w:val="none"/>
+        </w:rPr>
+        <w:t>React</w:t>
+      </w:r>
+      <w:r>
+        <w:rPr>
+          <w:rStyle w:val="Hyperlink"/>
+          <w:rFonts w:ascii="Arial" w:hAnsi="Arial" w:cs="Arial"/>
+          <w:color w:val="auto"/>
+          <w:u w:val="none"/>
+        </w:rPr>
+        <w:t xml:space="preserve"> Basics</w:t>
+      </w:r>
+    </w:p>
+    <w:p>
+      <w:pPr>
+        <w:pStyle w:val="NoSpacing"/>
+        <w:rPr>
+          <w:rFonts w:ascii="Arial" w:hAnsi="Arial" w:cs="Arial"/>
+        </w:rPr>
+      </w:pPr>
+      <w:hyperlink r:id="rId29" w:history="1">
+        <w:r>
+          <w:rPr>
+            <w:rStyle w:val="Hyperlink"/>
+            <w:rFonts w:ascii="Arial" w:hAnsi="Arial" w:cs="Arial"/>
+          </w:rPr>
+          <w:t>https://www.youtube.com/watch?v=MhkGQAoc7bc</w:t>
+        </w:r>
+      </w:hyperlink>
+    </w:p>
+    <w:p>
+      <w:pPr>
+        <w:pStyle w:val="NoSpacing"/>
+        <w:rPr>
+          <w:rFonts w:ascii="Arial" w:hAnsi="Arial" w:cs="Arial"/>
+        </w:rPr>
+      </w:pPr>
+      <w:hyperlink r:id="rId30" w:history="1">
+        <w:r>
+          <w:rPr>
+            <w:rStyle w:val="Hyperlink"/>
+            <w:rFonts w:ascii="Arial" w:hAnsi="Arial" w:cs="Arial"/>
+          </w:rPr>
+          <w:t>https://www.youtube.com/watch?annotation_id=annotation_2546538071&amp;feature=iv&amp;index=2&amp;list=PLoYCgNOIyGABj2GQSlDRjgvXtqfDxKm5b&amp;src_vid=MhkGQAoc7bc&amp;v=fd2Cayhez58</w:t>
+        </w:r>
+      </w:hyperlink>
+    </w:p>
+    <w:p>
+      <w:pPr>
+        <w:pStyle w:val="NoSpacing"/>
+        <w:rPr>
+          <w:rFonts w:ascii="Arial" w:hAnsi="Arial" w:cs="Arial"/>
+        </w:rPr>
+      </w:pPr>
+      <w:hyperlink r:id="rId31" w:history="1">
+        <w:r>
+          <w:rPr>
+            <w:rStyle w:val="Hyperlink"/>
+            <w:rFonts w:ascii="Arial" w:hAnsi="Arial" w:cs="Arial"/>
+          </w:rPr>
+          <w:t>https://www.youtube.com/watch?v=vu_rIMPROoQ&amp;list=PLoYCgNOIyGABj2GQSlDRjgvXtqfDxKm5b&amp;index=3</w:t>
+        </w:r>
+      </w:hyperlink>
+    </w:p>
+    <w:p>
+      <w:pPr>
+        <w:pStyle w:val="NoSpacing"/>
+        <w:rPr>
+          <w:rFonts w:ascii="Arial" w:hAnsi="Arial" w:cs="Arial"/>
+        </w:rPr>
+      </w:pPr>
+      <w:hyperlink r:id="rId32" w:history="1">
+        <w:r>
+          <w:rPr>
+            <w:rStyle w:val="Hyperlink"/>
+            <w:rFonts w:ascii="Arial" w:hAnsi="Arial" w:cs="Arial"/>
+          </w:rPr>
+          <w:t>https://www.youtube.com/watch?v=qh3dYM6Keuw&amp;index=4&amp;list=PLoYCgNOIyGABj2GQSlDRjgvXtqfDxKm5b</w:t>
+        </w:r>
+      </w:hyperlink>
+    </w:p>
+    <w:p>
+      <w:pPr>
+        <w:pStyle w:val="NoSpacing"/>
+        <w:rPr>
           <w:rFonts w:ascii="Arial" w:hAnsi="Arial" w:cs="Arial"/>
         </w:rPr>
       </w:pPr>
@@ -2596,7 +2692,7 @@
           <w:rFonts w:ascii="Arial" w:hAnsi="Arial" w:cs="Arial"/>
         </w:rPr>
       </w:pPr>
-      <w:hyperlink r:id="rId29" w:history="1">
+      <w:hyperlink r:id="rId33" w:history="1">
         <w:r>
           <w:rPr>
             <w:rStyle w:val="Hyperlink"/>
@@ -2649,7 +2745,7 @@
           <w:rFonts w:ascii="Arial" w:hAnsi="Arial" w:cs="Arial"/>
         </w:rPr>
       </w:pPr>
-      <w:hyperlink r:id="rId30" w:history="1">
+      <w:hyperlink r:id="rId34" w:history="1">
         <w:r>
           <w:rPr>
             <w:rStyle w:val="Hyperlink"/>
@@ -2746,7 +2842,7 @@
           <w:rFonts w:ascii="Arial" w:hAnsi="Arial" w:cs="Arial"/>
         </w:rPr>
       </w:pPr>
-      <w:hyperlink r:id="rId31" w:history="1">
+      <w:hyperlink r:id="rId35" w:history="1">
         <w:r>
           <w:rPr>
             <w:rStyle w:val="Hyperlink"/>
@@ -2801,7 +2897,7 @@
           <w:rFonts w:ascii="Arial" w:hAnsi="Arial" w:cs="Arial"/>
         </w:rPr>
       </w:pPr>
-      <w:hyperlink r:id="rId32" w:history="1">
+      <w:hyperlink r:id="rId36" w:history="1">
         <w:r>
           <w:rPr>
             <w:rStyle w:val="Hyperlink"/>
@@ -2818,7 +2914,7 @@
           <w:rFonts w:ascii="Arial" w:hAnsi="Arial" w:cs="Arial"/>
         </w:rPr>
       </w:pPr>
-      <w:hyperlink r:id="rId33" w:history="1">
+      <w:hyperlink r:id="rId37" w:history="1">
         <w:r>
           <w:rPr>
             <w:rStyle w:val="Hyperlink"/>
@@ -2867,6 +2963,7 @@
         <w:rPr>
           <w:rFonts w:ascii="Arial" w:hAnsi="Arial" w:cs="Arial"/>
         </w:rPr>
+        <w:lastRenderedPageBreak/>
         <w:t>let – scoped to a block</w:t>
       </w:r>
     </w:p>
@@ -2927,7 +3024,7 @@
           <w:rFonts w:ascii="Arial" w:hAnsi="Arial" w:cs="Arial"/>
         </w:rPr>
       </w:pPr>
-      <w:hyperlink r:id="rId34" w:history="1">
+      <w:hyperlink r:id="rId38" w:history="1">
         <w:r>
           <w:rPr>
             <w:rStyle w:val="Hyperlink"/>
@@ -2944,7 +3041,7 @@
           <w:rFonts w:ascii="Arial" w:hAnsi="Arial" w:cs="Arial"/>
         </w:rPr>
       </w:pPr>
-      <w:hyperlink r:id="rId35" w:history="1">
+      <w:hyperlink r:id="rId39" w:history="1">
         <w:r>
           <w:rPr>
             <w:rStyle w:val="Hyperlink"/>
@@ -2961,7 +3058,7 @@
           <w:rFonts w:ascii="Arial" w:hAnsi="Arial" w:cs="Arial"/>
         </w:rPr>
       </w:pPr>
-      <w:hyperlink r:id="rId36" w:history="1">
+      <w:hyperlink r:id="rId40" w:history="1">
         <w:r>
           <w:rPr>
             <w:rStyle w:val="Hyperlink"/>
@@ -3014,7 +3111,7 @@
           <w:rFonts w:ascii="Arial" w:hAnsi="Arial" w:cs="Arial"/>
         </w:rPr>
       </w:pPr>
-      <w:hyperlink r:id="rId37" w:history="1">
+      <w:hyperlink r:id="rId41" w:history="1">
         <w:r>
           <w:rPr>
             <w:rStyle w:val="Hyperlink"/>
@@ -3073,7 +3170,7 @@
           <w:rFonts w:ascii="Arial" w:hAnsi="Arial" w:cs="Arial"/>
         </w:rPr>
       </w:pPr>
-      <w:hyperlink r:id="rId38" w:history="1">
+      <w:hyperlink r:id="rId42" w:history="1">
         <w:r>
           <w:rPr>
             <w:rStyle w:val="Hyperlink"/>
@@ -3113,7 +3210,7 @@
         </w:rPr>
         <w:t xml:space="preserve"> statement is used when creating JavaScript modules to export functions, objects, or primitive values from the module so they can be used by other programs with the </w:t>
       </w:r>
-      <w:hyperlink r:id="rId39" w:tooltip="The import statement is used to import bindings which are exported by another module. Imported modules are in strict mode whether you declare them as such or not. The import statement cannot be used in embedded scripts." w:history="1">
+      <w:hyperlink r:id="rId43" w:tooltip="The import statement is used to import bindings which are exported by another module. Imported modules are in strict mode whether you declare them as such or not. The import statement cannot be used in embedded scripts." w:history="1">
         <w:r>
           <w:rPr>
             <w:rStyle w:val="HTMLCode"/>
@@ -3162,7 +3259,7 @@
           <w:rFonts w:ascii="Arial" w:hAnsi="Arial" w:cs="Arial"/>
         </w:rPr>
       </w:pPr>
-      <w:hyperlink r:id="rId40" w:history="1">
+      <w:hyperlink r:id="rId44" w:history="1">
         <w:r>
           <w:rPr>
             <w:rStyle w:val="Hyperlink"/>
@@ -3252,7 +3349,7 @@
                     </pic:cNvPicPr>
                   </pic:nvPicPr>
                   <pic:blipFill>
-                    <a:blip r:embed="rId41">
+                    <a:blip r:embed="rId45">
                       <a:extLst>
                         <a:ext uri="{28A0092B-C50C-407E-A947-70E740481C1C}">
                           <a14:useLocalDpi xmlns:a14="http://schemas.microsoft.com/office/drawing/2010/main" val="0"/>
@@ -3313,7 +3410,7 @@
           <w:rFonts w:ascii="Arial" w:hAnsi="Arial" w:cs="Arial"/>
         </w:rPr>
       </w:pPr>
-      <w:hyperlink r:id="rId42" w:history="1">
+      <w:hyperlink r:id="rId46" w:history="1">
         <w:r>
           <w:rPr>
             <w:rStyle w:val="Hyperlink"/>
@@ -3464,6 +3561,7 @@
         <w:rPr>
           <w:rFonts w:ascii="Arial" w:hAnsi="Arial" w:cs="Arial"/>
         </w:rPr>
+        <w:lastRenderedPageBreak/>
         <w:t>Can be named or unnamed.</w:t>
       </w:r>
     </w:p>
@@ -3616,7 +3714,7 @@
           <w:rFonts w:ascii="Arial" w:hAnsi="Arial" w:cs="Arial"/>
         </w:rPr>
       </w:pPr>
-      <w:hyperlink r:id="rId43" w:history="1">
+      <w:hyperlink r:id="rId47" w:history="1">
         <w:r>
           <w:rPr>
             <w:rStyle w:val="Hyperlink"/>
@@ -3638,7 +3736,6 @@
           <w:rFonts w:ascii="Arial" w:hAnsi="Arial" w:cs="Arial"/>
           <w:i/>
         </w:rPr>
-        <w:lastRenderedPageBreak/>
         <w:t>AppRegistry</w:t>
       </w:r>
       <w:r>
@@ -3732,7 +3829,7 @@
         </w:rPr>
         <w:t xml:space="preserve"> keyword is used in </w:t>
       </w:r>
-      <w:hyperlink r:id="rId44" w:history="1">
+      <w:hyperlink r:id="rId48" w:history="1">
         <w:r>
           <w:rPr>
             <w:rStyle w:val="Hyperlink"/>
@@ -3749,7 +3846,7 @@
         </w:rPr>
         <w:t xml:space="preserve"> or </w:t>
       </w:r>
-      <w:hyperlink r:id="rId45" w:history="1">
+      <w:hyperlink r:id="rId49" w:history="1">
         <w:r>
           <w:rPr>
             <w:rStyle w:val="Hyperlink"/>
@@ -3824,7 +3921,7 @@
           <w:rFonts w:ascii="Arial" w:hAnsi="Arial" w:cs="Arial"/>
         </w:rPr>
       </w:pPr>
-      <w:hyperlink r:id="rId46" w:history="1">
+      <w:hyperlink r:id="rId50" w:history="1">
         <w:r>
           <w:rPr>
             <w:rStyle w:val="Hyperlink"/>
@@ -3987,6 +4084,125 @@
         <w:rPr>
           <w:rFonts w:ascii="Arial" w:hAnsi="Arial" w:cs="Arial"/>
         </w:rPr>
+        <w:t>Elements in React</w:t>
+      </w:r>
+    </w:p>
+    <w:p>
+      <w:pPr>
+        <w:pStyle w:val="NoSpacing"/>
+        <w:rPr>
+          <w:rFonts w:ascii="Arial" w:hAnsi="Arial" w:cs="Arial"/>
+        </w:rPr>
+      </w:pPr>
+      <w:hyperlink r:id="rId51" w:history="1">
+        <w:r>
+          <w:rPr>
+            <w:rStyle w:val="Hyperlink"/>
+            <w:rFonts w:ascii="Arial" w:hAnsi="Arial" w:cs="Arial"/>
+          </w:rPr>
+          <w:t>https://reactjs.org/docs/rendering-elements.html</w:t>
+        </w:r>
+      </w:hyperlink>
+    </w:p>
+    <w:p>
+      <w:pPr>
+        <w:pStyle w:val="NoSpacing"/>
+        <w:rPr>
+          <w:rFonts w:ascii="Arial" w:hAnsi="Arial" w:cs="Arial"/>
+        </w:rPr>
+      </w:pPr>
+      <w:r>
+        <w:rPr>
+          <w:rFonts w:ascii="Arial" w:hAnsi="Arial" w:cs="Arial"/>
+        </w:rPr>
+        <w:t>Elements are the smallest building blocks of React Apps</w:t>
+      </w:r>
+      <w:r>
+        <w:rPr>
+          <w:rFonts w:ascii="Arial" w:hAnsi="Arial" w:cs="Arial"/>
+        </w:rPr>
+        <w:t>.</w:t>
+      </w:r>
+    </w:p>
+    <w:p>
+      <w:pPr>
+        <w:pStyle w:val="NoSpacing"/>
+        <w:rPr>
+          <w:rFonts w:ascii="Arial" w:hAnsi="Arial" w:cs="Arial"/>
+        </w:rPr>
+      </w:pPr>
+      <w:r>
+        <w:rPr>
+          <w:rFonts w:ascii="Arial" w:hAnsi="Arial" w:cs="Arial"/>
+        </w:rPr>
+        <w:t>They d</w:t>
+      </w:r>
+      <w:r>
+        <w:rPr>
+          <w:rFonts w:ascii="Arial" w:hAnsi="Arial" w:cs="Arial"/>
+        </w:rPr>
+        <w:t>escribe wha</w:t>
+      </w:r>
+      <w:r>
+        <w:rPr>
+          <w:rFonts w:ascii="Arial" w:hAnsi="Arial" w:cs="Arial"/>
+        </w:rPr>
+        <w:t>t you want to see on the screen.</w:t>
+      </w:r>
+    </w:p>
+    <w:p>
+      <w:pPr>
+        <w:pStyle w:val="NoSpacing"/>
+        <w:rPr>
+          <w:rFonts w:ascii="Arial" w:hAnsi="Arial" w:cs="Arial"/>
+        </w:rPr>
+      </w:pPr>
+      <w:r>
+        <w:rPr>
+          <w:rFonts w:ascii="Arial" w:hAnsi="Arial" w:cs="Arial"/>
+        </w:rPr>
+        <w:t>They are what components are made of.</w:t>
+      </w:r>
+    </w:p>
+    <w:p>
+      <w:pPr>
+        <w:pStyle w:val="NoSpacing"/>
+        <w:rPr>
+          <w:rFonts w:ascii="Arial" w:hAnsi="Arial" w:cs="Arial"/>
+        </w:rPr>
+      </w:pPr>
+      <w:r>
+        <w:rPr>
+          <w:rFonts w:ascii="Arial" w:hAnsi="Arial" w:cs="Arial"/>
+        </w:rPr>
+        <w:t>They are immutable; a</w:t>
+      </w:r>
+      <w:r>
+        <w:rPr>
+          <w:rFonts w:ascii="Arial" w:hAnsi="Arial" w:cs="Arial"/>
+        </w:rPr>
+        <w:t>n element is like a single frame in a movie: it represents the UI at a certain point in time.</w:t>
+      </w:r>
+    </w:p>
+    <w:p>
+      <w:pPr>
+        <w:pStyle w:val="NoSpacing"/>
+        <w:rPr>
+          <w:rFonts w:ascii="Arial" w:hAnsi="Arial" w:cs="Arial"/>
+        </w:rPr>
+      </w:pPr>
+    </w:p>
+    <w:p>
+      <w:pPr>
+        <w:pStyle w:val="NoSpacing"/>
+        <w:rPr>
+          <w:rFonts w:ascii="Arial" w:hAnsi="Arial" w:cs="Arial"/>
+        </w:rPr>
+      </w:pPr>
+      <w:r>
+        <w:rPr>
+          <w:rFonts w:ascii="Arial" w:hAnsi="Arial" w:cs="Arial"/>
+        </w:rPr>
         <w:t>React – Components and Props</w:t>
       </w:r>
     </w:p>
@@ -3997,7 +4213,7 @@
           <w:rFonts w:ascii="Arial" w:hAnsi="Arial" w:cs="Arial"/>
         </w:rPr>
       </w:pPr>
-      <w:hyperlink r:id="rId47" w:history="1">
+      <w:hyperlink r:id="rId52" w:history="1">
         <w:r>
           <w:rPr>
             <w:rStyle w:val="Hyperlink"/>
@@ -4018,55 +4234,28 @@
         <w:rPr>
           <w:rFonts w:ascii="Arial" w:hAnsi="Arial" w:cs="Arial"/>
         </w:rPr>
-        <w:t>Conceptually, components are like JavaScript functions. They accept arbitrary inputs (called “props”) and return React elements describing what should appear on the screen.</w:t>
-      </w:r>
-    </w:p>
-    <w:p>
-      <w:pPr>
-        <w:pStyle w:val="NoSpacing"/>
-        <w:rPr>
-          <w:rFonts w:ascii="Arial" w:hAnsi="Arial" w:cs="Arial"/>
-        </w:rPr>
-      </w:pPr>
-    </w:p>
-    <w:p>
-      <w:pPr>
-        <w:pStyle w:val="NoSpacing"/>
-        <w:rPr>
-          <w:rFonts w:ascii="Arial" w:hAnsi="Arial" w:cs="Arial"/>
-        </w:rPr>
-      </w:pPr>
-      <w:r>
-        <w:rPr>
-          <w:rFonts w:ascii="Arial" w:hAnsi="Arial" w:cs="Arial"/>
-        </w:rPr>
-        <w:t>React.Component</w:t>
-      </w:r>
-    </w:p>
-    <w:p>
-      <w:pPr>
-        <w:pStyle w:val="NoSpacing"/>
-        <w:rPr>
-          <w:rFonts w:ascii="Arial" w:hAnsi="Arial" w:cs="Arial"/>
-        </w:rPr>
-      </w:pPr>
-      <w:hyperlink r:id="rId48" w:history="1">
-        <w:r>
-          <w:rPr>
-            <w:rStyle w:val="Hyperlink"/>
-            <w:rFonts w:ascii="Arial" w:hAnsi="Arial" w:cs="Arial"/>
-          </w:rPr>
-          <w:t>https://reactjs.org/docs/react-component.html</w:t>
-        </w:r>
-      </w:hyperlink>
-    </w:p>
-    <w:p>
-      <w:pPr>
-        <w:pStyle w:val="NoSpacing"/>
-        <w:rPr>
-          <w:rFonts w:ascii="Arial" w:hAnsi="Arial" w:cs="Arial"/>
-        </w:rPr>
-      </w:pPr>
+        <w:t>Conceptually, components are like JavaScript functions. They accept arbitrary inputs (called “props”</w:t>
+      </w:r>
+      <w:r>
+        <w:rPr>
+          <w:rFonts w:ascii="Arial" w:hAnsi="Arial" w:cs="Arial"/>
+        </w:rPr>
+        <w:t>/properties</w:t>
+      </w:r>
+      <w:r>
+        <w:rPr>
+          <w:rFonts w:ascii="Arial" w:hAnsi="Arial" w:cs="Arial"/>
+        </w:rPr>
+        <w:t xml:space="preserve">) and return React elements describing what </w:t>
+      </w:r>
+      <w:bookmarkStart w:id="0" w:name="_GoBack"/>
+      <w:bookmarkEnd w:id="0"/>
+      <w:r>
+        <w:rPr>
+          <w:rFonts w:ascii="Arial" w:hAnsi="Arial" w:cs="Arial"/>
+        </w:rPr>
+        <w:t>should appear on the screen.</w:t>
+      </w:r>
     </w:p>
     <w:sectPr>
       <w:pgSz w:w="12240" w:h="15840"/>

--- a/A Start to App Development.docx
+++ b/A Start to App Development.docx
@@ -1276,21 +1276,7 @@
         <w:rPr>
           <w:rFonts w:ascii="Arial" w:hAnsi="Arial" w:cs="Arial"/>
         </w:rPr>
-        <w:t xml:space="preserve"> – Joel </w:t>
-      </w:r>
-      <w:proofErr w:type="spellStart"/>
-      <w:r>
-        <w:rPr>
-          <w:rFonts w:ascii="Arial" w:hAnsi="Arial" w:cs="Arial"/>
-        </w:rPr>
-        <w:t>Spolsky</w:t>
-      </w:r>
-      <w:proofErr w:type="spellEnd"/>
-      <w:r>
-        <w:rPr>
-          <w:rFonts w:ascii="Arial" w:hAnsi="Arial" w:cs="Arial"/>
-        </w:rPr>
-        <w:t>, CEO and co-founder of Stack Overflow</w:t>
+        <w:t xml:space="preserve"> – Joel Spolsky, CEO and co-founder of Stack Overflow</w:t>
       </w:r>
     </w:p>
     <w:p>
@@ -2867,28 +2853,12 @@
           <w:rFonts w:ascii="Arial" w:hAnsi="Arial" w:cs="Arial"/>
         </w:rPr>
       </w:pPr>
-      <w:proofErr w:type="spellStart"/>
-      <w:r>
-        <w:rPr>
-          <w:rFonts w:ascii="Arial" w:hAnsi="Arial" w:cs="Arial"/>
-        </w:rPr>
-        <w:t>var</w:t>
-      </w:r>
-      <w:proofErr w:type="spellEnd"/>
-      <w:r>
-        <w:rPr>
-          <w:rFonts w:ascii="Arial" w:hAnsi="Arial" w:cs="Arial"/>
-        </w:rPr>
-        <w:t xml:space="preserve">, let, </w:t>
-      </w:r>
-      <w:proofErr w:type="spellStart"/>
-      <w:r>
-        <w:rPr>
-          <w:rFonts w:ascii="Arial" w:hAnsi="Arial" w:cs="Arial"/>
-        </w:rPr>
-        <w:t>const</w:t>
-      </w:r>
-      <w:proofErr w:type="spellEnd"/>
+      <w:r>
+        <w:rPr>
+          <w:rFonts w:ascii="Arial" w:hAnsi="Arial" w:cs="Arial"/>
+        </w:rPr>
+        <w:t>var, let, const</w:t>
+      </w:r>
     </w:p>
     <w:p>
       <w:pPr>
@@ -2931,19 +2901,11 @@
           <w:rFonts w:ascii="Arial" w:hAnsi="Arial" w:cs="Arial"/>
         </w:rPr>
       </w:pPr>
-      <w:proofErr w:type="spellStart"/>
-      <w:r>
-        <w:rPr>
-          <w:rFonts w:ascii="Arial" w:hAnsi="Arial" w:cs="Arial"/>
-        </w:rPr>
-        <w:t>var</w:t>
-      </w:r>
-      <w:proofErr w:type="spellEnd"/>
-      <w:r>
-        <w:rPr>
-          <w:rFonts w:ascii="Arial" w:hAnsi="Arial" w:cs="Arial"/>
-        </w:rPr>
-        <w:t xml:space="preserve"> – scoped to functions</w:t>
+      <w:r>
+        <w:rPr>
+          <w:rFonts w:ascii="Arial" w:hAnsi="Arial" w:cs="Arial"/>
+        </w:rPr>
+        <w:t>var – scoped to functions</w:t>
       </w:r>
       <w:r>
         <w:rPr>
@@ -2974,19 +2936,11 @@
           <w:rFonts w:ascii="Arial" w:hAnsi="Arial" w:cs="Arial"/>
         </w:rPr>
       </w:pPr>
-      <w:proofErr w:type="spellStart"/>
-      <w:r>
-        <w:rPr>
-          <w:rFonts w:ascii="Arial" w:hAnsi="Arial" w:cs="Arial"/>
-        </w:rPr>
-        <w:t>const</w:t>
-      </w:r>
-      <w:proofErr w:type="spellEnd"/>
-      <w:r>
-        <w:rPr>
-          <w:rFonts w:ascii="Arial" w:hAnsi="Arial" w:cs="Arial"/>
-        </w:rPr>
-        <w:t xml:space="preserve"> – scoped to a block</w:t>
+      <w:r>
+        <w:rPr>
+          <w:rFonts w:ascii="Arial" w:hAnsi="Arial" w:cs="Arial"/>
+        </w:rPr>
+        <w:t>const – scoped to a block</w:t>
       </w:r>
       <w:r>
         <w:rPr>
@@ -3305,6 +3259,47 @@
           <w:rFonts w:ascii="Arial" w:hAnsi="Arial" w:cs="Arial"/>
         </w:rPr>
       </w:pPr>
+    </w:p>
+    <w:p>
+      <w:pPr>
+        <w:pStyle w:val="NoSpacing"/>
+        <w:rPr>
+          <w:rFonts w:ascii="Arial" w:hAnsi="Arial" w:cs="Arial"/>
+        </w:rPr>
+      </w:pPr>
+      <w:r>
+        <w:rPr>
+          <w:rFonts w:ascii="Arial" w:hAnsi="Arial" w:cs="Arial"/>
+        </w:rPr>
+        <w:t>Video that summarizes ES6 import/export</w:t>
+      </w:r>
+    </w:p>
+    <w:p>
+      <w:pPr>
+        <w:pStyle w:val="NoSpacing"/>
+        <w:rPr>
+          <w:rFonts w:ascii="Arial" w:hAnsi="Arial" w:cs="Arial"/>
+        </w:rPr>
+      </w:pPr>
+      <w:hyperlink r:id="rId45" w:history="1">
+        <w:r>
+          <w:rPr>
+            <w:rStyle w:val="Hyperlink"/>
+            <w:rFonts w:ascii="Arial" w:hAnsi="Arial" w:cs="Arial"/>
+          </w:rPr>
+          <w:t>https://www.youtube.com/watch?v=Jqn_wjkSZwo</w:t>
+        </w:r>
+      </w:hyperlink>
+    </w:p>
+    <w:p>
+      <w:pPr>
+        <w:pStyle w:val="NoSpacing"/>
+        <w:rPr>
+          <w:rFonts w:ascii="Arial" w:hAnsi="Arial" w:cs="Arial"/>
+        </w:rPr>
+      </w:pPr>
+      <w:bookmarkStart w:id="0" w:name="_GoBack"/>
+      <w:bookmarkEnd w:id="0"/>
     </w:p>
     <w:p>
       <w:pPr>
@@ -3349,7 +3344,7 @@
                     </pic:cNvPicPr>
                   </pic:nvPicPr>
                   <pic:blipFill>
-                    <a:blip r:embed="rId45">
+                    <a:blip r:embed="rId46">
                       <a:extLst>
                         <a:ext uri="{28A0092B-C50C-407E-A947-70E740481C1C}">
                           <a14:useLocalDpi xmlns:a14="http://schemas.microsoft.com/office/drawing/2010/main" val="0"/>
@@ -3410,7 +3405,7 @@
           <w:rFonts w:ascii="Arial" w:hAnsi="Arial" w:cs="Arial"/>
         </w:rPr>
       </w:pPr>
-      <w:hyperlink r:id="rId46" w:history="1">
+      <w:hyperlink r:id="rId47" w:history="1">
         <w:r>
           <w:rPr>
             <w:rStyle w:val="Hyperlink"/>
@@ -3501,6 +3496,7 @@
         <w:rPr>
           <w:rFonts w:ascii="Arial" w:hAnsi="Arial" w:cs="Arial"/>
         </w:rPr>
+        <w:lastRenderedPageBreak/>
         <w:t>Class declarations</w:t>
       </w:r>
     </w:p>
@@ -3561,7 +3557,6 @@
         <w:rPr>
           <w:rFonts w:ascii="Arial" w:hAnsi="Arial" w:cs="Arial"/>
         </w:rPr>
-        <w:lastRenderedPageBreak/>
         <w:t>Can be named or unnamed.</w:t>
       </w:r>
     </w:p>
@@ -3714,7 +3709,7 @@
           <w:rFonts w:ascii="Arial" w:hAnsi="Arial" w:cs="Arial"/>
         </w:rPr>
       </w:pPr>
-      <w:hyperlink r:id="rId47" w:history="1">
+      <w:hyperlink r:id="rId48" w:history="1">
         <w:r>
           <w:rPr>
             <w:rStyle w:val="Hyperlink"/>
@@ -3829,7 +3824,7 @@
         </w:rPr>
         <w:t xml:space="preserve"> keyword is used in </w:t>
       </w:r>
-      <w:hyperlink r:id="rId48" w:history="1">
+      <w:hyperlink r:id="rId49" w:history="1">
         <w:r>
           <w:rPr>
             <w:rStyle w:val="Hyperlink"/>
@@ -3846,7 +3841,7 @@
         </w:rPr>
         <w:t xml:space="preserve"> or </w:t>
       </w:r>
-      <w:hyperlink r:id="rId49" w:history="1">
+      <w:hyperlink r:id="rId50" w:history="1">
         <w:r>
           <w:rPr>
             <w:rStyle w:val="Hyperlink"/>
@@ -3903,25 +3898,17 @@
         <w:rPr>
           <w:rFonts w:ascii="Arial" w:hAnsi="Arial" w:cs="Arial"/>
         </w:rPr>
-        <w:t xml:space="preserve">ES6 </w:t>
-      </w:r>
-      <w:proofErr w:type="spellStart"/>
-      <w:r>
-        <w:rPr>
-          <w:rFonts w:ascii="Arial" w:hAnsi="Arial" w:cs="Arial"/>
-        </w:rPr>
-        <w:t>const</w:t>
-      </w:r>
-      <w:proofErr w:type="spellEnd"/>
-    </w:p>
-    <w:p>
-      <w:pPr>
-        <w:pStyle w:val="NoSpacing"/>
-        <w:rPr>
-          <w:rFonts w:ascii="Arial" w:hAnsi="Arial" w:cs="Arial"/>
-        </w:rPr>
-      </w:pPr>
-      <w:hyperlink r:id="rId50" w:history="1">
+        <w:t>ES6 const</w:t>
+      </w:r>
+    </w:p>
+    <w:p>
+      <w:pPr>
+        <w:pStyle w:val="NoSpacing"/>
+        <w:rPr>
+          <w:rFonts w:ascii="Arial" w:hAnsi="Arial" w:cs="Arial"/>
+        </w:rPr>
+      </w:pPr>
+      <w:hyperlink r:id="rId51" w:history="1">
         <w:r>
           <w:rPr>
             <w:rStyle w:val="Hyperlink"/>
@@ -3958,33 +3945,17 @@
           <w:rFonts w:ascii="Arial" w:hAnsi="Arial" w:cs="Arial"/>
         </w:rPr>
       </w:pPr>
-      <w:proofErr w:type="spellStart"/>
-      <w:r>
-        <w:rPr>
-          <w:rFonts w:ascii="Arial" w:hAnsi="Arial" w:cs="Arial"/>
-        </w:rPr>
-        <w:t>const</w:t>
-      </w:r>
-      <w:proofErr w:type="spellEnd"/>
-      <w:r>
-        <w:rPr>
-          <w:rFonts w:ascii="Arial" w:hAnsi="Arial" w:cs="Arial"/>
-        </w:rPr>
-        <w:t xml:space="preserve"> </w:t>
-      </w:r>
-      <w:proofErr w:type="spellStart"/>
-      <w:r>
-        <w:rPr>
-          <w:rFonts w:ascii="Arial" w:hAnsi="Arial" w:cs="Arial"/>
-        </w:rPr>
-        <w:t>aNumber</w:t>
-      </w:r>
-      <w:proofErr w:type="spellEnd"/>
-      <w:r>
-        <w:rPr>
-          <w:rFonts w:ascii="Arial" w:hAnsi="Arial" w:cs="Arial"/>
-        </w:rPr>
-        <w:t xml:space="preserve"> = 8;</w:t>
+      <w:r>
+        <w:rPr>
+          <w:rFonts w:ascii="Arial" w:hAnsi="Arial" w:cs="Arial"/>
+        </w:rPr>
+        <w:t xml:space="preserve">const </w:t>
+      </w:r>
+      <w:r>
+        <w:rPr>
+          <w:rFonts w:ascii="Arial" w:hAnsi="Arial" w:cs="Arial"/>
+        </w:rPr>
+        <w:t>aNumber = 8;</w:t>
       </w:r>
     </w:p>
     <w:p>
@@ -4094,7 +4065,7 @@
           <w:rFonts w:ascii="Arial" w:hAnsi="Arial" w:cs="Arial"/>
         </w:rPr>
       </w:pPr>
-      <w:hyperlink r:id="rId51" w:history="1">
+      <w:hyperlink r:id="rId52" w:history="1">
         <w:r>
           <w:rPr>
             <w:rStyle w:val="Hyperlink"/>
@@ -4213,7 +4184,7 @@
           <w:rFonts w:ascii="Arial" w:hAnsi="Arial" w:cs="Arial"/>
         </w:rPr>
       </w:pPr>
-      <w:hyperlink r:id="rId52" w:history="1">
+      <w:hyperlink r:id="rId53" w:history="1">
         <w:r>
           <w:rPr>
             <w:rStyle w:val="Hyperlink"/>
@@ -4246,15 +4217,81 @@
         <w:rPr>
           <w:rFonts w:ascii="Arial" w:hAnsi="Arial" w:cs="Arial"/>
         </w:rPr>
-        <w:t xml:space="preserve">) and return React elements describing what </w:t>
-      </w:r>
-      <w:bookmarkStart w:id="0" w:name="_GoBack"/>
-      <w:bookmarkEnd w:id="0"/>
-      <w:r>
-        <w:rPr>
-          <w:rFonts w:ascii="Arial" w:hAnsi="Arial" w:cs="Arial"/>
-        </w:rPr>
-        <w:t>should appear on the screen.</w:t>
+        <w:t>/</w:t>
+      </w:r>
+      <w:r>
+        <w:rPr>
+          <w:rFonts w:ascii="Arial" w:hAnsi="Arial" w:cs="Arial"/>
+        </w:rPr>
+        <w:t>) and return React elements describing what should appear on the screen.</w:t>
+      </w:r>
+    </w:p>
+    <w:p>
+      <w:pPr>
+        <w:pStyle w:val="NoSpacing"/>
+        <w:rPr>
+          <w:rFonts w:ascii="Arial" w:hAnsi="Arial" w:cs="Arial"/>
+        </w:rPr>
+      </w:pPr>
+    </w:p>
+    <w:p>
+      <w:pPr>
+        <w:pStyle w:val="NoSpacing"/>
+        <w:rPr>
+          <w:rFonts w:ascii="Arial" w:hAnsi="Arial" w:cs="Arial"/>
+        </w:rPr>
+      </w:pPr>
+      <w:r>
+        <w:rPr>
+          <w:rFonts w:ascii="Arial" w:hAnsi="Arial" w:cs="Arial"/>
+        </w:rPr>
+        <w:t>React Native Props</w:t>
+      </w:r>
+    </w:p>
+    <w:p>
+      <w:pPr>
+        <w:pStyle w:val="NoSpacing"/>
+        <w:rPr>
+          <w:rFonts w:ascii="Arial" w:hAnsi="Arial" w:cs="Arial"/>
+        </w:rPr>
+      </w:pPr>
+      <w:hyperlink r:id="rId54" w:history="1">
+        <w:r>
+          <w:rPr>
+            <w:rStyle w:val="Hyperlink"/>
+            <w:rFonts w:ascii="Arial" w:hAnsi="Arial" w:cs="Arial"/>
+          </w:rPr>
+          <w:t>https://facebook.github.io/react-native/docs/props.html</w:t>
+        </w:r>
+      </w:hyperlink>
+    </w:p>
+    <w:p>
+      <w:pPr>
+        <w:pStyle w:val="NoSpacing"/>
+        <w:rPr>
+          <w:rFonts w:ascii="Arial" w:hAnsi="Arial" w:cs="Arial"/>
+        </w:rPr>
+      </w:pPr>
+      <w:r>
+        <w:rPr>
+          <w:rFonts w:ascii="Arial" w:hAnsi="Arial" w:cs="Arial"/>
+        </w:rPr>
+        <w:t xml:space="preserve">Most components can be customized when they are created, with different parameters. These creation parameters are called </w:t>
+      </w:r>
+      <w:r>
+        <w:rPr>
+          <w:rStyle w:val="HTMLCode"/>
+          <w:rFonts w:ascii="Arial" w:eastAsiaTheme="minorEastAsia" w:hAnsi="Arial" w:cs="Arial"/>
+          <w:sz w:val="22"/>
+          <w:szCs w:val="22"/>
+        </w:rPr>
+        <w:t>props</w:t>
+      </w:r>
+      <w:r>
+        <w:rPr>
+          <w:rFonts w:ascii="Arial" w:hAnsi="Arial" w:cs="Arial"/>
+        </w:rPr>
+        <w:t>.</w:t>
       </w:r>
     </w:p>
     <w:sectPr>

--- a/A Start to App Development.docx
+++ b/A Start to App Development.docx
@@ -2467,6 +2467,39 @@
           <w:rFonts w:ascii="Arial" w:hAnsi="Arial" w:cs="Arial"/>
         </w:rPr>
       </w:pPr>
+      <w:r>
+        <w:rPr>
+          <w:rFonts w:ascii="Arial" w:hAnsi="Arial" w:cs="Arial"/>
+        </w:rPr>
+        <w:t>React Native Express</w:t>
+      </w:r>
+    </w:p>
+    <w:p>
+      <w:pPr>
+        <w:pStyle w:val="NoSpacing"/>
+        <w:rPr>
+          <w:rFonts w:ascii="Arial" w:hAnsi="Arial" w:cs="Arial"/>
+        </w:rPr>
+      </w:pPr>
+      <w:hyperlink r:id="rId33" w:history="1">
+        <w:r>
+          <w:rPr>
+            <w:rStyle w:val="Hyperlink"/>
+            <w:rFonts w:ascii="Arial" w:hAnsi="Arial" w:cs="Arial"/>
+          </w:rPr>
+          <w:t>http://www.reactnativeexpress.com/</w:t>
+        </w:r>
+      </w:hyperlink>
+    </w:p>
+    <w:p>
+      <w:pPr>
+        <w:pStyle w:val="NoSpacing"/>
+        <w:rPr>
+          <w:rFonts w:ascii="Arial" w:hAnsi="Arial" w:cs="Arial"/>
+        </w:rPr>
+      </w:pPr>
+      <w:bookmarkStart w:id="0" w:name="_GoBack"/>
+      <w:bookmarkEnd w:id="0"/>
     </w:p>
     <w:p>
       <w:pPr>
@@ -2678,7 +2711,7 @@
           <w:rFonts w:ascii="Arial" w:hAnsi="Arial" w:cs="Arial"/>
         </w:rPr>
       </w:pPr>
-      <w:hyperlink r:id="rId33" w:history="1">
+      <w:hyperlink r:id="rId34" w:history="1">
         <w:r>
           <w:rPr>
             <w:rStyle w:val="Hyperlink"/>
@@ -2731,7 +2764,7 @@
           <w:rFonts w:ascii="Arial" w:hAnsi="Arial" w:cs="Arial"/>
         </w:rPr>
       </w:pPr>
-      <w:hyperlink r:id="rId34" w:history="1">
+      <w:hyperlink r:id="rId35" w:history="1">
         <w:r>
           <w:rPr>
             <w:rStyle w:val="Hyperlink"/>
@@ -2828,7 +2861,7 @@
           <w:rFonts w:ascii="Arial" w:hAnsi="Arial" w:cs="Arial"/>
         </w:rPr>
       </w:pPr>
-      <w:hyperlink r:id="rId35" w:history="1">
+      <w:hyperlink r:id="rId36" w:history="1">
         <w:r>
           <w:rPr>
             <w:rStyle w:val="Hyperlink"/>
@@ -2867,7 +2900,7 @@
           <w:rFonts w:ascii="Arial" w:hAnsi="Arial" w:cs="Arial"/>
         </w:rPr>
       </w:pPr>
-      <w:hyperlink r:id="rId36" w:history="1">
+      <w:hyperlink r:id="rId37" w:history="1">
         <w:r>
           <w:rPr>
             <w:rStyle w:val="Hyperlink"/>
@@ -2884,7 +2917,7 @@
           <w:rFonts w:ascii="Arial" w:hAnsi="Arial" w:cs="Arial"/>
         </w:rPr>
       </w:pPr>
-      <w:hyperlink r:id="rId37" w:history="1">
+      <w:hyperlink r:id="rId38" w:history="1">
         <w:r>
           <w:rPr>
             <w:rStyle w:val="Hyperlink"/>
@@ -2925,7 +2958,6 @@
         <w:rPr>
           <w:rFonts w:ascii="Arial" w:hAnsi="Arial" w:cs="Arial"/>
         </w:rPr>
-        <w:lastRenderedPageBreak/>
         <w:t>let – scoped to a block</w:t>
       </w:r>
     </w:p>
@@ -2978,7 +3010,7 @@
           <w:rFonts w:ascii="Arial" w:hAnsi="Arial" w:cs="Arial"/>
         </w:rPr>
       </w:pPr>
-      <w:hyperlink r:id="rId38" w:history="1">
+      <w:hyperlink r:id="rId39" w:history="1">
         <w:r>
           <w:rPr>
             <w:rStyle w:val="Hyperlink"/>
@@ -2995,7 +3027,7 @@
           <w:rFonts w:ascii="Arial" w:hAnsi="Arial" w:cs="Arial"/>
         </w:rPr>
       </w:pPr>
-      <w:hyperlink r:id="rId39" w:history="1">
+      <w:hyperlink r:id="rId40" w:history="1">
         <w:r>
           <w:rPr>
             <w:rStyle w:val="Hyperlink"/>
@@ -3012,7 +3044,7 @@
           <w:rFonts w:ascii="Arial" w:hAnsi="Arial" w:cs="Arial"/>
         </w:rPr>
       </w:pPr>
-      <w:hyperlink r:id="rId40" w:history="1">
+      <w:hyperlink r:id="rId41" w:history="1">
         <w:r>
           <w:rPr>
             <w:rStyle w:val="Hyperlink"/>
@@ -3065,7 +3097,7 @@
           <w:rFonts w:ascii="Arial" w:hAnsi="Arial" w:cs="Arial"/>
         </w:rPr>
       </w:pPr>
-      <w:hyperlink r:id="rId41" w:history="1">
+      <w:hyperlink r:id="rId42" w:history="1">
         <w:r>
           <w:rPr>
             <w:rStyle w:val="Hyperlink"/>
@@ -3124,7 +3156,7 @@
           <w:rFonts w:ascii="Arial" w:hAnsi="Arial" w:cs="Arial"/>
         </w:rPr>
       </w:pPr>
-      <w:hyperlink r:id="rId42" w:history="1">
+      <w:hyperlink r:id="rId43" w:history="1">
         <w:r>
           <w:rPr>
             <w:rStyle w:val="Hyperlink"/>
@@ -3164,7 +3196,7 @@
         </w:rPr>
         <w:t xml:space="preserve"> statement is used when creating JavaScript modules to export functions, objects, or primitive values from the module so they can be used by other programs with the </w:t>
       </w:r>
-      <w:hyperlink r:id="rId43" w:tooltip="The import statement is used to import bindings which are exported by another module. Imported modules are in strict mode whether you declare them as such or not. The import statement cannot be used in embedded scripts." w:history="1">
+      <w:hyperlink r:id="rId44" w:tooltip="The import statement is used to import bindings which are exported by another module. Imported modules are in strict mode whether you declare them as such or not. The import statement cannot be used in embedded scripts." w:history="1">
         <w:r>
           <w:rPr>
             <w:rStyle w:val="HTMLCode"/>
@@ -3213,7 +3245,7 @@
           <w:rFonts w:ascii="Arial" w:hAnsi="Arial" w:cs="Arial"/>
         </w:rPr>
       </w:pPr>
-      <w:hyperlink r:id="rId44" w:history="1">
+      <w:hyperlink r:id="rId45" w:history="1">
         <w:r>
           <w:rPr>
             <w:rStyle w:val="Hyperlink"/>
@@ -3281,7 +3313,7 @@
           <w:rFonts w:ascii="Arial" w:hAnsi="Arial" w:cs="Arial"/>
         </w:rPr>
       </w:pPr>
-      <w:hyperlink r:id="rId45" w:history="1">
+      <w:hyperlink r:id="rId46" w:history="1">
         <w:r>
           <w:rPr>
             <w:rStyle w:val="Hyperlink"/>
@@ -3298,8 +3330,6 @@
           <w:rFonts w:ascii="Arial" w:hAnsi="Arial" w:cs="Arial"/>
         </w:rPr>
       </w:pPr>
-      <w:bookmarkStart w:id="0" w:name="_GoBack"/>
-      <w:bookmarkEnd w:id="0"/>
     </w:p>
     <w:p>
       <w:pPr>
@@ -3344,7 +3374,7 @@
                     </pic:cNvPicPr>
                   </pic:nvPicPr>
                   <pic:blipFill>
-                    <a:blip r:embed="rId46">
+                    <a:blip r:embed="rId47">
                       <a:extLst>
                         <a:ext uri="{28A0092B-C50C-407E-A947-70E740481C1C}">
                           <a14:useLocalDpi xmlns:a14="http://schemas.microsoft.com/office/drawing/2010/main" val="0"/>
@@ -3405,7 +3435,7 @@
           <w:rFonts w:ascii="Arial" w:hAnsi="Arial" w:cs="Arial"/>
         </w:rPr>
       </w:pPr>
-      <w:hyperlink r:id="rId47" w:history="1">
+      <w:hyperlink r:id="rId48" w:history="1">
         <w:r>
           <w:rPr>
             <w:rStyle w:val="Hyperlink"/>
@@ -3463,6 +3493,7 @@
         <w:rPr>
           <w:rFonts w:ascii="Arial" w:hAnsi="Arial" w:cs="Arial"/>
         </w:rPr>
+        <w:lastRenderedPageBreak/>
         <w:t>Ways of defining classes</w:t>
       </w:r>
     </w:p>
@@ -3496,7 +3527,6 @@
         <w:rPr>
           <w:rFonts w:ascii="Arial" w:hAnsi="Arial" w:cs="Arial"/>
         </w:rPr>
-        <w:lastRenderedPageBreak/>
         <w:t>Class declarations</w:t>
       </w:r>
     </w:p>
@@ -3709,7 +3739,7 @@
           <w:rFonts w:ascii="Arial" w:hAnsi="Arial" w:cs="Arial"/>
         </w:rPr>
       </w:pPr>
-      <w:hyperlink r:id="rId48" w:history="1">
+      <w:hyperlink r:id="rId49" w:history="1">
         <w:r>
           <w:rPr>
             <w:rStyle w:val="Hyperlink"/>
@@ -3824,7 +3854,7 @@
         </w:rPr>
         <w:t xml:space="preserve"> keyword is used in </w:t>
       </w:r>
-      <w:hyperlink r:id="rId49" w:history="1">
+      <w:hyperlink r:id="rId50" w:history="1">
         <w:r>
           <w:rPr>
             <w:rStyle w:val="Hyperlink"/>
@@ -3841,7 +3871,7 @@
         </w:rPr>
         <w:t xml:space="preserve"> or </w:t>
       </w:r>
-      <w:hyperlink r:id="rId50" w:history="1">
+      <w:hyperlink r:id="rId51" w:history="1">
         <w:r>
           <w:rPr>
             <w:rStyle w:val="Hyperlink"/>
@@ -3908,7 +3938,7 @@
           <w:rFonts w:ascii="Arial" w:hAnsi="Arial" w:cs="Arial"/>
         </w:rPr>
       </w:pPr>
-      <w:hyperlink r:id="rId51" w:history="1">
+      <w:hyperlink r:id="rId52" w:history="1">
         <w:r>
           <w:rPr>
             <w:rStyle w:val="Hyperlink"/>
@@ -4065,7 +4095,7 @@
           <w:rFonts w:ascii="Arial" w:hAnsi="Arial" w:cs="Arial"/>
         </w:rPr>
       </w:pPr>
-      <w:hyperlink r:id="rId52" w:history="1">
+      <w:hyperlink r:id="rId53" w:history="1">
         <w:r>
           <w:rPr>
             <w:rStyle w:val="Hyperlink"/>
@@ -4184,7 +4214,7 @@
           <w:rFonts w:ascii="Arial" w:hAnsi="Arial" w:cs="Arial"/>
         </w:rPr>
       </w:pPr>
-      <w:hyperlink r:id="rId53" w:history="1">
+      <w:hyperlink r:id="rId54" w:history="1">
         <w:r>
           <w:rPr>
             <w:rStyle w:val="Hyperlink"/>
@@ -4255,7 +4285,7 @@
           <w:rFonts w:ascii="Arial" w:hAnsi="Arial" w:cs="Arial"/>
         </w:rPr>
       </w:pPr>
-      <w:hyperlink r:id="rId54" w:history="1">
+      <w:hyperlink r:id="rId55" w:history="1">
         <w:r>
           <w:rPr>
             <w:rStyle w:val="Hyperlink"/>
@@ -4292,6 +4322,104 @@
           <w:rFonts w:ascii="Arial" w:hAnsi="Arial" w:cs="Arial"/>
         </w:rPr>
         <w:t>.</w:t>
+      </w:r>
+    </w:p>
+    <w:p>
+      <w:pPr>
+        <w:pStyle w:val="NoSpacing"/>
+        <w:rPr>
+          <w:rFonts w:ascii="Arial" w:hAnsi="Arial" w:cs="Arial"/>
+        </w:rPr>
+      </w:pPr>
+    </w:p>
+    <w:p>
+      <w:pPr>
+        <w:pStyle w:val="NoSpacing"/>
+        <w:rPr>
+          <w:rFonts w:ascii="Arial" w:hAnsi="Arial" w:cs="Arial"/>
+        </w:rPr>
+      </w:pPr>
+      <w:r>
+        <w:rPr>
+          <w:rFonts w:ascii="Arial" w:hAnsi="Arial" w:cs="Arial"/>
+        </w:rPr>
+        <w:t>React Native State</w:t>
+      </w:r>
+    </w:p>
+    <w:p>
+      <w:pPr>
+        <w:pStyle w:val="NoSpacing"/>
+        <w:rPr>
+          <w:rFonts w:ascii="Arial" w:hAnsi="Arial" w:cs="Arial"/>
+        </w:rPr>
+      </w:pPr>
+      <w:hyperlink r:id="rId56" w:history="1">
+        <w:r>
+          <w:rPr>
+            <w:rStyle w:val="Hyperlink"/>
+            <w:rFonts w:ascii="Arial" w:hAnsi="Arial" w:cs="Arial"/>
+          </w:rPr>
+          <w:t>https://facebook.github.io/react-native/docs/state.html</w:t>
+        </w:r>
+      </w:hyperlink>
+    </w:p>
+    <w:p>
+      <w:pPr>
+        <w:pStyle w:val="NoSpacing"/>
+        <w:rPr>
+          <w:rFonts w:ascii="Arial" w:hAnsi="Arial" w:cs="Arial"/>
+        </w:rPr>
+      </w:pPr>
+      <w:r>
+        <w:rPr>
+          <w:rFonts w:ascii="Arial" w:hAnsi="Arial" w:cs="Arial"/>
+        </w:rPr>
+        <w:t>State is for props that change over time.</w:t>
+      </w:r>
+    </w:p>
+    <w:p>
+      <w:pPr>
+        <w:pStyle w:val="NoSpacing"/>
+        <w:rPr>
+          <w:rFonts w:ascii="Arial" w:hAnsi="Arial" w:cs="Arial"/>
+        </w:rPr>
+      </w:pPr>
+      <w:r>
+        <w:rPr>
+          <w:rFonts w:ascii="Arial" w:hAnsi="Arial" w:cs="Arial"/>
+        </w:rPr>
+        <w:t>React Native Style</w:t>
+      </w:r>
+    </w:p>
+    <w:p>
+      <w:pPr>
+        <w:pStyle w:val="NoSpacing"/>
+        <w:rPr>
+          <w:rFonts w:ascii="Arial" w:hAnsi="Arial" w:cs="Arial"/>
+        </w:rPr>
+      </w:pPr>
+      <w:hyperlink r:id="rId57" w:history="1">
+        <w:r>
+          <w:rPr>
+            <w:rStyle w:val="Hyperlink"/>
+            <w:rFonts w:ascii="Arial" w:hAnsi="Arial" w:cs="Arial"/>
+          </w:rPr>
+          <w:t>https://facebook.github.io/react-native/docs/style.html</w:t>
+        </w:r>
+      </w:hyperlink>
+    </w:p>
+    <w:p>
+      <w:pPr>
+        <w:pStyle w:val="NoSpacing"/>
+        <w:rPr>
+          <w:rFonts w:ascii="Arial" w:hAnsi="Arial" w:cs="Arial"/>
+        </w:rPr>
+      </w:pPr>
+      <w:r>
+        <w:rPr>
+          <w:rFonts w:ascii="Arial" w:hAnsi="Arial" w:cs="Arial"/>
+        </w:rPr>
+        <w:t>Uses JavaScript Styling</w:t>
       </w:r>
     </w:p>
     <w:sectPr>

--- a/A Start to App Development.docx
+++ b/A Start to App Development.docx
@@ -1276,7 +1276,21 @@
         <w:rPr>
           <w:rFonts w:ascii="Arial" w:hAnsi="Arial" w:cs="Arial"/>
         </w:rPr>
-        <w:t xml:space="preserve"> – Joel Spolsky, CEO and co-founder of Stack Overflow</w:t>
+        <w:t xml:space="preserve"> – Joel </w:t>
+      </w:r>
+      <w:proofErr w:type="spellStart"/>
+      <w:r>
+        <w:rPr>
+          <w:rFonts w:ascii="Arial" w:hAnsi="Arial" w:cs="Arial"/>
+        </w:rPr>
+        <w:t>Spolsky</w:t>
+      </w:r>
+      <w:proofErr w:type="spellEnd"/>
+      <w:r>
+        <w:rPr>
+          <w:rFonts w:ascii="Arial" w:hAnsi="Arial" w:cs="Arial"/>
+        </w:rPr>
+        <w:t>, CEO and co-founder of Stack Overflow</w:t>
       </w:r>
     </w:p>
     <w:p>
@@ -2498,8 +2512,6 @@
           <w:rFonts w:ascii="Arial" w:hAnsi="Arial" w:cs="Arial"/>
         </w:rPr>
       </w:pPr>
-      <w:bookmarkStart w:id="0" w:name="_GoBack"/>
-      <w:bookmarkEnd w:id="0"/>
     </w:p>
     <w:p>
       <w:pPr>
@@ -2815,7 +2827,21 @@
         <w:rPr>
           <w:rFonts w:ascii="Arial" w:hAnsi="Arial" w:cs="Arial"/>
         </w:rPr>
-        <w:t>Good modules, however, are highly self-contained with distinct functionality, allowing them to be shuffled, removed, or added as necessary, without disrupting the system as a whole.</w:t>
+        <w:t xml:space="preserve">Good modules, however, are highly self-contained with distinct functionality, allowing them to be shuffled, removed, or added as necessary, without disrupting the </w:t>
+      </w:r>
+      <w:proofErr w:type="gramStart"/>
+      <w:r>
+        <w:rPr>
+          <w:rFonts w:ascii="Arial" w:hAnsi="Arial" w:cs="Arial"/>
+        </w:rPr>
+        <w:t>system as a whole</w:t>
+      </w:r>
+      <w:proofErr w:type="gramEnd"/>
+      <w:r>
+        <w:rPr>
+          <w:rFonts w:ascii="Arial" w:hAnsi="Arial" w:cs="Arial"/>
+        </w:rPr>
+        <w:t>.</w:t>
       </w:r>
     </w:p>
     <w:p>
@@ -2886,12 +2912,28 @@
           <w:rFonts w:ascii="Arial" w:hAnsi="Arial" w:cs="Arial"/>
         </w:rPr>
       </w:pPr>
-      <w:r>
-        <w:rPr>
-          <w:rFonts w:ascii="Arial" w:hAnsi="Arial" w:cs="Arial"/>
-        </w:rPr>
-        <w:t>var, let, const</w:t>
-      </w:r>
+      <w:proofErr w:type="spellStart"/>
+      <w:r>
+        <w:rPr>
+          <w:rFonts w:ascii="Arial" w:hAnsi="Arial" w:cs="Arial"/>
+        </w:rPr>
+        <w:t>var</w:t>
+      </w:r>
+      <w:proofErr w:type="spellEnd"/>
+      <w:r>
+        <w:rPr>
+          <w:rFonts w:ascii="Arial" w:hAnsi="Arial" w:cs="Arial"/>
+        </w:rPr>
+        <w:t xml:space="preserve">, let, </w:t>
+      </w:r>
+      <w:proofErr w:type="spellStart"/>
+      <w:r>
+        <w:rPr>
+          <w:rFonts w:ascii="Arial" w:hAnsi="Arial" w:cs="Arial"/>
+        </w:rPr>
+        <w:t>const</w:t>
+      </w:r>
+      <w:proofErr w:type="spellEnd"/>
     </w:p>
     <w:p>
       <w:pPr>
@@ -2934,11 +2976,19 @@
           <w:rFonts w:ascii="Arial" w:hAnsi="Arial" w:cs="Arial"/>
         </w:rPr>
       </w:pPr>
-      <w:r>
-        <w:rPr>
-          <w:rFonts w:ascii="Arial" w:hAnsi="Arial" w:cs="Arial"/>
-        </w:rPr>
-        <w:t>var – scoped to functions</w:t>
+      <w:proofErr w:type="spellStart"/>
+      <w:r>
+        <w:rPr>
+          <w:rFonts w:ascii="Arial" w:hAnsi="Arial" w:cs="Arial"/>
+        </w:rPr>
+        <w:t>var</w:t>
+      </w:r>
+      <w:proofErr w:type="spellEnd"/>
+      <w:r>
+        <w:rPr>
+          <w:rFonts w:ascii="Arial" w:hAnsi="Arial" w:cs="Arial"/>
+        </w:rPr>
+        <w:t xml:space="preserve"> – scoped to functions</w:t>
       </w:r>
       <w:r>
         <w:rPr>
@@ -2968,11 +3018,19 @@
           <w:rFonts w:ascii="Arial" w:hAnsi="Arial" w:cs="Arial"/>
         </w:rPr>
       </w:pPr>
-      <w:r>
-        <w:rPr>
-          <w:rFonts w:ascii="Arial" w:hAnsi="Arial" w:cs="Arial"/>
-        </w:rPr>
-        <w:t>const – scoped to a block</w:t>
+      <w:proofErr w:type="spellStart"/>
+      <w:r>
+        <w:rPr>
+          <w:rFonts w:ascii="Arial" w:hAnsi="Arial" w:cs="Arial"/>
+        </w:rPr>
+        <w:t>const</w:t>
+      </w:r>
+      <w:proofErr w:type="spellEnd"/>
+      <w:r>
+        <w:rPr>
+          <w:rFonts w:ascii="Arial" w:hAnsi="Arial" w:cs="Arial"/>
+        </w:rPr>
+        <w:t xml:space="preserve"> – scoped to a block</w:t>
       </w:r>
       <w:r>
         <w:rPr>
@@ -3628,13 +3686,27 @@
         <w:rPr>
           <w:rFonts w:ascii="Arial" w:hAnsi="Arial" w:cs="Arial"/>
         </w:rPr>
-        <w:t xml:space="preserve"> {</w:t>
-      </w:r>
-      <w:r>
-        <w:rPr>
-          <w:rFonts w:ascii="Arial" w:hAnsi="Arial" w:cs="Arial"/>
-        </w:rPr>
-        <w:t xml:space="preserve"> … </w:t>
+        <w:t xml:space="preserve"> </w:t>
+      </w:r>
+      <w:proofErr w:type="gramStart"/>
+      <w:r>
+        <w:rPr>
+          <w:rFonts w:ascii="Arial" w:hAnsi="Arial" w:cs="Arial"/>
+        </w:rPr>
+        <w:t>{</w:t>
+      </w:r>
+      <w:r>
+        <w:rPr>
+          <w:rFonts w:ascii="Arial" w:hAnsi="Arial" w:cs="Arial"/>
+        </w:rPr>
+        <w:t xml:space="preserve"> …</w:t>
+      </w:r>
+      <w:proofErr w:type="gramEnd"/>
+      <w:r>
+        <w:rPr>
+          <w:rFonts w:ascii="Arial" w:hAnsi="Arial" w:cs="Arial"/>
+        </w:rPr>
+        <w:t xml:space="preserve"> </w:t>
       </w:r>
       <w:r>
         <w:rPr>
@@ -3681,7 +3753,21 @@
         <w:rPr>
           <w:rFonts w:ascii="Arial" w:hAnsi="Arial" w:cs="Arial"/>
         </w:rPr>
-        <w:t xml:space="preserve"> Rectangle2 { … </w:t>
+        <w:t xml:space="preserve"> Rectangle2 </w:t>
+      </w:r>
+      <w:proofErr w:type="gramStart"/>
+      <w:r>
+        <w:rPr>
+          <w:rFonts w:ascii="Arial" w:hAnsi="Arial" w:cs="Arial"/>
+        </w:rPr>
+        <w:t>{ …</w:t>
+      </w:r>
+      <w:proofErr w:type="gramEnd"/>
+      <w:r>
+        <w:rPr>
+          <w:rFonts w:ascii="Arial" w:hAnsi="Arial" w:cs="Arial"/>
+        </w:rPr>
+        <w:t xml:space="preserve"> </w:t>
       </w:r>
       <w:r>
         <w:rPr>
@@ -3711,6 +3797,7 @@
         </w:rPr>
         <w:t xml:space="preserve">What is </w:t>
       </w:r>
+      <w:proofErr w:type="spellStart"/>
       <w:r>
         <w:rPr>
           <w:rFonts w:ascii="Arial" w:hAnsi="Arial" w:cs="Arial"/>
@@ -3725,6 +3812,7 @@
         </w:rPr>
         <w:t>Registry</w:t>
       </w:r>
+      <w:proofErr w:type="spellEnd"/>
       <w:r>
         <w:rPr>
           <w:rFonts w:ascii="Arial" w:hAnsi="Arial" w:cs="Arial"/>
@@ -3756,6 +3844,7 @@
           <w:rFonts w:ascii="Arial" w:hAnsi="Arial" w:cs="Arial"/>
         </w:rPr>
       </w:pPr>
+      <w:proofErr w:type="spellStart"/>
       <w:r>
         <w:rPr>
           <w:rFonts w:ascii="Arial" w:hAnsi="Arial" w:cs="Arial"/>
@@ -3763,12 +3852,14 @@
         </w:rPr>
         <w:t>AppRegistry</w:t>
       </w:r>
+      <w:proofErr w:type="spellEnd"/>
       <w:r>
         <w:rPr>
           <w:rFonts w:ascii="Arial" w:hAnsi="Arial" w:cs="Arial"/>
         </w:rPr>
         <w:t xml:space="preserve"> is the JS entry point to running all React Native apps. App root components should register themselves with </w:t>
       </w:r>
+      <w:proofErr w:type="spellStart"/>
       <w:r>
         <w:rPr>
           <w:rFonts w:ascii="Arial" w:hAnsi="Arial" w:cs="Arial"/>
@@ -3776,12 +3867,14 @@
         </w:rPr>
         <w:t>AppRegistry.registerComponent</w:t>
       </w:r>
+      <w:proofErr w:type="spellEnd"/>
       <w:r>
         <w:rPr>
           <w:rFonts w:ascii="Arial" w:hAnsi="Arial" w:cs="Arial"/>
         </w:rPr>
         <w:t xml:space="preserve">, then the native system can load the bundle for the app and then actually run the app when it's ready by invoking </w:t>
       </w:r>
+      <w:proofErr w:type="spellStart"/>
       <w:r>
         <w:rPr>
           <w:rFonts w:ascii="Arial" w:hAnsi="Arial" w:cs="Arial"/>
@@ -3789,6 +3882,7 @@
         </w:rPr>
         <w:t>AppRegistry.runApplication</w:t>
       </w:r>
+      <w:proofErr w:type="spellEnd"/>
       <w:r>
         <w:rPr>
           <w:rFonts w:ascii="Arial" w:hAnsi="Arial" w:cs="Arial"/>
@@ -3900,36 +3994,86 @@
         <w:rPr>
           <w:rFonts w:ascii="Arial" w:hAnsi="Arial" w:cs="Arial"/>
         </w:rPr>
-        <w:t>class ChildC</w:t>
-      </w:r>
-      <w:r>
-        <w:rPr>
-          <w:rFonts w:ascii="Arial" w:hAnsi="Arial" w:cs="Arial"/>
-        </w:rPr>
-        <w:t>lass extends ParentClass { … }</w:t>
-      </w:r>
-    </w:p>
-    <w:p>
-      <w:pPr>
-        <w:pStyle w:val="NoSpacing"/>
-        <w:rPr>
-          <w:rFonts w:ascii="Arial" w:hAnsi="Arial" w:cs="Arial"/>
-        </w:rPr>
-      </w:pPr>
-    </w:p>
-    <w:p>
-      <w:pPr>
-        <w:pStyle w:val="NoSpacing"/>
-        <w:rPr>
-          <w:rFonts w:ascii="Arial" w:hAnsi="Arial" w:cs="Arial"/>
-        </w:rPr>
-      </w:pPr>
-      <w:r>
-        <w:rPr>
-          <w:rFonts w:ascii="Arial" w:hAnsi="Arial" w:cs="Arial"/>
-        </w:rPr>
-        <w:t>ES6 const</w:t>
-      </w:r>
+        <w:t xml:space="preserve">class </w:t>
+      </w:r>
+      <w:proofErr w:type="spellStart"/>
+      <w:r>
+        <w:rPr>
+          <w:rFonts w:ascii="Arial" w:hAnsi="Arial" w:cs="Arial"/>
+        </w:rPr>
+        <w:t>ChildC</w:t>
+      </w:r>
+      <w:r>
+        <w:rPr>
+          <w:rFonts w:ascii="Arial" w:hAnsi="Arial" w:cs="Arial"/>
+        </w:rPr>
+        <w:t>lass</w:t>
+      </w:r>
+      <w:proofErr w:type="spellEnd"/>
+      <w:r>
+        <w:rPr>
+          <w:rFonts w:ascii="Arial" w:hAnsi="Arial" w:cs="Arial"/>
+        </w:rPr>
+        <w:t xml:space="preserve"> extends </w:t>
+      </w:r>
+      <w:proofErr w:type="spellStart"/>
+      <w:r>
+        <w:rPr>
+          <w:rFonts w:ascii="Arial" w:hAnsi="Arial" w:cs="Arial"/>
+        </w:rPr>
+        <w:t>ParentClass</w:t>
+      </w:r>
+      <w:proofErr w:type="spellEnd"/>
+      <w:r>
+        <w:rPr>
+          <w:rFonts w:ascii="Arial" w:hAnsi="Arial" w:cs="Arial"/>
+        </w:rPr>
+        <w:t xml:space="preserve"> </w:t>
+      </w:r>
+      <w:proofErr w:type="gramStart"/>
+      <w:r>
+        <w:rPr>
+          <w:rFonts w:ascii="Arial" w:hAnsi="Arial" w:cs="Arial"/>
+        </w:rPr>
+        <w:t>{ …</w:t>
+      </w:r>
+      <w:proofErr w:type="gramEnd"/>
+      <w:r>
+        <w:rPr>
+          <w:rFonts w:ascii="Arial" w:hAnsi="Arial" w:cs="Arial"/>
+        </w:rPr>
+        <w:t xml:space="preserve"> }</w:t>
+      </w:r>
+    </w:p>
+    <w:p>
+      <w:pPr>
+        <w:pStyle w:val="NoSpacing"/>
+        <w:rPr>
+          <w:rFonts w:ascii="Arial" w:hAnsi="Arial" w:cs="Arial"/>
+        </w:rPr>
+      </w:pPr>
+    </w:p>
+    <w:p>
+      <w:pPr>
+        <w:pStyle w:val="NoSpacing"/>
+        <w:rPr>
+          <w:rFonts w:ascii="Arial" w:hAnsi="Arial" w:cs="Arial"/>
+        </w:rPr>
+      </w:pPr>
+      <w:r>
+        <w:rPr>
+          <w:rFonts w:ascii="Arial" w:hAnsi="Arial" w:cs="Arial"/>
+        </w:rPr>
+        <w:t xml:space="preserve">ES6 </w:t>
+      </w:r>
+      <w:proofErr w:type="spellStart"/>
+      <w:r>
+        <w:rPr>
+          <w:rFonts w:ascii="Arial" w:hAnsi="Arial" w:cs="Arial"/>
+        </w:rPr>
+        <w:t>const</w:t>
+      </w:r>
+      <w:proofErr w:type="spellEnd"/>
     </w:p>
     <w:p>
       <w:pPr>
@@ -3975,17 +4119,33 @@
           <w:rFonts w:ascii="Arial" w:hAnsi="Arial" w:cs="Arial"/>
         </w:rPr>
       </w:pPr>
-      <w:r>
-        <w:rPr>
-          <w:rFonts w:ascii="Arial" w:hAnsi="Arial" w:cs="Arial"/>
-        </w:rPr>
-        <w:t xml:space="preserve">const </w:t>
-      </w:r>
-      <w:r>
-        <w:rPr>
-          <w:rFonts w:ascii="Arial" w:hAnsi="Arial" w:cs="Arial"/>
-        </w:rPr>
-        <w:t>aNumber = 8;</w:t>
+      <w:proofErr w:type="spellStart"/>
+      <w:r>
+        <w:rPr>
+          <w:rFonts w:ascii="Arial" w:hAnsi="Arial" w:cs="Arial"/>
+        </w:rPr>
+        <w:t>const</w:t>
+      </w:r>
+      <w:proofErr w:type="spellEnd"/>
+      <w:r>
+        <w:rPr>
+          <w:rFonts w:ascii="Arial" w:hAnsi="Arial" w:cs="Arial"/>
+        </w:rPr>
+        <w:t xml:space="preserve"> </w:t>
+      </w:r>
+      <w:proofErr w:type="spellStart"/>
+      <w:r>
+        <w:rPr>
+          <w:rFonts w:ascii="Arial" w:hAnsi="Arial" w:cs="Arial"/>
+        </w:rPr>
+        <w:t>aNumber</w:t>
+      </w:r>
+      <w:proofErr w:type="spellEnd"/>
+      <w:r>
+        <w:rPr>
+          <w:rFonts w:ascii="Arial" w:hAnsi="Arial" w:cs="Arial"/>
+        </w:rPr>
+        <w:t xml:space="preserve"> = 8;</w:t>
       </w:r>
     </w:p>
     <w:p>
@@ -4384,6 +4544,14 @@
           <w:rFonts w:ascii="Arial" w:hAnsi="Arial" w:cs="Arial"/>
         </w:rPr>
       </w:pPr>
+    </w:p>
+    <w:p>
+      <w:pPr>
+        <w:pStyle w:val="NoSpacing"/>
+        <w:rPr>
+          <w:rFonts w:ascii="Arial" w:hAnsi="Arial" w:cs="Arial"/>
+        </w:rPr>
+      </w:pPr>
       <w:r>
         <w:rPr>
           <w:rFonts w:ascii="Arial" w:hAnsi="Arial" w:cs="Arial"/>
@@ -4413,14 +4581,1090 @@
         <w:pStyle w:val="NoSpacing"/>
         <w:rPr>
           <w:rFonts w:ascii="Arial" w:hAnsi="Arial" w:cs="Arial"/>
-        </w:rPr>
-      </w:pPr>
-      <w:r>
-        <w:rPr>
-          <w:rFonts w:ascii="Arial" w:hAnsi="Arial" w:cs="Arial"/>
-        </w:rPr>
-        <w:t>Uses JavaScript Styling</w:t>
-      </w:r>
+          <w:lang w:val="fr-CA"/>
+        </w:rPr>
+      </w:pPr>
+      <w:proofErr w:type="gramStart"/>
+      <w:r>
+        <w:rPr>
+          <w:rFonts w:ascii="Arial" w:hAnsi="Arial" w:cs="Arial"/>
+          <w:lang w:val="fr-CA"/>
+        </w:rPr>
+        <w:t>Uses</w:t>
+      </w:r>
+      <w:proofErr w:type="gramEnd"/>
+      <w:r>
+        <w:rPr>
+          <w:rFonts w:ascii="Arial" w:hAnsi="Arial" w:cs="Arial"/>
+          <w:lang w:val="fr-CA"/>
+        </w:rPr>
+        <w:t xml:space="preserve"> JavaScript </w:t>
+      </w:r>
+      <w:proofErr w:type="spellStart"/>
+      <w:r>
+        <w:rPr>
+          <w:rFonts w:ascii="Arial" w:hAnsi="Arial" w:cs="Arial"/>
+          <w:lang w:val="fr-CA"/>
+        </w:rPr>
+        <w:t>Styling</w:t>
+      </w:r>
+      <w:proofErr w:type="spellEnd"/>
+    </w:p>
+    <w:p>
+      <w:pPr>
+        <w:pStyle w:val="NoSpacing"/>
+        <w:rPr>
+          <w:rFonts w:ascii="Arial" w:hAnsi="Arial" w:cs="Arial"/>
+          <w:lang w:val="fr-CA"/>
+        </w:rPr>
+      </w:pPr>
+      <w:r>
+        <w:rPr>
+          <w:noProof/>
+        </w:rPr>
+        <w:drawing>
+          <wp:inline distT="0" distB="0" distL="0" distR="0" wp14:anchorId="3EAFFB48" wp14:editId="6539AC18">
+            <wp:extent cx="5943600" cy="2836545"/>
+            <wp:effectExtent l="0" t="0" r="0" b="1905"/>
+            <wp:docPr id="4" name="Picture 4"/>
+            <wp:cNvGraphicFramePr>
+              <a:graphicFrameLocks xmlns:a="http://schemas.openxmlformats.org/drawingml/2006/main" noChangeAspect="1"/>
+            </wp:cNvGraphicFramePr>
+            <a:graphic xmlns:a="http://schemas.openxmlformats.org/drawingml/2006/main">
+              <a:graphicData uri="http://schemas.openxmlformats.org/drawingml/2006/picture">
+                <pic:pic xmlns:pic="http://schemas.openxmlformats.org/drawingml/2006/picture">
+                  <pic:nvPicPr>
+                    <pic:cNvPr id="1" name=""/>
+                    <pic:cNvPicPr/>
+                  </pic:nvPicPr>
+                  <pic:blipFill>
+                    <a:blip r:embed="rId58"/>
+                    <a:stretch>
+                      <a:fillRect/>
+                    </a:stretch>
+                  </pic:blipFill>
+                  <pic:spPr>
+                    <a:xfrm>
+                      <a:off x="0" y="0"/>
+                      <a:ext cx="5943600" cy="2836545"/>
+                    </a:xfrm>
+                    <a:prstGeom prst="rect">
+                      <a:avLst/>
+                    </a:prstGeom>
+                  </pic:spPr>
+                </pic:pic>
+              </a:graphicData>
+            </a:graphic>
+          </wp:inline>
+        </w:drawing>
+      </w:r>
+    </w:p>
+    <w:p>
+      <w:pPr>
+        <w:pStyle w:val="NoSpacing"/>
+        <w:rPr>
+          <w:rFonts w:ascii="Arial" w:hAnsi="Arial" w:cs="Arial"/>
+          <w:lang w:val="fr-CA"/>
+        </w:rPr>
+      </w:pPr>
+    </w:p>
+    <w:p>
+      <w:pPr>
+        <w:pStyle w:val="NoSpacing"/>
+        <w:rPr>
+          <w:rFonts w:ascii="Arial" w:hAnsi="Arial" w:cs="Arial"/>
+        </w:rPr>
+      </w:pPr>
+      <w:r>
+        <w:rPr>
+          <w:rFonts w:ascii="Arial" w:hAnsi="Arial" w:cs="Arial"/>
+        </w:rPr>
+        <w:t>React Native Height and Width</w:t>
+      </w:r>
+    </w:p>
+    <w:p>
+      <w:pPr>
+        <w:pStyle w:val="NoSpacing"/>
+        <w:rPr>
+          <w:rFonts w:ascii="Arial" w:hAnsi="Arial" w:cs="Arial"/>
+        </w:rPr>
+      </w:pPr>
+      <w:hyperlink r:id="rId59" w:history="1">
+        <w:r>
+          <w:rPr>
+            <w:rStyle w:val="Hyperlink"/>
+            <w:rFonts w:ascii="Arial" w:hAnsi="Arial" w:cs="Arial"/>
+          </w:rPr>
+          <w:t>https://facebook.github.io/react-native/docs/height-and-width.html</w:t>
+        </w:r>
+      </w:hyperlink>
+    </w:p>
+    <w:p>
+      <w:pPr>
+        <w:pStyle w:val="NoSpacing"/>
+        <w:rPr>
+          <w:rFonts w:ascii="Arial" w:hAnsi="Arial" w:cs="Arial"/>
+        </w:rPr>
+      </w:pPr>
+      <w:r>
+        <w:rPr>
+          <w:rFonts w:ascii="Arial" w:hAnsi="Arial" w:cs="Arial"/>
+        </w:rPr>
+        <w:t>Fixed dimensions – render at the same size regardless of screen dimensions.</w:t>
+      </w:r>
+    </w:p>
+    <w:p>
+      <w:pPr>
+        <w:pStyle w:val="NoSpacing"/>
+        <w:rPr>
+          <w:rFonts w:ascii="Arial" w:hAnsi="Arial" w:cs="Arial"/>
+        </w:rPr>
+      </w:pPr>
+      <w:r>
+        <w:rPr>
+          <w:rFonts w:ascii="Arial" w:hAnsi="Arial" w:cs="Arial"/>
+        </w:rPr>
+        <w:t xml:space="preserve">Flex dimensions – use the command </w:t>
+      </w:r>
+      <w:r>
+        <w:rPr>
+          <w:rFonts w:ascii="Arial" w:hAnsi="Arial" w:cs="Arial"/>
+          <w:i/>
+        </w:rPr>
+        <w:t>flex</w:t>
+      </w:r>
+      <w:r>
+        <w:rPr>
+          <w:rFonts w:ascii="Arial" w:hAnsi="Arial" w:cs="Arial"/>
+        </w:rPr>
+        <w:t xml:space="preserve"> to fill available space</w:t>
+      </w:r>
+    </w:p>
+    <w:p>
+      <w:pPr>
+        <w:pStyle w:val="NoSpacing"/>
+        <w:rPr>
+          <w:rFonts w:ascii="Arial" w:hAnsi="Arial" w:cs="Arial"/>
+        </w:rPr>
+      </w:pPr>
+    </w:p>
+    <w:p>
+      <w:pPr>
+        <w:pStyle w:val="NoSpacing"/>
+        <w:rPr>
+          <w:rFonts w:ascii="Arial" w:hAnsi="Arial" w:cs="Arial"/>
+        </w:rPr>
+      </w:pPr>
+      <w:r>
+        <w:rPr>
+          <w:rFonts w:ascii="Arial" w:hAnsi="Arial" w:cs="Arial"/>
+        </w:rPr>
+        <w:t xml:space="preserve">React Native </w:t>
+      </w:r>
+      <w:r>
+        <w:rPr>
+          <w:rFonts w:ascii="Arial" w:hAnsi="Arial" w:cs="Arial"/>
+        </w:rPr>
+        <w:t xml:space="preserve">Layout with </w:t>
+      </w:r>
+      <w:r>
+        <w:rPr>
+          <w:rFonts w:ascii="Arial" w:hAnsi="Arial" w:cs="Arial"/>
+        </w:rPr>
+        <w:t>Flexbox</w:t>
+      </w:r>
+    </w:p>
+    <w:p>
+      <w:pPr>
+        <w:pStyle w:val="NoSpacing"/>
+        <w:rPr>
+          <w:rFonts w:ascii="Arial" w:hAnsi="Arial" w:cs="Arial"/>
+        </w:rPr>
+      </w:pPr>
+      <w:hyperlink r:id="rId60" w:history="1">
+        <w:r>
+          <w:rPr>
+            <w:rStyle w:val="Hyperlink"/>
+            <w:rFonts w:ascii="Arial" w:hAnsi="Arial" w:cs="Arial"/>
+          </w:rPr>
+          <w:t>https://facebook.github.io/react-native/docs/flexbox.html</w:t>
+        </w:r>
+      </w:hyperlink>
+    </w:p>
+    <w:p>
+      <w:pPr>
+        <w:pStyle w:val="NoSpacing"/>
+        <w:numPr>
+          <w:ilvl w:val="0"/>
+          <w:numId w:val="9"/>
+        </w:numPr>
+        <w:ind w:left="426"/>
+        <w:rPr>
+          <w:rFonts w:ascii="Arial" w:hAnsi="Arial" w:cs="Arial"/>
+        </w:rPr>
+      </w:pPr>
+      <w:r>
+        <w:rPr>
+          <w:rFonts w:ascii="Arial" w:hAnsi="Arial" w:cs="Arial"/>
+        </w:rPr>
+        <w:t xml:space="preserve">Adding </w:t>
+      </w:r>
+      <w:proofErr w:type="spellStart"/>
+      <w:r>
+        <w:rPr>
+          <w:rStyle w:val="HTMLCode"/>
+          <w:rFonts w:ascii="Arial" w:eastAsiaTheme="minorEastAsia" w:hAnsi="Arial" w:cs="Arial"/>
+          <w:i/>
+          <w:sz w:val="22"/>
+          <w:szCs w:val="22"/>
+        </w:rPr>
+        <w:t>flexDirection</w:t>
+      </w:r>
+      <w:proofErr w:type="spellEnd"/>
+      <w:r>
+        <w:rPr>
+          <w:rFonts w:ascii="Arial" w:hAnsi="Arial" w:cs="Arial"/>
+        </w:rPr>
+        <w:t xml:space="preserve"> to a component's </w:t>
+      </w:r>
+      <w:r>
+        <w:rPr>
+          <w:rStyle w:val="HTMLCode"/>
+          <w:rFonts w:ascii="Arial" w:eastAsiaTheme="minorEastAsia" w:hAnsi="Arial" w:cs="Arial"/>
+          <w:sz w:val="22"/>
+          <w:szCs w:val="22"/>
+        </w:rPr>
+        <w:t>style</w:t>
+      </w:r>
+      <w:r>
+        <w:rPr>
+          <w:rFonts w:ascii="Arial" w:hAnsi="Arial" w:cs="Arial"/>
+        </w:rPr>
+        <w:t xml:space="preserve"> determines the </w:t>
+      </w:r>
+      <w:r>
+        <w:rPr>
+          <w:rStyle w:val="Strong"/>
+          <w:rFonts w:ascii="Arial" w:hAnsi="Arial" w:cs="Arial"/>
+          <w:bCs w:val="0"/>
+        </w:rPr>
+        <w:t>primary axis</w:t>
+      </w:r>
+      <w:r>
+        <w:rPr>
+          <w:rFonts w:ascii="Arial" w:hAnsi="Arial" w:cs="Arial"/>
+        </w:rPr>
+        <w:t xml:space="preserve"> of its layout. Should the children be organized horizontally (</w:t>
+      </w:r>
+      <w:r>
+        <w:rPr>
+          <w:rStyle w:val="HTMLCode"/>
+          <w:rFonts w:ascii="Arial" w:eastAsiaTheme="minorEastAsia" w:hAnsi="Arial" w:cs="Arial"/>
+          <w:sz w:val="22"/>
+          <w:szCs w:val="22"/>
+        </w:rPr>
+        <w:t>row</w:t>
+      </w:r>
+      <w:r>
+        <w:rPr>
+          <w:rFonts w:ascii="Arial" w:hAnsi="Arial" w:cs="Arial"/>
+        </w:rPr>
+        <w:t>) or vertically (</w:t>
+      </w:r>
+      <w:r>
+        <w:rPr>
+          <w:rStyle w:val="HTMLCode"/>
+          <w:rFonts w:ascii="Arial" w:eastAsiaTheme="minorEastAsia" w:hAnsi="Arial" w:cs="Arial"/>
+          <w:sz w:val="22"/>
+          <w:szCs w:val="22"/>
+        </w:rPr>
+        <w:t>column</w:t>
+      </w:r>
+      <w:r>
+        <w:rPr>
+          <w:rFonts w:ascii="Arial" w:hAnsi="Arial" w:cs="Arial"/>
+        </w:rPr>
+        <w:t xml:space="preserve">)? The default is </w:t>
+      </w:r>
+      <w:r>
+        <w:rPr>
+          <w:rStyle w:val="HTMLCode"/>
+          <w:rFonts w:ascii="Arial" w:eastAsiaTheme="minorEastAsia" w:hAnsi="Arial" w:cs="Arial"/>
+          <w:sz w:val="22"/>
+          <w:szCs w:val="22"/>
+        </w:rPr>
+        <w:t>column</w:t>
+      </w:r>
+      <w:r>
+        <w:rPr>
+          <w:rFonts w:ascii="Arial" w:hAnsi="Arial" w:cs="Arial"/>
+        </w:rPr>
+        <w:t>.</w:t>
+      </w:r>
+    </w:p>
+    <w:p>
+      <w:pPr>
+        <w:pStyle w:val="NoSpacing"/>
+        <w:ind w:left="426"/>
+        <w:rPr>
+          <w:rFonts w:ascii="Arial" w:hAnsi="Arial" w:cs="Arial"/>
+        </w:rPr>
+      </w:pPr>
+    </w:p>
+    <w:p>
+      <w:pPr>
+        <w:pStyle w:val="NoSpacing"/>
+        <w:numPr>
+          <w:ilvl w:val="0"/>
+          <w:numId w:val="9"/>
+        </w:numPr>
+        <w:ind w:left="426"/>
+        <w:rPr>
+          <w:rFonts w:ascii="Arial" w:hAnsi="Arial" w:cs="Arial"/>
+        </w:rPr>
+      </w:pPr>
+      <w:r>
+        <w:rPr>
+          <w:rFonts w:ascii="Arial" w:hAnsi="Arial" w:cs="Arial"/>
+        </w:rPr>
+        <w:t xml:space="preserve">Adding </w:t>
+      </w:r>
+      <w:proofErr w:type="spellStart"/>
+      <w:r>
+        <w:rPr>
+          <w:rStyle w:val="HTMLCode"/>
+          <w:rFonts w:ascii="Arial" w:eastAsiaTheme="minorEastAsia" w:hAnsi="Arial" w:cs="Arial"/>
+          <w:i/>
+          <w:sz w:val="22"/>
+          <w:szCs w:val="22"/>
+        </w:rPr>
+        <w:t>justifyContent</w:t>
+      </w:r>
+      <w:proofErr w:type="spellEnd"/>
+      <w:r>
+        <w:rPr>
+          <w:rFonts w:ascii="Arial" w:hAnsi="Arial" w:cs="Arial"/>
+        </w:rPr>
+        <w:t xml:space="preserve"> to a component's style determines the </w:t>
+      </w:r>
+      <w:r>
+        <w:rPr>
+          <w:rStyle w:val="Strong"/>
+          <w:rFonts w:ascii="Arial" w:hAnsi="Arial" w:cs="Arial"/>
+          <w:bCs w:val="0"/>
+        </w:rPr>
+        <w:t>distribution</w:t>
+      </w:r>
+      <w:r>
+        <w:rPr>
+          <w:rFonts w:ascii="Arial" w:hAnsi="Arial" w:cs="Arial"/>
+        </w:rPr>
+        <w:t xml:space="preserve"> of children along the </w:t>
+      </w:r>
+      <w:r>
+        <w:rPr>
+          <w:rStyle w:val="Strong"/>
+          <w:rFonts w:ascii="Arial" w:hAnsi="Arial" w:cs="Arial"/>
+          <w:bCs w:val="0"/>
+        </w:rPr>
+        <w:t>primary</w:t>
+      </w:r>
+      <w:r>
+        <w:rPr>
+          <w:rStyle w:val="Strong"/>
+          <w:rFonts w:ascii="Arial" w:hAnsi="Arial" w:cs="Arial"/>
+          <w:b w:val="0"/>
+          <w:bCs w:val="0"/>
+        </w:rPr>
+        <w:t xml:space="preserve"> </w:t>
+      </w:r>
+      <w:r>
+        <w:rPr>
+          <w:rStyle w:val="Strong"/>
+          <w:rFonts w:ascii="Arial" w:hAnsi="Arial" w:cs="Arial"/>
+          <w:bCs w:val="0"/>
+        </w:rPr>
+        <w:t>axis</w:t>
+      </w:r>
+      <w:r>
+        <w:rPr>
+          <w:rFonts w:ascii="Arial" w:hAnsi="Arial" w:cs="Arial"/>
+        </w:rPr>
+        <w:t xml:space="preserve">. Should children be distributed at the start, the center, the end, or spaced evenly? Available options are </w:t>
+      </w:r>
+      <w:r>
+        <w:rPr>
+          <w:rStyle w:val="HTMLCode"/>
+          <w:rFonts w:ascii="Arial" w:eastAsiaTheme="minorEastAsia" w:hAnsi="Arial" w:cs="Arial"/>
+          <w:sz w:val="22"/>
+          <w:szCs w:val="22"/>
+        </w:rPr>
+        <w:t>flex-start</w:t>
+      </w:r>
+      <w:r>
+        <w:rPr>
+          <w:rFonts w:ascii="Arial" w:hAnsi="Arial" w:cs="Arial"/>
+        </w:rPr>
+        <w:t xml:space="preserve">, </w:t>
+      </w:r>
+      <w:r>
+        <w:rPr>
+          <w:rStyle w:val="HTMLCode"/>
+          <w:rFonts w:ascii="Arial" w:eastAsiaTheme="minorEastAsia" w:hAnsi="Arial" w:cs="Arial"/>
+          <w:sz w:val="22"/>
+          <w:szCs w:val="22"/>
+        </w:rPr>
+        <w:t>center</w:t>
+      </w:r>
+      <w:r>
+        <w:rPr>
+          <w:rFonts w:ascii="Arial" w:hAnsi="Arial" w:cs="Arial"/>
+        </w:rPr>
+        <w:t xml:space="preserve">, </w:t>
+      </w:r>
+      <w:r>
+        <w:rPr>
+          <w:rStyle w:val="HTMLCode"/>
+          <w:rFonts w:ascii="Arial" w:eastAsiaTheme="minorEastAsia" w:hAnsi="Arial" w:cs="Arial"/>
+          <w:sz w:val="22"/>
+          <w:szCs w:val="22"/>
+        </w:rPr>
+        <w:t>flex-end</w:t>
+      </w:r>
+      <w:r>
+        <w:rPr>
+          <w:rFonts w:ascii="Arial" w:hAnsi="Arial" w:cs="Arial"/>
+        </w:rPr>
+        <w:t xml:space="preserve">, </w:t>
+      </w:r>
+      <w:r>
+        <w:rPr>
+          <w:rStyle w:val="HTMLCode"/>
+          <w:rFonts w:ascii="Arial" w:eastAsiaTheme="minorEastAsia" w:hAnsi="Arial" w:cs="Arial"/>
+          <w:sz w:val="22"/>
+          <w:szCs w:val="22"/>
+        </w:rPr>
+        <w:t>space-around</w:t>
+      </w:r>
+      <w:r>
+        <w:rPr>
+          <w:rFonts w:ascii="Arial" w:hAnsi="Arial" w:cs="Arial"/>
+        </w:rPr>
+        <w:t xml:space="preserve">, </w:t>
+      </w:r>
+      <w:r>
+        <w:rPr>
+          <w:rStyle w:val="HTMLCode"/>
+          <w:rFonts w:ascii="Arial" w:eastAsiaTheme="minorEastAsia" w:hAnsi="Arial" w:cs="Arial"/>
+          <w:sz w:val="22"/>
+          <w:szCs w:val="22"/>
+        </w:rPr>
+        <w:t>space-between</w:t>
+      </w:r>
+      <w:r>
+        <w:rPr>
+          <w:rFonts w:ascii="Arial" w:hAnsi="Arial" w:cs="Arial"/>
+        </w:rPr>
+        <w:t xml:space="preserve"> and </w:t>
+      </w:r>
+      <w:r>
+        <w:rPr>
+          <w:rStyle w:val="HTMLCode"/>
+          <w:rFonts w:ascii="Arial" w:eastAsiaTheme="minorEastAsia" w:hAnsi="Arial" w:cs="Arial"/>
+          <w:sz w:val="22"/>
+          <w:szCs w:val="22"/>
+        </w:rPr>
+        <w:t>space-evenly</w:t>
+      </w:r>
+      <w:r>
+        <w:rPr>
+          <w:rFonts w:ascii="Arial" w:hAnsi="Arial" w:cs="Arial"/>
+        </w:rPr>
+        <w:t>.</w:t>
+      </w:r>
+      <w:r>
+        <w:rPr>
+          <w:noProof/>
+        </w:rPr>
+        <w:t xml:space="preserve"> </w:t>
+      </w:r>
+    </w:p>
+    <w:p>
+      <w:pPr>
+        <w:pStyle w:val="NoSpacing"/>
+        <w:numPr>
+          <w:ilvl w:val="0"/>
+          <w:numId w:val="9"/>
+        </w:numPr>
+        <w:ind w:left="426"/>
+        <w:rPr>
+          <w:noProof/>
+        </w:rPr>
+      </w:pPr>
+      <w:r>
+        <w:rPr>
+          <w:noProof/>
+        </w:rPr>
+        <w:drawing>
+          <wp:anchor distT="0" distB="0" distL="114300" distR="114300" simplePos="0" relativeHeight="251658240" behindDoc="1" locked="0" layoutInCell="1" allowOverlap="1" wp14:anchorId="3B757476" wp14:editId="19C0339A">
+            <wp:simplePos x="0" y="0"/>
+            <wp:positionH relativeFrom="column">
+              <wp:posOffset>1675765</wp:posOffset>
+            </wp:positionH>
+            <wp:positionV relativeFrom="paragraph">
+              <wp:posOffset>718820</wp:posOffset>
+            </wp:positionV>
+            <wp:extent cx="897890" cy="1671320"/>
+            <wp:effectExtent l="0" t="0" r="0" b="5080"/>
+            <wp:wrapNone/>
+            <wp:docPr id="6" name="Picture 6"/>
+            <wp:cNvGraphicFramePr>
+              <a:graphicFrameLocks xmlns:a="http://schemas.openxmlformats.org/drawingml/2006/main" noChangeAspect="1"/>
+            </wp:cNvGraphicFramePr>
+            <a:graphic xmlns:a="http://schemas.openxmlformats.org/drawingml/2006/main">
+              <a:graphicData uri="http://schemas.openxmlformats.org/drawingml/2006/picture">
+                <pic:pic xmlns:pic="http://schemas.openxmlformats.org/drawingml/2006/picture">
+                  <pic:nvPicPr>
+                    <pic:cNvPr id="1" name=""/>
+                    <pic:cNvPicPr/>
+                  </pic:nvPicPr>
+                  <pic:blipFill>
+                    <a:blip r:embed="rId61" cstate="print">
+                      <a:extLst>
+                        <a:ext uri="{28A0092B-C50C-407E-A947-70E740481C1C}">
+                          <a14:useLocalDpi xmlns:a14="http://schemas.microsoft.com/office/drawing/2010/main" val="0"/>
+                        </a:ext>
+                      </a:extLst>
+                    </a:blip>
+                    <a:stretch>
+                      <a:fillRect/>
+                    </a:stretch>
+                  </pic:blipFill>
+                  <pic:spPr>
+                    <a:xfrm>
+                      <a:off x="0" y="0"/>
+                      <a:ext cx="897890" cy="1671320"/>
+                    </a:xfrm>
+                    <a:prstGeom prst="rect">
+                      <a:avLst/>
+                    </a:prstGeom>
+                  </pic:spPr>
+                </pic:pic>
+              </a:graphicData>
+            </a:graphic>
+          </wp:anchor>
+        </w:drawing>
+      </w:r>
+      <w:r>
+        <w:rPr>
+          <w:noProof/>
+        </w:rPr>
+        <w:drawing>
+          <wp:anchor distT="0" distB="0" distL="114300" distR="114300" simplePos="0" relativeHeight="251659264" behindDoc="1" locked="0" layoutInCell="1" allowOverlap="1" wp14:anchorId="3DCC9193" wp14:editId="177FB7F0">
+            <wp:simplePos x="0" y="0"/>
+            <wp:positionH relativeFrom="column">
+              <wp:posOffset>2661920</wp:posOffset>
+            </wp:positionH>
+            <wp:positionV relativeFrom="paragraph">
+              <wp:posOffset>685800</wp:posOffset>
+            </wp:positionV>
+            <wp:extent cx="919480" cy="1724660"/>
+            <wp:effectExtent l="0" t="0" r="0" b="8890"/>
+            <wp:wrapNone/>
+            <wp:docPr id="7" name="Picture 7"/>
+            <wp:cNvGraphicFramePr>
+              <a:graphicFrameLocks xmlns:a="http://schemas.openxmlformats.org/drawingml/2006/main" noChangeAspect="1"/>
+            </wp:cNvGraphicFramePr>
+            <a:graphic xmlns:a="http://schemas.openxmlformats.org/drawingml/2006/main">
+              <a:graphicData uri="http://schemas.openxmlformats.org/drawingml/2006/picture">
+                <pic:pic xmlns:pic="http://schemas.openxmlformats.org/drawingml/2006/picture">
+                  <pic:nvPicPr>
+                    <pic:cNvPr id="1" name=""/>
+                    <pic:cNvPicPr/>
+                  </pic:nvPicPr>
+                  <pic:blipFill>
+                    <a:blip r:embed="rId62" cstate="print">
+                      <a:extLst>
+                        <a:ext uri="{28A0092B-C50C-407E-A947-70E740481C1C}">
+                          <a14:useLocalDpi xmlns:a14="http://schemas.microsoft.com/office/drawing/2010/main" val="0"/>
+                        </a:ext>
+                      </a:extLst>
+                    </a:blip>
+                    <a:stretch>
+                      <a:fillRect/>
+                    </a:stretch>
+                  </pic:blipFill>
+                  <pic:spPr>
+                    <a:xfrm>
+                      <a:off x="0" y="0"/>
+                      <a:ext cx="919480" cy="1724660"/>
+                    </a:xfrm>
+                    <a:prstGeom prst="rect">
+                      <a:avLst/>
+                    </a:prstGeom>
+                  </pic:spPr>
+                </pic:pic>
+              </a:graphicData>
+            </a:graphic>
+            <wp14:sizeRelH relativeFrom="margin">
+              <wp14:pctWidth>0</wp14:pctWidth>
+            </wp14:sizeRelH>
+            <wp14:sizeRelV relativeFrom="margin">
+              <wp14:pctHeight>0</wp14:pctHeight>
+            </wp14:sizeRelV>
+          </wp:anchor>
+        </w:drawing>
+      </w:r>
+      <w:r>
+        <w:rPr>
+          <w:noProof/>
+        </w:rPr>
+        <w:drawing>
+          <wp:anchor distT="0" distB="0" distL="114300" distR="114300" simplePos="0" relativeHeight="251660288" behindDoc="1" locked="0" layoutInCell="1" allowOverlap="1" wp14:anchorId="6450BCFF" wp14:editId="4415E85B">
+            <wp:simplePos x="0" y="0"/>
+            <wp:positionH relativeFrom="column">
+              <wp:posOffset>3614737</wp:posOffset>
+            </wp:positionH>
+            <wp:positionV relativeFrom="paragraph">
+              <wp:posOffset>714375</wp:posOffset>
+            </wp:positionV>
+            <wp:extent cx="914400" cy="1666875"/>
+            <wp:effectExtent l="0" t="0" r="0" b="9525"/>
+            <wp:wrapNone/>
+            <wp:docPr id="8" name="Picture 8"/>
+            <wp:cNvGraphicFramePr>
+              <a:graphicFrameLocks xmlns:a="http://schemas.openxmlformats.org/drawingml/2006/main" noChangeAspect="1"/>
+            </wp:cNvGraphicFramePr>
+            <a:graphic xmlns:a="http://schemas.openxmlformats.org/drawingml/2006/main">
+              <a:graphicData uri="http://schemas.openxmlformats.org/drawingml/2006/picture">
+                <pic:pic xmlns:pic="http://schemas.openxmlformats.org/drawingml/2006/picture">
+                  <pic:nvPicPr>
+                    <pic:cNvPr id="1" name=""/>
+                    <pic:cNvPicPr/>
+                  </pic:nvPicPr>
+                  <pic:blipFill>
+                    <a:blip r:embed="rId63" cstate="print">
+                      <a:extLst>
+                        <a:ext uri="{28A0092B-C50C-407E-A947-70E740481C1C}">
+                          <a14:useLocalDpi xmlns:a14="http://schemas.microsoft.com/office/drawing/2010/main" val="0"/>
+                        </a:ext>
+                      </a:extLst>
+                    </a:blip>
+                    <a:stretch>
+                      <a:fillRect/>
+                    </a:stretch>
+                  </pic:blipFill>
+                  <pic:spPr>
+                    <a:xfrm>
+                      <a:off x="0" y="0"/>
+                      <a:ext cx="914400" cy="1666875"/>
+                    </a:xfrm>
+                    <a:prstGeom prst="rect">
+                      <a:avLst/>
+                    </a:prstGeom>
+                  </pic:spPr>
+                </pic:pic>
+              </a:graphicData>
+            </a:graphic>
+            <wp14:sizeRelH relativeFrom="margin">
+              <wp14:pctWidth>0</wp14:pctWidth>
+            </wp14:sizeRelH>
+            <wp14:sizeRelV relativeFrom="margin">
+              <wp14:pctHeight>0</wp14:pctHeight>
+            </wp14:sizeRelV>
+          </wp:anchor>
+        </w:drawing>
+      </w:r>
+      <w:r>
+        <w:rPr>
+          <w:rFonts w:ascii="Arial" w:hAnsi="Arial" w:cs="Arial"/>
+        </w:rPr>
+        <w:t xml:space="preserve">Adding </w:t>
+      </w:r>
+      <w:proofErr w:type="spellStart"/>
+      <w:r>
+        <w:rPr>
+          <w:rStyle w:val="HTMLCode"/>
+          <w:rFonts w:ascii="Arial" w:eastAsiaTheme="minorEastAsia" w:hAnsi="Arial" w:cs="Arial"/>
+          <w:i/>
+          <w:sz w:val="22"/>
+          <w:szCs w:val="22"/>
+        </w:rPr>
+        <w:t>alignItems</w:t>
+      </w:r>
+      <w:proofErr w:type="spellEnd"/>
+      <w:r>
+        <w:rPr>
+          <w:rFonts w:ascii="Arial" w:hAnsi="Arial" w:cs="Arial"/>
+        </w:rPr>
+        <w:t xml:space="preserve"> to a component's style determines the </w:t>
+      </w:r>
+      <w:r>
+        <w:rPr>
+          <w:rStyle w:val="Strong"/>
+          <w:rFonts w:ascii="Arial" w:hAnsi="Arial" w:cs="Arial"/>
+          <w:bCs w:val="0"/>
+        </w:rPr>
+        <w:t>alignment</w:t>
+      </w:r>
+      <w:r>
+        <w:rPr>
+          <w:rFonts w:ascii="Arial" w:hAnsi="Arial" w:cs="Arial"/>
+        </w:rPr>
+        <w:t xml:space="preserve"> of children along the </w:t>
+      </w:r>
+      <w:r>
+        <w:rPr>
+          <w:rStyle w:val="Strong"/>
+          <w:rFonts w:ascii="Arial" w:hAnsi="Arial" w:cs="Arial"/>
+          <w:bCs w:val="0"/>
+        </w:rPr>
+        <w:t>secondary</w:t>
+      </w:r>
+      <w:r>
+        <w:rPr>
+          <w:rStyle w:val="Strong"/>
+          <w:rFonts w:ascii="Arial" w:hAnsi="Arial" w:cs="Arial"/>
+          <w:b w:val="0"/>
+          <w:bCs w:val="0"/>
+        </w:rPr>
+        <w:t xml:space="preserve"> </w:t>
+      </w:r>
+      <w:r>
+        <w:rPr>
+          <w:rStyle w:val="Strong"/>
+          <w:rFonts w:ascii="Arial" w:hAnsi="Arial" w:cs="Arial"/>
+          <w:bCs w:val="0"/>
+        </w:rPr>
+        <w:t>axis</w:t>
+      </w:r>
+      <w:r>
+        <w:rPr>
+          <w:rFonts w:ascii="Arial" w:hAnsi="Arial" w:cs="Arial"/>
+        </w:rPr>
+        <w:t xml:space="preserve"> (if the primary axis is </w:t>
+      </w:r>
+      <w:r>
+        <w:rPr>
+          <w:rStyle w:val="HTMLCode"/>
+          <w:rFonts w:ascii="Arial" w:eastAsiaTheme="minorEastAsia" w:hAnsi="Arial" w:cs="Arial"/>
+          <w:sz w:val="22"/>
+          <w:szCs w:val="22"/>
+        </w:rPr>
+        <w:t>row</w:t>
+      </w:r>
+      <w:r>
+        <w:rPr>
+          <w:rFonts w:ascii="Arial" w:hAnsi="Arial" w:cs="Arial"/>
+        </w:rPr>
+        <w:t xml:space="preserve">, then the secondary is </w:t>
+      </w:r>
+      <w:r>
+        <w:rPr>
+          <w:rStyle w:val="HTMLCode"/>
+          <w:rFonts w:ascii="Arial" w:eastAsiaTheme="minorEastAsia" w:hAnsi="Arial" w:cs="Arial"/>
+          <w:sz w:val="22"/>
+          <w:szCs w:val="22"/>
+        </w:rPr>
+        <w:t>column</w:t>
+      </w:r>
+      <w:r>
+        <w:rPr>
+          <w:rFonts w:ascii="Arial" w:hAnsi="Arial" w:cs="Arial"/>
+        </w:rPr>
+        <w:t xml:space="preserve">, and vice versa). Should children be aligned at the start, the center, the end, or stretched to fill? Available options are </w:t>
+      </w:r>
+      <w:r>
+        <w:rPr>
+          <w:rStyle w:val="HTMLCode"/>
+          <w:rFonts w:ascii="Arial" w:eastAsiaTheme="minorEastAsia" w:hAnsi="Arial" w:cs="Arial"/>
+          <w:sz w:val="22"/>
+          <w:szCs w:val="22"/>
+        </w:rPr>
+        <w:t>flex-start</w:t>
+      </w:r>
+      <w:r>
+        <w:rPr>
+          <w:rFonts w:ascii="Arial" w:hAnsi="Arial" w:cs="Arial"/>
+        </w:rPr>
+        <w:t xml:space="preserve">, </w:t>
+      </w:r>
+      <w:r>
+        <w:rPr>
+          <w:rStyle w:val="HTMLCode"/>
+          <w:rFonts w:ascii="Arial" w:eastAsiaTheme="minorEastAsia" w:hAnsi="Arial" w:cs="Arial"/>
+          <w:sz w:val="22"/>
+          <w:szCs w:val="22"/>
+        </w:rPr>
+        <w:t>center</w:t>
+      </w:r>
+      <w:r>
+        <w:rPr>
+          <w:rFonts w:ascii="Arial" w:hAnsi="Arial" w:cs="Arial"/>
+        </w:rPr>
+        <w:t xml:space="preserve">, </w:t>
+      </w:r>
+      <w:r>
+        <w:rPr>
+          <w:rStyle w:val="HTMLCode"/>
+          <w:rFonts w:ascii="Arial" w:eastAsiaTheme="minorEastAsia" w:hAnsi="Arial" w:cs="Arial"/>
+          <w:sz w:val="22"/>
+          <w:szCs w:val="22"/>
+        </w:rPr>
+        <w:t>flex-end</w:t>
+      </w:r>
+      <w:r>
+        <w:rPr>
+          <w:rFonts w:ascii="Arial" w:hAnsi="Arial" w:cs="Arial"/>
+        </w:rPr>
+        <w:t xml:space="preserve">, and </w:t>
+      </w:r>
+      <w:r>
+        <w:rPr>
+          <w:rStyle w:val="HTMLCode"/>
+          <w:rFonts w:ascii="Arial" w:eastAsiaTheme="minorEastAsia" w:hAnsi="Arial" w:cs="Arial"/>
+          <w:sz w:val="22"/>
+          <w:szCs w:val="22"/>
+        </w:rPr>
+        <w:t>stretch</w:t>
+      </w:r>
+      <w:r>
+        <w:rPr>
+          <w:rFonts w:ascii="Arial" w:hAnsi="Arial" w:cs="Arial"/>
+        </w:rPr>
+        <w:t>.</w:t>
+      </w:r>
+      <w:r>
+        <w:rPr>
+          <w:noProof/>
+        </w:rPr>
+        <w:t xml:space="preserve"> </w:t>
+      </w:r>
+    </w:p>
+    <w:p>
+      <w:pPr>
+        <w:rPr>
+          <w:noProof/>
+        </w:rPr>
+      </w:pPr>
+      <w:r>
+        <w:rPr>
+          <w:noProof/>
+        </w:rPr>
+        <w:br w:type="page"/>
+      </w:r>
+    </w:p>
+    <w:p>
+      <w:pPr>
+        <w:pStyle w:val="NoSpacing"/>
+        <w:rPr>
+          <w:rFonts w:ascii="Arial" w:hAnsi="Arial" w:cs="Arial"/>
+          <w:noProof/>
+        </w:rPr>
+      </w:pPr>
+      <w:r>
+        <w:rPr>
+          <w:rFonts w:ascii="Arial" w:hAnsi="Arial" w:cs="Arial"/>
+          <w:noProof/>
+        </w:rPr>
+        <w:lastRenderedPageBreak/>
+        <w:t>Handling Text Input</w:t>
+      </w:r>
+    </w:p>
+    <w:p>
+      <w:pPr>
+        <w:pStyle w:val="NoSpacing"/>
+        <w:rPr>
+          <w:rFonts w:ascii="Arial" w:hAnsi="Arial" w:cs="Arial"/>
+          <w:noProof/>
+        </w:rPr>
+      </w:pPr>
+      <w:hyperlink r:id="rId64" w:history="1">
+        <w:r>
+          <w:rPr>
+            <w:rStyle w:val="Hyperlink"/>
+            <w:rFonts w:ascii="Arial" w:hAnsi="Arial" w:cs="Arial"/>
+            <w:noProof/>
+          </w:rPr>
+          <w:t>https://facebook.github.io/react-native/docs/handling-text-input.html</w:t>
+        </w:r>
+      </w:hyperlink>
+    </w:p>
+    <w:p>
+      <w:pPr>
+        <w:pStyle w:val="NoSpacing"/>
+        <w:rPr>
+          <w:rFonts w:ascii="Arial" w:hAnsi="Arial" w:cs="Arial"/>
+        </w:rPr>
+      </w:pPr>
+      <w:r>
+        <w:rPr>
+          <w:rFonts w:ascii="Arial" w:hAnsi="Arial" w:cs="Arial"/>
+          <w:noProof/>
+        </w:rPr>
+        <w:t>TextInput – component that takes user input,</w:t>
+      </w:r>
+      <w:r>
+        <w:rPr>
+          <w:rFonts w:ascii="Arial" w:hAnsi="Arial" w:cs="Arial"/>
+        </w:rPr>
+        <w:t xml:space="preserve"> has an </w:t>
+      </w:r>
+      <w:proofErr w:type="spellStart"/>
+      <w:r>
+        <w:rPr>
+          <w:rFonts w:ascii="Arial" w:hAnsi="Arial" w:cs="Arial"/>
+          <w:i/>
+        </w:rPr>
+        <w:t>onChangeText</w:t>
+      </w:r>
+      <w:proofErr w:type="spellEnd"/>
+      <w:r>
+        <w:rPr>
+          <w:rFonts w:ascii="Arial" w:hAnsi="Arial" w:cs="Arial"/>
+        </w:rPr>
+        <w:t xml:space="preserve"> prop that takes a function to be called every time the text changed, and an </w:t>
+      </w:r>
+      <w:proofErr w:type="spellStart"/>
+      <w:r>
+        <w:rPr>
+          <w:rFonts w:ascii="Arial" w:hAnsi="Arial" w:cs="Arial"/>
+          <w:i/>
+        </w:rPr>
+        <w:t>onSubmitEditing</w:t>
+      </w:r>
+      <w:proofErr w:type="spellEnd"/>
+      <w:r>
+        <w:rPr>
+          <w:rFonts w:ascii="Arial" w:hAnsi="Arial" w:cs="Arial"/>
+        </w:rPr>
+        <w:t xml:space="preserve"> prop that takes a function to be called when the text is submitted.</w:t>
+      </w:r>
+    </w:p>
+    <w:p>
+      <w:pPr>
+        <w:pStyle w:val="NoSpacing"/>
+        <w:rPr>
+          <w:rFonts w:ascii="Arial" w:hAnsi="Arial" w:cs="Arial"/>
+        </w:rPr>
+      </w:pPr>
+    </w:p>
+    <w:p>
+      <w:pPr>
+        <w:pStyle w:val="NoSpacing"/>
+        <w:rPr>
+          <w:rFonts w:ascii="Arial" w:hAnsi="Arial" w:cs="Arial"/>
+        </w:rPr>
+      </w:pPr>
+      <w:r>
+        <w:rPr>
+          <w:rFonts w:ascii="Arial" w:hAnsi="Arial" w:cs="Arial"/>
+        </w:rPr>
+        <w:t>Handling Touch</w:t>
+      </w:r>
+    </w:p>
+    <w:p>
+      <w:pPr>
+        <w:pStyle w:val="NoSpacing"/>
+        <w:rPr>
+          <w:rFonts w:ascii="Arial" w:hAnsi="Arial" w:cs="Arial"/>
+        </w:rPr>
+      </w:pPr>
+      <w:hyperlink r:id="rId65" w:history="1">
+        <w:r>
+          <w:rPr>
+            <w:rStyle w:val="Hyperlink"/>
+            <w:rFonts w:ascii="Arial" w:hAnsi="Arial" w:cs="Arial"/>
+          </w:rPr>
+          <w:t>https://facebook.github.io/react-native/docs/handling-touches.html</w:t>
+        </w:r>
+      </w:hyperlink>
+    </w:p>
+    <w:p>
+      <w:pPr>
+        <w:pStyle w:val="NoSpacing"/>
+        <w:rPr>
+          <w:rFonts w:ascii="Arial" w:hAnsi="Arial" w:cs="Arial"/>
+          <w:noProof/>
+        </w:rPr>
+      </w:pPr>
+      <w:hyperlink r:id="rId66" w:history="1">
+        <w:r>
+          <w:rPr>
+            <w:rStyle w:val="Hyperlink"/>
+            <w:rFonts w:ascii="Arial" w:hAnsi="Arial" w:cs="Arial"/>
+            <w:noProof/>
+          </w:rPr>
+          <w:t>https://facebook.github.io/react-native/docs/gesture-responder-system.html</w:t>
+        </w:r>
+      </w:hyperlink>
+    </w:p>
+    <w:p>
+      <w:pPr>
+        <w:pStyle w:val="NoSpacing"/>
+        <w:rPr>
+          <w:rFonts w:ascii="Arial" w:hAnsi="Arial" w:cs="Arial"/>
+          <w:noProof/>
+        </w:rPr>
+      </w:pPr>
+      <w:r>
+        <w:rPr>
+          <w:rFonts w:ascii="Arial" w:hAnsi="Arial" w:cs="Arial"/>
+          <w:noProof/>
+        </w:rPr>
+        <w:t>Use Button component for now…go to gesture responder system when pro</w:t>
+      </w:r>
+    </w:p>
+    <w:p>
+      <w:pPr>
+        <w:pStyle w:val="NoSpacing"/>
+        <w:rPr>
+          <w:rFonts w:ascii="Arial" w:hAnsi="Arial" w:cs="Arial"/>
+          <w:noProof/>
+        </w:rPr>
+      </w:pPr>
+      <w:r>
+        <w:rPr>
+          <w:noProof/>
+        </w:rPr>
+        <w:drawing>
+          <wp:inline distT="0" distB="0" distL="0" distR="0" wp14:anchorId="7B024DBD" wp14:editId="5993CBFA">
+            <wp:extent cx="5943600" cy="1170940"/>
+            <wp:effectExtent l="0" t="0" r="0" b="0"/>
+            <wp:docPr id="9" name="Picture 9"/>
+            <wp:cNvGraphicFramePr>
+              <a:graphicFrameLocks xmlns:a="http://schemas.openxmlformats.org/drawingml/2006/main" noChangeAspect="1"/>
+            </wp:cNvGraphicFramePr>
+            <a:graphic xmlns:a="http://schemas.openxmlformats.org/drawingml/2006/main">
+              <a:graphicData uri="http://schemas.openxmlformats.org/drawingml/2006/picture">
+                <pic:pic xmlns:pic="http://schemas.openxmlformats.org/drawingml/2006/picture">
+                  <pic:nvPicPr>
+                    <pic:cNvPr id="1" name=""/>
+                    <pic:cNvPicPr/>
+                  </pic:nvPicPr>
+                  <pic:blipFill>
+                    <a:blip r:embed="rId67"/>
+                    <a:stretch>
+                      <a:fillRect/>
+                    </a:stretch>
+                  </pic:blipFill>
+                  <pic:spPr>
+                    <a:xfrm>
+                      <a:off x="0" y="0"/>
+                      <a:ext cx="5943600" cy="1170940"/>
+                    </a:xfrm>
+                    <a:prstGeom prst="rect">
+                      <a:avLst/>
+                    </a:prstGeom>
+                  </pic:spPr>
+                </pic:pic>
+              </a:graphicData>
+            </a:graphic>
+          </wp:inline>
+        </w:drawing>
+      </w:r>
+      <w:bookmarkStart w:id="0" w:name="_GoBack"/>
+      <w:bookmarkEnd w:id="0"/>
     </w:p>
     <w:sectPr>
       <w:pgSz w:w="12240" w:h="15840"/>
@@ -4973,6 +6217,119 @@
     </w:lvl>
   </w:abstractNum>
   <w:abstractNum w:abstractNumId="5" w15:restartNumberingAfterBreak="0">
+    <w:nsid w:val="4BEE2F05"/>
+    <w:multiLevelType w:val="hybridMultilevel"/>
+    <w:tmpl w:val="1D06FAAA"/>
+    <w:lvl w:ilvl="0" w:tplc="10090001">
+      <w:start w:val="1"/>
+      <w:numFmt w:val="bullet"/>
+      <w:lvlText w:val=""/>
+      <w:lvlJc w:val="left"/>
+      <w:pPr>
+        <w:ind w:left="720" w:hanging="360"/>
+      </w:pPr>
+      <w:rPr>
+        <w:rFonts w:ascii="Symbol" w:hAnsi="Symbol" w:hint="default"/>
+      </w:rPr>
+    </w:lvl>
+    <w:lvl w:ilvl="1" w:tplc="10090003" w:tentative="1">
+      <w:start w:val="1"/>
+      <w:numFmt w:val="bullet"/>
+      <w:lvlText w:val="o"/>
+      <w:lvlJc w:val="left"/>
+      <w:pPr>
+        <w:ind w:left="1440" w:hanging="360"/>
+      </w:pPr>
+      <w:rPr>
+        <w:rFonts w:ascii="Courier New" w:hAnsi="Courier New" w:cs="Courier New" w:hint="default"/>
+      </w:rPr>
+    </w:lvl>
+    <w:lvl w:ilvl="2" w:tplc="10090005" w:tentative="1">
+      <w:start w:val="1"/>
+      <w:numFmt w:val="bullet"/>
+      <w:lvlText w:val=""/>
+      <w:lvlJc w:val="left"/>
+      <w:pPr>
+        <w:ind w:left="2160" w:hanging="360"/>
+      </w:pPr>
+      <w:rPr>
+        <w:rFonts w:ascii="Wingdings" w:hAnsi="Wingdings" w:hint="default"/>
+      </w:rPr>
+    </w:lvl>
+    <w:lvl w:ilvl="3" w:tplc="10090001" w:tentative="1">
+      <w:start w:val="1"/>
+      <w:numFmt w:val="bullet"/>
+      <w:lvlText w:val=""/>
+      <w:lvlJc w:val="left"/>
+      <w:pPr>
+        <w:ind w:left="2880" w:hanging="360"/>
+      </w:pPr>
+      <w:rPr>
+        <w:rFonts w:ascii="Symbol" w:hAnsi="Symbol" w:hint="default"/>
+      </w:rPr>
+    </w:lvl>
+    <w:lvl w:ilvl="4" w:tplc="10090003" w:tentative="1">
+      <w:start w:val="1"/>
+      <w:numFmt w:val="bullet"/>
+      <w:lvlText w:val="o"/>
+      <w:lvlJc w:val="left"/>
+      <w:pPr>
+        <w:ind w:left="3600" w:hanging="360"/>
+      </w:pPr>
+      <w:rPr>
+        <w:rFonts w:ascii="Courier New" w:hAnsi="Courier New" w:cs="Courier New" w:hint="default"/>
+      </w:rPr>
+    </w:lvl>
+    <w:lvl w:ilvl="5" w:tplc="10090005" w:tentative="1">
+      <w:start w:val="1"/>
+      <w:numFmt w:val="bullet"/>
+      <w:lvlText w:val=""/>
+      <w:lvlJc w:val="left"/>
+      <w:pPr>
+        <w:ind w:left="4320" w:hanging="360"/>
+      </w:pPr>
+      <w:rPr>
+        <w:rFonts w:ascii="Wingdings" w:hAnsi="Wingdings" w:hint="default"/>
+      </w:rPr>
+    </w:lvl>
+    <w:lvl w:ilvl="6" w:tplc="10090001" w:tentative="1">
+      <w:start w:val="1"/>
+      <w:numFmt w:val="bullet"/>
+      <w:lvlText w:val=""/>
+      <w:lvlJc w:val="left"/>
+      <w:pPr>
+        <w:ind w:left="5040" w:hanging="360"/>
+      </w:pPr>
+      <w:rPr>
+        <w:rFonts w:ascii="Symbol" w:hAnsi="Symbol" w:hint="default"/>
+      </w:rPr>
+    </w:lvl>
+    <w:lvl w:ilvl="7" w:tplc="10090003" w:tentative="1">
+      <w:start w:val="1"/>
+      <w:numFmt w:val="bullet"/>
+      <w:lvlText w:val="o"/>
+      <w:lvlJc w:val="left"/>
+      <w:pPr>
+        <w:ind w:left="5760" w:hanging="360"/>
+      </w:pPr>
+      <w:rPr>
+        <w:rFonts w:ascii="Courier New" w:hAnsi="Courier New" w:cs="Courier New" w:hint="default"/>
+      </w:rPr>
+    </w:lvl>
+    <w:lvl w:ilvl="8" w:tplc="10090005" w:tentative="1">
+      <w:start w:val="1"/>
+      <w:numFmt w:val="bullet"/>
+      <w:lvlText w:val=""/>
+      <w:lvlJc w:val="left"/>
+      <w:pPr>
+        <w:ind w:left="6480" w:hanging="360"/>
+      </w:pPr>
+      <w:rPr>
+        <w:rFonts w:ascii="Wingdings" w:hAnsi="Wingdings" w:hint="default"/>
+      </w:rPr>
+    </w:lvl>
+  </w:abstractNum>
+  <w:abstractNum w:abstractNumId="6" w15:restartNumberingAfterBreak="0">
     <w:nsid w:val="4CD0146A"/>
     <w:multiLevelType w:val="hybridMultilevel"/>
     <w:tmpl w:val="B4B06616"/>
@@ -5085,7 +6442,7 @@
       </w:rPr>
     </w:lvl>
   </w:abstractNum>
-  <w:abstractNum w:abstractNumId="6" w15:restartNumberingAfterBreak="0">
+  <w:abstractNum w:abstractNumId="7" w15:restartNumberingAfterBreak="0">
     <w:nsid w:val="4DCC4D5A"/>
     <w:multiLevelType w:val="hybridMultilevel"/>
     <w:tmpl w:val="929609D2"/>
@@ -5198,7 +6555,7 @@
       </w:rPr>
     </w:lvl>
   </w:abstractNum>
-  <w:abstractNum w:abstractNumId="7" w15:restartNumberingAfterBreak="0">
+  <w:abstractNum w:abstractNumId="8" w15:restartNumberingAfterBreak="0">
     <w:nsid w:val="6D797BA2"/>
     <w:multiLevelType w:val="hybridMultilevel"/>
     <w:tmpl w:val="7C0EA1DC"/>
@@ -5312,13 +6669,13 @@
     </w:lvl>
   </w:abstractNum>
   <w:num w:numId="1">
-    <w:abstractNumId w:val="7"/>
+    <w:abstractNumId w:val="8"/>
   </w:num>
   <w:num w:numId="2">
     <w:abstractNumId w:val="1"/>
   </w:num>
   <w:num w:numId="3">
-    <w:abstractNumId w:val="5"/>
+    <w:abstractNumId w:val="6"/>
   </w:num>
   <w:num w:numId="4">
     <w:abstractNumId w:val="4"/>
@@ -5330,10 +6687,13 @@
     <w:abstractNumId w:val="3"/>
   </w:num>
   <w:num w:numId="7">
-    <w:abstractNumId w:val="6"/>
+    <w:abstractNumId w:val="7"/>
   </w:num>
   <w:num w:numId="8">
     <w:abstractNumId w:val="0"/>
+  </w:num>
+  <w:num w:numId="9">
+    <w:abstractNumId w:val="5"/>
   </w:num>
 </w:numbering>
 </file>
@@ -5739,7 +7099,6 @@
   <w:style w:type="character" w:default="1" w:styleId="DefaultParagraphFont">
     <w:name w:val="Default Paragraph Font"/>
     <w:uiPriority w:val="1"/>
-    <w:semiHidden/>
     <w:unhideWhenUsed/>
   </w:style>
   <w:style w:type="table" w:default="1" w:styleId="TableNormal">

--- a/A Start to App Development.docx
+++ b/A Start to App Development.docx
@@ -5663,6 +5663,119 @@
           </wp:inline>
         </w:drawing>
       </w:r>
+    </w:p>
+    <w:p>
+      <w:pPr>
+        <w:pStyle w:val="NoSpacing"/>
+        <w:rPr>
+          <w:rFonts w:ascii="Arial" w:hAnsi="Arial" w:cs="Arial"/>
+          <w:noProof/>
+        </w:rPr>
+      </w:pPr>
+    </w:p>
+    <w:p>
+      <w:pPr>
+        <w:pStyle w:val="NoSpacing"/>
+        <w:rPr>
+          <w:rFonts w:ascii="Arial" w:hAnsi="Arial" w:cs="Arial"/>
+          <w:noProof/>
+        </w:rPr>
+      </w:pPr>
+      <w:r>
+        <w:rPr>
+          <w:rFonts w:ascii="Arial" w:hAnsi="Arial" w:cs="Arial"/>
+          <w:noProof/>
+        </w:rPr>
+        <w:t>Useful lecture</w:t>
+      </w:r>
+    </w:p>
+    <w:p>
+      <w:pPr>
+        <w:pStyle w:val="NoSpacing"/>
+        <w:rPr>
+          <w:rFonts w:ascii="Arial" w:hAnsi="Arial" w:cs="Arial"/>
+          <w:noProof/>
+        </w:rPr>
+      </w:pPr>
+      <w:hyperlink r:id="rId68" w:history="1">
+        <w:r>
+          <w:rPr>
+            <w:rStyle w:val="Hyperlink"/>
+            <w:rFonts w:ascii="Arial" w:hAnsi="Arial" w:cs="Arial"/>
+            <w:noProof/>
+          </w:rPr>
+          <w:t>https://www.youtube.com/watch?v=7O43VDOlQ_o</w:t>
+        </w:r>
+      </w:hyperlink>
+    </w:p>
+    <w:p>
+      <w:pPr>
+        <w:pStyle w:val="NoSpacing"/>
+        <w:rPr>
+          <w:rFonts w:ascii="Arial" w:hAnsi="Arial" w:cs="Arial"/>
+          <w:noProof/>
+        </w:rPr>
+      </w:pPr>
+      <w:r>
+        <w:rPr>
+          <w:rFonts w:ascii="Arial" w:hAnsi="Arial" w:cs="Arial"/>
+          <w:noProof/>
+        </w:rPr>
+        <w:t>Lecture about React Native</w:t>
+      </w:r>
+    </w:p>
+    <w:p>
+      <w:pPr>
+        <w:pStyle w:val="NoSpacing"/>
+        <w:rPr>
+          <w:rFonts w:ascii="Arial" w:hAnsi="Arial" w:cs="Arial"/>
+          <w:noProof/>
+        </w:rPr>
+      </w:pPr>
+    </w:p>
+    <w:p>
+      <w:pPr>
+        <w:pStyle w:val="NoSpacing"/>
+        <w:rPr>
+          <w:rFonts w:ascii="Arial" w:hAnsi="Arial" w:cs="Arial"/>
+          <w:noProof/>
+        </w:rPr>
+      </w:pPr>
+      <w:r>
+        <w:rPr>
+          <w:rFonts w:ascii="Arial" w:hAnsi="Arial" w:cs="Arial"/>
+          <w:noProof/>
+        </w:rPr>
+        <w:t>Username and Password tutorial</w:t>
+      </w:r>
+    </w:p>
+    <w:p>
+      <w:pPr>
+        <w:pStyle w:val="NoSpacing"/>
+        <w:rPr>
+          <w:rFonts w:ascii="Arial" w:hAnsi="Arial" w:cs="Arial"/>
+          <w:noProof/>
+        </w:rPr>
+      </w:pPr>
+      <w:hyperlink r:id="rId69" w:history="1">
+        <w:r>
+          <w:rPr>
+            <w:rStyle w:val="Hyperlink"/>
+            <w:rFonts w:ascii="Arial" w:hAnsi="Arial" w:cs="Arial"/>
+            <w:noProof/>
+          </w:rPr>
+          <w:t>https://www.youtube.com/watch?v=5QMxlyaeSn8</w:t>
+        </w:r>
+      </w:hyperlink>
+    </w:p>
+    <w:p>
+      <w:pPr>
+        <w:pStyle w:val="NoSpacing"/>
+        <w:rPr>
+          <w:rFonts w:ascii="Arial" w:hAnsi="Arial" w:cs="Arial"/>
+          <w:noProof/>
+        </w:rPr>
+      </w:pPr>
       <w:bookmarkStart w:id="0" w:name="_GoBack"/>
       <w:bookmarkEnd w:id="0"/>
     </w:p>
@@ -7099,6 +7212,7 @@
   <w:style w:type="character" w:default="1" w:styleId="DefaultParagraphFont">
     <w:name w:val="Default Paragraph Font"/>
     <w:uiPriority w:val="1"/>
+    <w:semiHidden/>
     <w:unhideWhenUsed/>
   </w:style>
   <w:style w:type="table" w:default="1" w:styleId="TableNormal">

--- a/A Start to App Development.docx
+++ b/A Start to App Development.docx
@@ -4901,15 +4901,6 @@
         </w:rPr>
         <w:t>.</w:t>
       </w:r>
-    </w:p>
-    <w:p>
-      <w:pPr>
-        <w:pStyle w:val="NoSpacing"/>
-        <w:ind w:left="426"/>
-        <w:rPr>
-          <w:rFonts w:ascii="Arial" w:hAnsi="Arial" w:cs="Arial"/>
-        </w:rPr>
-      </w:pPr>
     </w:p>
     <w:p>
       <w:pPr>
@@ -5468,6 +5459,50 @@
           <w:noProof/>
         </w:rPr>
         <w:lastRenderedPageBreak/>
+        <w:t>Understand Flex</w:t>
+      </w:r>
+    </w:p>
+    <w:p>
+      <w:pPr>
+        <w:pStyle w:val="NoSpacing"/>
+        <w:rPr>
+          <w:rFonts w:ascii="Arial" w:hAnsi="Arial" w:cs="Arial"/>
+          <w:noProof/>
+        </w:rPr>
+      </w:pPr>
+      <w:hyperlink r:id="rId64" w:history="1">
+        <w:r>
+          <w:rPr>
+            <w:rStyle w:val="Hyperlink"/>
+            <w:rFonts w:ascii="Arial" w:hAnsi="Arial" w:cs="Arial"/>
+            <w:noProof/>
+          </w:rPr>
+          <w:t>https://www.youtube.com/watch?v=-xFF5KF-KpE</w:t>
+        </w:r>
+      </w:hyperlink>
+    </w:p>
+    <w:p>
+      <w:pPr>
+        <w:pStyle w:val="NoSpacing"/>
+        <w:rPr>
+          <w:rFonts w:ascii="Arial" w:hAnsi="Arial" w:cs="Arial"/>
+          <w:noProof/>
+        </w:rPr>
+      </w:pPr>
+    </w:p>
+    <w:p>
+      <w:pPr>
+        <w:pStyle w:val="NoSpacing"/>
+        <w:rPr>
+          <w:rFonts w:ascii="Arial" w:hAnsi="Arial" w:cs="Arial"/>
+          <w:noProof/>
+        </w:rPr>
+      </w:pPr>
+      <w:r>
+        <w:rPr>
+          <w:rFonts w:ascii="Arial" w:hAnsi="Arial" w:cs="Arial"/>
+          <w:noProof/>
+        </w:rPr>
         <w:t>Handling Text Input</w:t>
       </w:r>
     </w:p>
@@ -5479,7 +5514,7 @@
           <w:noProof/>
         </w:rPr>
       </w:pPr>
-      <w:hyperlink r:id="rId64" w:history="1">
+      <w:hyperlink r:id="rId65" w:history="1">
         <w:r>
           <w:rPr>
             <w:rStyle w:val="Hyperlink"/>
@@ -5570,7 +5605,7 @@
           <w:rFonts w:ascii="Arial" w:hAnsi="Arial" w:cs="Arial"/>
         </w:rPr>
       </w:pPr>
-      <w:hyperlink r:id="rId65" w:history="1">
+      <w:hyperlink r:id="rId66" w:history="1">
         <w:r>
           <w:rPr>
             <w:rStyle w:val="Hyperlink"/>
@@ -5588,7 +5623,7 @@
           <w:noProof/>
         </w:rPr>
       </w:pPr>
-      <w:hyperlink r:id="rId66" w:history="1">
+      <w:hyperlink r:id="rId67" w:history="1">
         <w:r>
           <w:rPr>
             <w:rStyle w:val="Hyperlink"/>
@@ -5643,7 +5678,7 @@
                     <pic:cNvPicPr/>
                   </pic:nvPicPr>
                   <pic:blipFill>
-                    <a:blip r:embed="rId67"/>
+                    <a:blip r:embed="rId68"/>
                     <a:stretch>
                       <a:fillRect/>
                     </a:stretch>
@@ -5697,7 +5732,7 @@
           <w:noProof/>
         </w:rPr>
       </w:pPr>
-      <w:hyperlink r:id="rId68" w:history="1">
+      <w:hyperlink r:id="rId69" w:history="1">
         <w:r>
           <w:rPr>
             <w:rStyle w:val="Hyperlink"/>
@@ -5757,7 +5792,7 @@
           <w:noProof/>
         </w:rPr>
       </w:pPr>
-      <w:hyperlink r:id="rId69" w:history="1">
+      <w:hyperlink r:id="rId70" w:history="1">
         <w:r>
           <w:rPr>
             <w:rStyle w:val="Hyperlink"/>
@@ -5767,6 +5802,59 @@
           <w:t>https://www.youtube.com/watch?v=5QMxlyaeSn8</w:t>
         </w:r>
       </w:hyperlink>
+    </w:p>
+    <w:p>
+      <w:pPr>
+        <w:pStyle w:val="NoSpacing"/>
+        <w:rPr>
+          <w:rFonts w:ascii="Arial" w:hAnsi="Arial" w:cs="Arial"/>
+          <w:noProof/>
+        </w:rPr>
+      </w:pPr>
+    </w:p>
+    <w:p>
+      <w:pPr>
+        <w:pStyle w:val="NoSpacing"/>
+        <w:rPr>
+          <w:rFonts w:ascii="Arial" w:hAnsi="Arial" w:cs="Arial"/>
+          <w:noProof/>
+        </w:rPr>
+      </w:pPr>
+      <w:r>
+        <w:rPr>
+          <w:rFonts w:ascii="Arial" w:hAnsi="Arial" w:cs="Arial"/>
+          <w:noProof/>
+        </w:rPr>
+        <w:t>Logo</w:t>
+      </w:r>
+    </w:p>
+    <w:p>
+      <w:pPr>
+        <w:pStyle w:val="NoSpacing"/>
+        <w:rPr>
+          <w:rFonts w:ascii="Arial" w:hAnsi="Arial" w:cs="Arial"/>
+          <w:noProof/>
+        </w:rPr>
+      </w:pPr>
+      <w:hyperlink r:id="rId71" w:history="1">
+        <w:r>
+          <w:rPr>
+            <w:rStyle w:val="Hyperlink"/>
+            <w:rFonts w:ascii="Arial" w:hAnsi="Arial" w:cs="Arial"/>
+            <w:noProof/>
+          </w:rPr>
+          <w:t>https://www.youtube.com/watch?v=1xu1eeRCPEk</w:t>
+        </w:r>
+      </w:hyperlink>
+    </w:p>
+    <w:p>
+      <w:pPr>
+        <w:pStyle w:val="NoSpacing"/>
+        <w:rPr>
+          <w:rFonts w:ascii="Arial" w:hAnsi="Arial" w:cs="Arial"/>
+          <w:noProof/>
+        </w:rPr>
+      </w:pPr>
     </w:p>
     <w:p>
       <w:pPr>

--- a/A Start to App Development.docx
+++ b/A Start to App Development.docx
@@ -5864,6 +5864,70 @@
           <w:noProof/>
         </w:rPr>
       </w:pPr>
+      <w:r>
+        <w:rPr>
+          <w:rFonts w:ascii="Arial" w:hAnsi="Arial" w:cs="Arial"/>
+          <w:noProof/>
+        </w:rPr>
+        <w:t>React Native Navigation</w:t>
+      </w:r>
+    </w:p>
+    <w:p>
+      <w:pPr>
+        <w:pStyle w:val="NoSpacing"/>
+        <w:rPr>
+          <w:rFonts w:ascii="Arial" w:hAnsi="Arial" w:cs="Arial"/>
+          <w:noProof/>
+        </w:rPr>
+      </w:pPr>
+      <w:hyperlink r:id="rId72" w:history="1">
+        <w:r>
+          <w:rPr>
+            <w:rStyle w:val="Hyperlink"/>
+            <w:rFonts w:ascii="Arial" w:hAnsi="Arial" w:cs="Arial"/>
+            <w:noProof/>
+          </w:rPr>
+          <w:t>https://www.youtube.com/watch?v=_XZqafNubyQ</w:t>
+        </w:r>
+      </w:hyperlink>
+    </w:p>
+    <w:p>
+      <w:pPr>
+        <w:pStyle w:val="NoSpacing"/>
+        <w:rPr>
+          <w:rFonts w:ascii="Arial" w:hAnsi="Arial" w:cs="Arial"/>
+          <w:noProof/>
+        </w:rPr>
+      </w:pPr>
+      <w:hyperlink r:id="rId73" w:history="1">
+        <w:r>
+          <w:rPr>
+            <w:rStyle w:val="Hyperlink"/>
+            <w:rFonts w:ascii="Arial" w:hAnsi="Arial" w:cs="Arial"/>
+            <w:noProof/>
+          </w:rPr>
+          <w:t>https://reactnavigation.org/docs/en/hello-react-navigation.html</w:t>
+        </w:r>
+      </w:hyperlink>
+    </w:p>
+    <w:p>
+      <w:pPr>
+        <w:pStyle w:val="NoSpacing"/>
+        <w:rPr>
+          <w:rFonts w:ascii="Arial" w:hAnsi="Arial" w:cs="Arial"/>
+          <w:noProof/>
+        </w:rPr>
+      </w:pPr>
+      <w:hyperlink r:id="rId74" w:history="1">
+        <w:r>
+          <w:rPr>
+            <w:rStyle w:val="Hyperlink"/>
+            <w:rFonts w:ascii="Arial" w:hAnsi="Arial" w:cs="Arial"/>
+            <w:noProof/>
+          </w:rPr>
+          <w:t>https://reactnavigation.org/docs/en/stack-navigator.html</w:t>
+        </w:r>
+      </w:hyperlink>
       <w:bookmarkStart w:id="0" w:name="_GoBack"/>
       <w:bookmarkEnd w:id="0"/>
     </w:p>

--- a/A Start to App Development.docx
+++ b/A Start to App Development.docx
@@ -3686,27 +3686,13 @@
         <w:rPr>
           <w:rFonts w:ascii="Arial" w:hAnsi="Arial" w:cs="Arial"/>
         </w:rPr>
-        <w:t xml:space="preserve"> </w:t>
-      </w:r>
-      <w:proofErr w:type="gramStart"/>
-      <w:r>
-        <w:rPr>
-          <w:rFonts w:ascii="Arial" w:hAnsi="Arial" w:cs="Arial"/>
-        </w:rPr>
-        <w:t>{</w:t>
-      </w:r>
-      <w:r>
-        <w:rPr>
-          <w:rFonts w:ascii="Arial" w:hAnsi="Arial" w:cs="Arial"/>
-        </w:rPr>
-        <w:t xml:space="preserve"> …</w:t>
-      </w:r>
-      <w:proofErr w:type="gramEnd"/>
-      <w:r>
-        <w:rPr>
-          <w:rFonts w:ascii="Arial" w:hAnsi="Arial" w:cs="Arial"/>
-        </w:rPr>
-        <w:t xml:space="preserve"> </w:t>
+        <w:t xml:space="preserve"> {</w:t>
+      </w:r>
+      <w:r>
+        <w:rPr>
+          <w:rFonts w:ascii="Arial" w:hAnsi="Arial" w:cs="Arial"/>
+        </w:rPr>
+        <w:t xml:space="preserve"> … </w:t>
       </w:r>
       <w:r>
         <w:rPr>
@@ -3753,21 +3739,7 @@
         <w:rPr>
           <w:rFonts w:ascii="Arial" w:hAnsi="Arial" w:cs="Arial"/>
         </w:rPr>
-        <w:t xml:space="preserve"> Rectangle2 </w:t>
-      </w:r>
-      <w:proofErr w:type="gramStart"/>
-      <w:r>
-        <w:rPr>
-          <w:rFonts w:ascii="Arial" w:hAnsi="Arial" w:cs="Arial"/>
-        </w:rPr>
-        <w:t>{ …</w:t>
-      </w:r>
-      <w:proofErr w:type="gramEnd"/>
-      <w:r>
-        <w:rPr>
-          <w:rFonts w:ascii="Arial" w:hAnsi="Arial" w:cs="Arial"/>
-        </w:rPr>
-        <w:t xml:space="preserve"> </w:t>
+        <w:t xml:space="preserve"> Rectangle2 { … </w:t>
       </w:r>
       <w:r>
         <w:rPr>
@@ -4028,21 +4000,7 @@
         <w:rPr>
           <w:rFonts w:ascii="Arial" w:hAnsi="Arial" w:cs="Arial"/>
         </w:rPr>
-        <w:t xml:space="preserve"> </w:t>
-      </w:r>
-      <w:proofErr w:type="gramStart"/>
-      <w:r>
-        <w:rPr>
-          <w:rFonts w:ascii="Arial" w:hAnsi="Arial" w:cs="Arial"/>
-        </w:rPr>
-        <w:t>{ …</w:t>
-      </w:r>
-      <w:proofErr w:type="gramEnd"/>
-      <w:r>
-        <w:rPr>
-          <w:rFonts w:ascii="Arial" w:hAnsi="Arial" w:cs="Arial"/>
-        </w:rPr>
-        <w:t xml:space="preserve"> }</w:t>
+        <w:t xml:space="preserve"> { … }</w:t>
       </w:r>
     </w:p>
     <w:p>
@@ -4584,21 +4542,12 @@
           <w:lang w:val="fr-CA"/>
         </w:rPr>
       </w:pPr>
-      <w:proofErr w:type="gramStart"/>
       <w:r>
         <w:rPr>
           <w:rFonts w:ascii="Arial" w:hAnsi="Arial" w:cs="Arial"/>
           <w:lang w:val="fr-CA"/>
         </w:rPr>
-        <w:t>Uses</w:t>
-      </w:r>
-      <w:proofErr w:type="gramEnd"/>
-      <w:r>
-        <w:rPr>
-          <w:rFonts w:ascii="Arial" w:hAnsi="Arial" w:cs="Arial"/>
-          <w:lang w:val="fr-CA"/>
-        </w:rPr>
-        <w:t xml:space="preserve"> JavaScript </w:t>
+        <w:t xml:space="preserve">Uses JavaScript </w:t>
       </w:r>
       <w:proofErr w:type="spellStart"/>
       <w:r>
@@ -5914,6 +5863,7 @@
       <w:pPr>
         <w:pStyle w:val="NoSpacing"/>
         <w:rPr>
+          <w:rStyle w:val="Hyperlink"/>
           <w:rFonts w:ascii="Arial" w:hAnsi="Arial" w:cs="Arial"/>
           <w:noProof/>
         </w:rPr>
@@ -5928,6 +5878,34 @@
           <w:t>https://reactnavigation.org/docs/en/stack-navigator.html</w:t>
         </w:r>
       </w:hyperlink>
+    </w:p>
+    <w:p>
+      <w:pPr>
+        <w:pStyle w:val="NoSpacing"/>
+        <w:rPr>
+          <w:rFonts w:ascii="Arial" w:hAnsi="Arial" w:cs="Arial"/>
+          <w:noProof/>
+        </w:rPr>
+      </w:pPr>
+      <w:hyperlink r:id="rId75" w:history="1">
+        <w:r>
+          <w:rPr>
+            <w:rStyle w:val="Hyperlink"/>
+            <w:rFonts w:ascii="Arial" w:hAnsi="Arial" w:cs="Arial"/>
+            <w:noProof/>
+          </w:rPr>
+          <w:t>https://wix.github.io/react-native-navigation/#/</w:t>
+        </w:r>
+      </w:hyperlink>
+    </w:p>
+    <w:p>
+      <w:pPr>
+        <w:pStyle w:val="NoSpacing"/>
+        <w:rPr>
+          <w:rFonts w:ascii="Arial" w:hAnsi="Arial" w:cs="Arial"/>
+          <w:noProof/>
+        </w:rPr>
+      </w:pPr>
       <w:bookmarkStart w:id="0" w:name="_GoBack"/>
       <w:bookmarkEnd w:id="0"/>
     </w:p>

--- a/A Start to App Development.docx
+++ b/A Start to App Development.docx
@@ -1276,21 +1276,7 @@
         <w:rPr>
           <w:rFonts w:ascii="Arial" w:hAnsi="Arial" w:cs="Arial"/>
         </w:rPr>
-        <w:t xml:space="preserve"> – Joel </w:t>
-      </w:r>
-      <w:proofErr w:type="spellStart"/>
-      <w:r>
-        <w:rPr>
-          <w:rFonts w:ascii="Arial" w:hAnsi="Arial" w:cs="Arial"/>
-        </w:rPr>
-        <w:t>Spolsky</w:t>
-      </w:r>
-      <w:proofErr w:type="spellEnd"/>
-      <w:r>
-        <w:rPr>
-          <w:rFonts w:ascii="Arial" w:hAnsi="Arial" w:cs="Arial"/>
-        </w:rPr>
-        <w:t>, CEO and co-founder of Stack Overflow</w:t>
+        <w:t xml:space="preserve"> – Joel Spolsky, CEO and co-founder of Stack Overflow</w:t>
       </w:r>
     </w:p>
     <w:p>
@@ -2827,21 +2813,7 @@
         <w:rPr>
           <w:rFonts w:ascii="Arial" w:hAnsi="Arial" w:cs="Arial"/>
         </w:rPr>
-        <w:t xml:space="preserve">Good modules, however, are highly self-contained with distinct functionality, allowing them to be shuffled, removed, or added as necessary, without disrupting the </w:t>
-      </w:r>
-      <w:proofErr w:type="gramStart"/>
-      <w:r>
-        <w:rPr>
-          <w:rFonts w:ascii="Arial" w:hAnsi="Arial" w:cs="Arial"/>
-        </w:rPr>
-        <w:t>system as a whole</w:t>
-      </w:r>
-      <w:proofErr w:type="gramEnd"/>
-      <w:r>
-        <w:rPr>
-          <w:rFonts w:ascii="Arial" w:hAnsi="Arial" w:cs="Arial"/>
-        </w:rPr>
-        <w:t>.</w:t>
+        <w:t>Good modules, however, are highly self-contained with distinct functionality, allowing them to be shuffled, removed, or added as necessary, without disrupting the system as a whole.</w:t>
       </w:r>
     </w:p>
     <w:p>
@@ -2912,28 +2884,12 @@
           <w:rFonts w:ascii="Arial" w:hAnsi="Arial" w:cs="Arial"/>
         </w:rPr>
       </w:pPr>
-      <w:proofErr w:type="spellStart"/>
-      <w:r>
-        <w:rPr>
-          <w:rFonts w:ascii="Arial" w:hAnsi="Arial" w:cs="Arial"/>
-        </w:rPr>
-        <w:t>var</w:t>
-      </w:r>
-      <w:proofErr w:type="spellEnd"/>
-      <w:r>
-        <w:rPr>
-          <w:rFonts w:ascii="Arial" w:hAnsi="Arial" w:cs="Arial"/>
-        </w:rPr>
-        <w:t xml:space="preserve">, let, </w:t>
-      </w:r>
-      <w:proofErr w:type="spellStart"/>
-      <w:r>
-        <w:rPr>
-          <w:rFonts w:ascii="Arial" w:hAnsi="Arial" w:cs="Arial"/>
-        </w:rPr>
-        <w:t>const</w:t>
-      </w:r>
-      <w:proofErr w:type="spellEnd"/>
+      <w:r>
+        <w:rPr>
+          <w:rFonts w:ascii="Arial" w:hAnsi="Arial" w:cs="Arial"/>
+        </w:rPr>
+        <w:t>var, let, const</w:t>
+      </w:r>
     </w:p>
     <w:p>
       <w:pPr>
@@ -2976,19 +2932,11 @@
           <w:rFonts w:ascii="Arial" w:hAnsi="Arial" w:cs="Arial"/>
         </w:rPr>
       </w:pPr>
-      <w:proofErr w:type="spellStart"/>
-      <w:r>
-        <w:rPr>
-          <w:rFonts w:ascii="Arial" w:hAnsi="Arial" w:cs="Arial"/>
-        </w:rPr>
-        <w:t>var</w:t>
-      </w:r>
-      <w:proofErr w:type="spellEnd"/>
-      <w:r>
-        <w:rPr>
-          <w:rFonts w:ascii="Arial" w:hAnsi="Arial" w:cs="Arial"/>
-        </w:rPr>
-        <w:t xml:space="preserve"> – scoped to functions</w:t>
+      <w:r>
+        <w:rPr>
+          <w:rFonts w:ascii="Arial" w:hAnsi="Arial" w:cs="Arial"/>
+        </w:rPr>
+        <w:t>var – scoped to functions</w:t>
       </w:r>
       <w:r>
         <w:rPr>
@@ -3018,19 +2966,11 @@
           <w:rFonts w:ascii="Arial" w:hAnsi="Arial" w:cs="Arial"/>
         </w:rPr>
       </w:pPr>
-      <w:proofErr w:type="spellStart"/>
-      <w:r>
-        <w:rPr>
-          <w:rFonts w:ascii="Arial" w:hAnsi="Arial" w:cs="Arial"/>
-        </w:rPr>
-        <w:t>const</w:t>
-      </w:r>
-      <w:proofErr w:type="spellEnd"/>
-      <w:r>
-        <w:rPr>
-          <w:rFonts w:ascii="Arial" w:hAnsi="Arial" w:cs="Arial"/>
-        </w:rPr>
-        <w:t xml:space="preserve"> – scoped to a block</w:t>
+      <w:r>
+        <w:rPr>
+          <w:rFonts w:ascii="Arial" w:hAnsi="Arial" w:cs="Arial"/>
+        </w:rPr>
+        <w:t>const – scoped to a block</w:t>
       </w:r>
       <w:r>
         <w:rPr>
@@ -3123,7 +3063,19 @@
         <w:rPr>
           <w:rFonts w:ascii="Arial" w:hAnsi="Arial" w:cs="Arial"/>
         </w:rPr>
-        <w:t>A shorter arrow function syntax</w:t>
+        <w:t xml:space="preserve">A </w:t>
+      </w:r>
+      <w:r>
+        <w:rPr>
+          <w:rFonts w:ascii="Arial" w:hAnsi="Arial" w:cs="Arial"/>
+        </w:rPr>
+        <w:t>shorter</w:t>
+      </w:r>
+      <w:r>
+        <w:rPr>
+          <w:rFonts w:ascii="Arial" w:hAnsi="Arial" w:cs="Arial"/>
+        </w:rPr>
+        <w:t xml:space="preserve"> function syntax</w:t>
       </w:r>
     </w:p>
     <w:p>
@@ -3769,7 +3721,6 @@
         </w:rPr>
         <w:t xml:space="preserve">What is </w:t>
       </w:r>
-      <w:proofErr w:type="spellStart"/>
       <w:r>
         <w:rPr>
           <w:rFonts w:ascii="Arial" w:hAnsi="Arial" w:cs="Arial"/>
@@ -3784,7 +3735,6 @@
         </w:rPr>
         <w:t>Registry</w:t>
       </w:r>
-      <w:proofErr w:type="spellEnd"/>
       <w:r>
         <w:rPr>
           <w:rFonts w:ascii="Arial" w:hAnsi="Arial" w:cs="Arial"/>
@@ -3816,7 +3766,6 @@
           <w:rFonts w:ascii="Arial" w:hAnsi="Arial" w:cs="Arial"/>
         </w:rPr>
       </w:pPr>
-      <w:proofErr w:type="spellStart"/>
       <w:r>
         <w:rPr>
           <w:rFonts w:ascii="Arial" w:hAnsi="Arial" w:cs="Arial"/>
@@ -3824,14 +3773,12 @@
         </w:rPr>
         <w:t>AppRegistry</w:t>
       </w:r>
-      <w:proofErr w:type="spellEnd"/>
       <w:r>
         <w:rPr>
           <w:rFonts w:ascii="Arial" w:hAnsi="Arial" w:cs="Arial"/>
         </w:rPr>
         <w:t xml:space="preserve"> is the JS entry point to running all React Native apps. App root components should register themselves with </w:t>
       </w:r>
-      <w:proofErr w:type="spellStart"/>
       <w:r>
         <w:rPr>
           <w:rFonts w:ascii="Arial" w:hAnsi="Arial" w:cs="Arial"/>
@@ -3839,14 +3786,12 @@
         </w:rPr>
         <w:t>AppRegistry.registerComponent</w:t>
       </w:r>
-      <w:proofErr w:type="spellEnd"/>
       <w:r>
         <w:rPr>
           <w:rFonts w:ascii="Arial" w:hAnsi="Arial" w:cs="Arial"/>
         </w:rPr>
         <w:t xml:space="preserve">, then the native system can load the bundle for the app and then actually run the app when it's ready by invoking </w:t>
       </w:r>
-      <w:proofErr w:type="spellStart"/>
       <w:r>
         <w:rPr>
           <w:rFonts w:ascii="Arial" w:hAnsi="Arial" w:cs="Arial"/>
@@ -3854,7 +3799,6 @@
         </w:rPr>
         <w:t>AppRegistry.runApplication</w:t>
       </w:r>
-      <w:proofErr w:type="spellEnd"/>
       <w:r>
         <w:rPr>
           <w:rFonts w:ascii="Arial" w:hAnsi="Arial" w:cs="Arial"/>
@@ -3966,72 +3910,36 @@
         <w:rPr>
           <w:rFonts w:ascii="Arial" w:hAnsi="Arial" w:cs="Arial"/>
         </w:rPr>
-        <w:t xml:space="preserve">class </w:t>
-      </w:r>
-      <w:proofErr w:type="spellStart"/>
-      <w:r>
-        <w:rPr>
-          <w:rFonts w:ascii="Arial" w:hAnsi="Arial" w:cs="Arial"/>
-        </w:rPr>
-        <w:t>ChildC</w:t>
-      </w:r>
-      <w:r>
-        <w:rPr>
-          <w:rFonts w:ascii="Arial" w:hAnsi="Arial" w:cs="Arial"/>
-        </w:rPr>
-        <w:t>lass</w:t>
-      </w:r>
-      <w:proofErr w:type="spellEnd"/>
-      <w:r>
-        <w:rPr>
-          <w:rFonts w:ascii="Arial" w:hAnsi="Arial" w:cs="Arial"/>
-        </w:rPr>
-        <w:t xml:space="preserve"> extends </w:t>
-      </w:r>
-      <w:proofErr w:type="spellStart"/>
-      <w:r>
-        <w:rPr>
-          <w:rFonts w:ascii="Arial" w:hAnsi="Arial" w:cs="Arial"/>
-        </w:rPr>
-        <w:t>ParentClass</w:t>
-      </w:r>
-      <w:proofErr w:type="spellEnd"/>
-      <w:r>
-        <w:rPr>
-          <w:rFonts w:ascii="Arial" w:hAnsi="Arial" w:cs="Arial"/>
-        </w:rPr>
-        <w:t xml:space="preserve"> { … }</w:t>
-      </w:r>
-    </w:p>
-    <w:p>
-      <w:pPr>
-        <w:pStyle w:val="NoSpacing"/>
-        <w:rPr>
-          <w:rFonts w:ascii="Arial" w:hAnsi="Arial" w:cs="Arial"/>
-        </w:rPr>
-      </w:pPr>
-    </w:p>
-    <w:p>
-      <w:pPr>
-        <w:pStyle w:val="NoSpacing"/>
-        <w:rPr>
-          <w:rFonts w:ascii="Arial" w:hAnsi="Arial" w:cs="Arial"/>
-        </w:rPr>
-      </w:pPr>
-      <w:r>
-        <w:rPr>
-          <w:rFonts w:ascii="Arial" w:hAnsi="Arial" w:cs="Arial"/>
-        </w:rPr>
-        <w:t xml:space="preserve">ES6 </w:t>
-      </w:r>
-      <w:proofErr w:type="spellStart"/>
-      <w:r>
-        <w:rPr>
-          <w:rFonts w:ascii="Arial" w:hAnsi="Arial" w:cs="Arial"/>
-        </w:rPr>
-        <w:t>const</w:t>
-      </w:r>
-      <w:proofErr w:type="spellEnd"/>
+        <w:t>class ChildC</w:t>
+      </w:r>
+      <w:r>
+        <w:rPr>
+          <w:rFonts w:ascii="Arial" w:hAnsi="Arial" w:cs="Arial"/>
+        </w:rPr>
+        <w:t>lass extends ParentClass { … }</w:t>
+      </w:r>
+    </w:p>
+    <w:p>
+      <w:pPr>
+        <w:pStyle w:val="NoSpacing"/>
+        <w:rPr>
+          <w:rFonts w:ascii="Arial" w:hAnsi="Arial" w:cs="Arial"/>
+        </w:rPr>
+      </w:pPr>
+    </w:p>
+    <w:p>
+      <w:pPr>
+        <w:pStyle w:val="NoSpacing"/>
+        <w:rPr>
+          <w:rFonts w:ascii="Arial" w:hAnsi="Arial" w:cs="Arial"/>
+        </w:rPr>
+      </w:pPr>
+      <w:r>
+        <w:rPr>
+          <w:rFonts w:ascii="Arial" w:hAnsi="Arial" w:cs="Arial"/>
+        </w:rPr>
+        <w:t>ES6 const</w:t>
+      </w:r>
     </w:p>
     <w:p>
       <w:pPr>
@@ -4077,33 +3985,17 @@
           <w:rFonts w:ascii="Arial" w:hAnsi="Arial" w:cs="Arial"/>
         </w:rPr>
       </w:pPr>
-      <w:proofErr w:type="spellStart"/>
-      <w:r>
-        <w:rPr>
-          <w:rFonts w:ascii="Arial" w:hAnsi="Arial" w:cs="Arial"/>
-        </w:rPr>
-        <w:t>const</w:t>
-      </w:r>
-      <w:proofErr w:type="spellEnd"/>
-      <w:r>
-        <w:rPr>
-          <w:rFonts w:ascii="Arial" w:hAnsi="Arial" w:cs="Arial"/>
-        </w:rPr>
-        <w:t xml:space="preserve"> </w:t>
-      </w:r>
-      <w:proofErr w:type="spellStart"/>
-      <w:r>
-        <w:rPr>
-          <w:rFonts w:ascii="Arial" w:hAnsi="Arial" w:cs="Arial"/>
-        </w:rPr>
-        <w:t>aNumber</w:t>
-      </w:r>
-      <w:proofErr w:type="spellEnd"/>
-      <w:r>
-        <w:rPr>
-          <w:rFonts w:ascii="Arial" w:hAnsi="Arial" w:cs="Arial"/>
-        </w:rPr>
-        <w:t xml:space="preserve"> = 8;</w:t>
+      <w:r>
+        <w:rPr>
+          <w:rFonts w:ascii="Arial" w:hAnsi="Arial" w:cs="Arial"/>
+        </w:rPr>
+        <w:t xml:space="preserve">const </w:t>
+      </w:r>
+      <w:r>
+        <w:rPr>
+          <w:rFonts w:ascii="Arial" w:hAnsi="Arial" w:cs="Arial"/>
+        </w:rPr>
+        <w:t>aNumber = 8;</w:t>
       </w:r>
     </w:p>
     <w:p>
@@ -4365,12 +4257,6 @@
         <w:rPr>
           <w:rFonts w:ascii="Arial" w:hAnsi="Arial" w:cs="Arial"/>
         </w:rPr>
-        <w:t>/</w:t>
-      </w:r>
-      <w:r>
-        <w:rPr>
-          <w:rFonts w:ascii="Arial" w:hAnsi="Arial" w:cs="Arial"/>
-        </w:rPr>
         <w:t>) and return React elements describing what should appear on the screen.</w:t>
       </w:r>
     </w:p>
@@ -4547,17 +4433,8 @@
           <w:rFonts w:ascii="Arial" w:hAnsi="Arial" w:cs="Arial"/>
           <w:lang w:val="fr-CA"/>
         </w:rPr>
-        <w:t xml:space="preserve">Uses JavaScript </w:t>
-      </w:r>
-      <w:proofErr w:type="spellStart"/>
-      <w:r>
-        <w:rPr>
-          <w:rFonts w:ascii="Arial" w:hAnsi="Arial" w:cs="Arial"/>
-          <w:lang w:val="fr-CA"/>
-        </w:rPr>
-        <w:t>Styling</w:t>
-      </w:r>
-      <w:proofErr w:type="spellEnd"/>
+        <w:t>Uses JavaScript Styling</w:t>
+      </w:r>
     </w:p>
     <w:p>
       <w:pPr>
@@ -4688,6 +4565,14 @@
         </w:rPr>
         <w:t xml:space="preserve"> to fill available space</w:t>
       </w:r>
+      <w:r>
+        <w:rPr>
+          <w:rFonts w:ascii="Arial" w:hAnsi="Arial" w:cs="Arial"/>
+        </w:rPr>
+        <w:t xml:space="preserve"> using ratios</w:t>
+      </w:r>
+      <w:bookmarkStart w:id="0" w:name="_GoBack"/>
+      <w:bookmarkEnd w:id="0"/>
     </w:p>
     <w:p>
       <w:pPr>
@@ -4758,7 +4643,6 @@
         </w:rPr>
         <w:t xml:space="preserve">Adding </w:t>
       </w:r>
-      <w:proofErr w:type="spellStart"/>
       <w:r>
         <w:rPr>
           <w:rStyle w:val="HTMLCode"/>
@@ -4769,7 +4653,6 @@
         </w:rPr>
         <w:t>flexDirection</w:t>
       </w:r>
-      <w:proofErr w:type="spellEnd"/>
       <w:r>
         <w:rPr>
           <w:rFonts w:ascii="Arial" w:hAnsi="Arial" w:cs="Arial"/>
@@ -4869,7 +4752,6 @@
         </w:rPr>
         <w:t xml:space="preserve">Adding </w:t>
       </w:r>
-      <w:proofErr w:type="spellStart"/>
       <w:r>
         <w:rPr>
           <w:rStyle w:val="HTMLCode"/>
@@ -4880,7 +4762,6 @@
         </w:rPr>
         <w:t>justifyContent</w:t>
       </w:r>
-      <w:proofErr w:type="spellEnd"/>
       <w:r>
         <w:rPr>
           <w:rFonts w:ascii="Arial" w:hAnsi="Arial" w:cs="Arial"/>
@@ -5221,7 +5102,6 @@
         </w:rPr>
         <w:t xml:space="preserve">Adding </w:t>
       </w:r>
-      <w:proofErr w:type="spellStart"/>
       <w:r>
         <w:rPr>
           <w:rStyle w:val="HTMLCode"/>
@@ -5232,7 +5112,6 @@
         </w:rPr>
         <w:t>alignItems</w:t>
       </w:r>
-      <w:proofErr w:type="spellEnd"/>
       <w:r>
         <w:rPr>
           <w:rFonts w:ascii="Arial" w:hAnsi="Arial" w:cs="Arial"/>
@@ -5494,7 +5373,6 @@
         </w:rPr>
         <w:t xml:space="preserve"> has an </w:t>
       </w:r>
-      <w:proofErr w:type="spellStart"/>
       <w:r>
         <w:rPr>
           <w:rFonts w:ascii="Arial" w:hAnsi="Arial" w:cs="Arial"/>
@@ -5502,14 +5380,12 @@
         </w:rPr>
         <w:t>onChangeText</w:t>
       </w:r>
-      <w:proofErr w:type="spellEnd"/>
       <w:r>
         <w:rPr>
           <w:rFonts w:ascii="Arial" w:hAnsi="Arial" w:cs="Arial"/>
         </w:rPr>
         <w:t xml:space="preserve"> prop that takes a function to be called every time the text changed, and an </w:t>
       </w:r>
-      <w:proofErr w:type="spellStart"/>
       <w:r>
         <w:rPr>
           <w:rFonts w:ascii="Arial" w:hAnsi="Arial" w:cs="Arial"/>
@@ -5517,7 +5393,6 @@
         </w:rPr>
         <w:t>onSubmitEditing</w:t>
       </w:r>
-      <w:proofErr w:type="spellEnd"/>
       <w:r>
         <w:rPr>
           <w:rFonts w:ascii="Arial" w:hAnsi="Arial" w:cs="Arial"/>
@@ -5887,7 +5762,7 @@
           <w:noProof/>
         </w:rPr>
       </w:pPr>
-      <w:hyperlink r:id="rId75" w:history="1">
+      <w:hyperlink r:id="rId75" w:anchor="/" w:history="1">
         <w:r>
           <w:rPr>
             <w:rStyle w:val="Hyperlink"/>
@@ -5906,8 +5781,6 @@
           <w:noProof/>
         </w:rPr>
       </w:pPr>
-      <w:bookmarkStart w:id="0" w:name="_GoBack"/>
-      <w:bookmarkEnd w:id="0"/>
     </w:p>
     <w:sectPr>
       <w:pgSz w:w="12240" w:h="15840"/>

--- a/A Start to App Development.docx
+++ b/A Start to App Development.docx
@@ -14,7 +14,7 @@
         <w:rPr>
           <w:rFonts w:ascii="Arial" w:hAnsi="Arial" w:cs="Arial"/>
         </w:rPr>
-        <w:t>App Development</w:t>
+        <w:t>Everything I’ve Learned</w:t>
       </w:r>
     </w:p>
     <w:p>
@@ -150,14 +150,6 @@
           <w:rFonts w:ascii="Arial" w:hAnsi="Arial" w:cs="Arial"/>
         </w:rPr>
       </w:pPr>
-    </w:p>
-    <w:p>
-      <w:pPr>
-        <w:pStyle w:val="NoSpacing"/>
-        <w:rPr>
-          <w:rFonts w:ascii="Arial" w:hAnsi="Arial" w:cs="Arial"/>
-        </w:rPr>
-      </w:pPr>
       <w:r>
         <w:rPr>
           <w:rFonts w:ascii="Arial" w:hAnsi="Arial" w:cs="Arial"/>
@@ -674,7 +666,6 @@
         <w:rPr>
           <w:rFonts w:ascii="Arial" w:hAnsi="Arial" w:cs="Arial"/>
         </w:rPr>
-        <w:lastRenderedPageBreak/>
         <w:t>More codebases =&gt; one for IOS and one for Android</w:t>
       </w:r>
     </w:p>
@@ -694,6 +685,7 @@
         <w:rPr>
           <w:rFonts w:ascii="Arial" w:hAnsi="Arial" w:cs="Arial"/>
         </w:rPr>
+        <w:lastRenderedPageBreak/>
         <w:t>Costs more $$$ and time</w:t>
       </w:r>
     </w:p>
@@ -1270,55 +1262,6 @@
         <w:rPr>
           <w:rFonts w:ascii="Arial" w:hAnsi="Arial" w:cs="Arial"/>
         </w:rPr>
-        <w:t>” A 50%-good solution solves more problems and survives longer than a 99% solution that nobody has because it’s in your lab where you’re endlessly polishing the damn thing.”</w:t>
-      </w:r>
-      <w:r>
-        <w:rPr>
-          <w:rFonts w:ascii="Arial" w:hAnsi="Arial" w:cs="Arial"/>
-        </w:rPr>
-        <w:t xml:space="preserve"> – Joel Spolsky, CEO and co-founder of Stack Overflow</w:t>
-      </w:r>
-    </w:p>
-    <w:p>
-      <w:pPr>
-        <w:rPr>
-          <w:rFonts w:ascii="Arial" w:hAnsi="Arial" w:cs="Arial"/>
-        </w:rPr>
-      </w:pPr>
-      <w:r>
-        <w:rPr>
-          <w:rFonts w:ascii="Arial" w:hAnsi="Arial" w:cs="Arial"/>
-        </w:rPr>
-        <w:br w:type="page"/>
-      </w:r>
-    </w:p>
-    <w:p>
-      <w:pPr>
-        <w:pStyle w:val="NoSpacing"/>
-        <w:jc w:val="center"/>
-        <w:rPr>
-          <w:rFonts w:ascii="Arial" w:hAnsi="Arial" w:cs="Arial"/>
-        </w:rPr>
-      </w:pPr>
-      <w:r>
-        <w:rPr>
-          <w:rFonts w:ascii="Arial" w:hAnsi="Arial" w:cs="Arial"/>
-        </w:rPr>
-        <w:lastRenderedPageBreak/>
-        <w:t>Other Terminology</w:t>
-      </w:r>
-    </w:p>
-    <w:p>
-      <w:pPr>
-        <w:pStyle w:val="NoSpacing"/>
-        <w:rPr>
-          <w:rFonts w:ascii="Arial" w:hAnsi="Arial" w:cs="Arial"/>
-        </w:rPr>
-      </w:pPr>
-      <w:r>
-        <w:rPr>
-          <w:rFonts w:ascii="Arial" w:hAnsi="Arial" w:cs="Arial"/>
-        </w:rPr>
         <w:t>What is Node.js?</w:t>
       </w:r>
     </w:p>
@@ -1417,6 +1360,7 @@
         <w:rPr>
           <w:rFonts w:ascii="Arial" w:hAnsi="Arial" w:cs="Arial"/>
         </w:rPr>
+        <w:lastRenderedPageBreak/>
         <w:t xml:space="preserve">An interface is a set of commands or menus </w:t>
       </w:r>
       <w:r>
@@ -1997,21 +1941,21 @@
           <w:rStyle w:val="uiqtextrenderedqtext"/>
           <w:rFonts w:ascii="Arial" w:hAnsi="Arial" w:cs="Arial"/>
         </w:rPr>
+        <w:t>In short - it allows you to use language features “from the future”. It does so by transpiling your code to the currently supported version of JavaScript.</w:t>
+      </w:r>
+    </w:p>
+    <w:p>
+      <w:pPr>
+        <w:pStyle w:val="NoSpacing"/>
+        <w:rPr>
+          <w:rFonts w:ascii="Arial" w:hAnsi="Arial" w:cs="Arial"/>
+        </w:rPr>
+      </w:pPr>
+      <w:r>
+        <w:rPr>
+          <w:noProof/>
+        </w:rPr>
         <w:lastRenderedPageBreak/>
-        <w:t>In short - it allows you to use language features “from the future”. It does so by transpiling your code to the currently supported version of JavaScript.</w:t>
-      </w:r>
-    </w:p>
-    <w:p>
-      <w:pPr>
-        <w:pStyle w:val="NoSpacing"/>
-        <w:rPr>
-          <w:rFonts w:ascii="Arial" w:hAnsi="Arial" w:cs="Arial"/>
-        </w:rPr>
-      </w:pPr>
-      <w:r>
-        <w:rPr>
-          <w:noProof/>
-        </w:rPr>
         <w:drawing>
           <wp:inline distT="0" distB="0" distL="0" distR="0" wp14:anchorId="7B9F1C57" wp14:editId="4298406F">
             <wp:extent cx="5943600" cy="2442210"/>
@@ -2192,44 +2136,6 @@
     </w:p>
     <w:p>
       <w:pPr>
-        <w:rPr>
-          <w:rFonts w:ascii="Arial" w:hAnsi="Arial" w:cs="Arial"/>
-        </w:rPr>
-      </w:pPr>
-      <w:r>
-        <w:rPr>
-          <w:rFonts w:ascii="Arial" w:hAnsi="Arial" w:cs="Arial"/>
-        </w:rPr>
-        <w:br w:type="page"/>
-      </w:r>
-    </w:p>
-    <w:p>
-      <w:pPr>
-        <w:pStyle w:val="NoSpacing"/>
-        <w:jc w:val="center"/>
-        <w:rPr>
-          <w:rFonts w:ascii="Arial" w:hAnsi="Arial" w:cs="Arial"/>
-        </w:rPr>
-      </w:pPr>
-      <w:r>
-        <w:rPr>
-          <w:rFonts w:ascii="Arial" w:hAnsi="Arial" w:cs="Arial"/>
-        </w:rPr>
-        <w:lastRenderedPageBreak/>
-        <w:t>React Native</w:t>
-      </w:r>
-    </w:p>
-    <w:p>
-      <w:pPr>
-        <w:pStyle w:val="NoSpacing"/>
-        <w:jc w:val="center"/>
-        <w:rPr>
-          <w:rFonts w:ascii="Arial" w:hAnsi="Arial" w:cs="Arial"/>
-        </w:rPr>
-      </w:pPr>
-    </w:p>
-    <w:p>
-      <w:pPr>
         <w:pStyle w:val="NoSpacing"/>
         <w:rPr>
           <w:rFonts w:ascii="Arial" w:hAnsi="Arial" w:cs="Arial"/>
@@ -2813,7 +2719,21 @@
         <w:rPr>
           <w:rFonts w:ascii="Arial" w:hAnsi="Arial" w:cs="Arial"/>
         </w:rPr>
-        <w:t>Good modules, however, are highly self-contained with distinct functionality, allowing them to be shuffled, removed, or added as necessary, without disrupting the system as a whole.</w:t>
+        <w:t xml:space="preserve">Good modules, however, are highly self-contained with distinct functionality, allowing them to be shuffled, removed, or added as necessary, without disrupting the </w:t>
+      </w:r>
+      <w:proofErr w:type="gramStart"/>
+      <w:r>
+        <w:rPr>
+          <w:rFonts w:ascii="Arial" w:hAnsi="Arial" w:cs="Arial"/>
+        </w:rPr>
+        <w:t>system as a whole</w:t>
+      </w:r>
+      <w:proofErr w:type="gramEnd"/>
+      <w:r>
+        <w:rPr>
+          <w:rFonts w:ascii="Arial" w:hAnsi="Arial" w:cs="Arial"/>
+        </w:rPr>
+        <w:t>.</w:t>
       </w:r>
     </w:p>
     <w:p>
@@ -2884,12 +2804,28 @@
           <w:rFonts w:ascii="Arial" w:hAnsi="Arial" w:cs="Arial"/>
         </w:rPr>
       </w:pPr>
-      <w:r>
-        <w:rPr>
-          <w:rFonts w:ascii="Arial" w:hAnsi="Arial" w:cs="Arial"/>
-        </w:rPr>
-        <w:t>var, let, const</w:t>
-      </w:r>
+      <w:proofErr w:type="spellStart"/>
+      <w:r>
+        <w:rPr>
+          <w:rFonts w:ascii="Arial" w:hAnsi="Arial" w:cs="Arial"/>
+        </w:rPr>
+        <w:t>var</w:t>
+      </w:r>
+      <w:proofErr w:type="spellEnd"/>
+      <w:r>
+        <w:rPr>
+          <w:rFonts w:ascii="Arial" w:hAnsi="Arial" w:cs="Arial"/>
+        </w:rPr>
+        <w:t xml:space="preserve">, let, </w:t>
+      </w:r>
+      <w:proofErr w:type="spellStart"/>
+      <w:r>
+        <w:rPr>
+          <w:rFonts w:ascii="Arial" w:hAnsi="Arial" w:cs="Arial"/>
+        </w:rPr>
+        <w:t>const</w:t>
+      </w:r>
+      <w:proofErr w:type="spellEnd"/>
     </w:p>
     <w:p>
       <w:pPr>
@@ -2932,11 +2868,19 @@
           <w:rFonts w:ascii="Arial" w:hAnsi="Arial" w:cs="Arial"/>
         </w:rPr>
       </w:pPr>
-      <w:r>
-        <w:rPr>
-          <w:rFonts w:ascii="Arial" w:hAnsi="Arial" w:cs="Arial"/>
-        </w:rPr>
-        <w:t>var – scoped to functions</w:t>
+      <w:proofErr w:type="spellStart"/>
+      <w:r>
+        <w:rPr>
+          <w:rFonts w:ascii="Arial" w:hAnsi="Arial" w:cs="Arial"/>
+        </w:rPr>
+        <w:t>var</w:t>
+      </w:r>
+      <w:proofErr w:type="spellEnd"/>
+      <w:r>
+        <w:rPr>
+          <w:rFonts w:ascii="Arial" w:hAnsi="Arial" w:cs="Arial"/>
+        </w:rPr>
+        <w:t xml:space="preserve"> – scoped to functions</w:t>
       </w:r>
       <w:r>
         <w:rPr>
@@ -2966,11 +2910,19 @@
           <w:rFonts w:ascii="Arial" w:hAnsi="Arial" w:cs="Arial"/>
         </w:rPr>
       </w:pPr>
-      <w:r>
-        <w:rPr>
-          <w:rFonts w:ascii="Arial" w:hAnsi="Arial" w:cs="Arial"/>
-        </w:rPr>
-        <w:t>const – scoped to a block</w:t>
+      <w:proofErr w:type="spellStart"/>
+      <w:r>
+        <w:rPr>
+          <w:rFonts w:ascii="Arial" w:hAnsi="Arial" w:cs="Arial"/>
+        </w:rPr>
+        <w:t>const</w:t>
+      </w:r>
+      <w:proofErr w:type="spellEnd"/>
+      <w:r>
+        <w:rPr>
+          <w:rFonts w:ascii="Arial" w:hAnsi="Arial" w:cs="Arial"/>
+        </w:rPr>
+        <w:t xml:space="preserve"> – scoped to a block</w:t>
       </w:r>
       <w:r>
         <w:rPr>
@@ -3128,6 +3080,7 @@
         <w:rPr>
           <w:rFonts w:ascii="Arial" w:hAnsi="Arial" w:cs="Arial"/>
         </w:rPr>
+        <w:lastRenderedPageBreak/>
         <w:t xml:space="preserve">Rendering is the process of gathering data, loading and applying it onto associated templates, then outputting </w:t>
       </w:r>
       <w:r>
@@ -3503,7 +3456,6 @@
         <w:rPr>
           <w:rFonts w:ascii="Arial" w:hAnsi="Arial" w:cs="Arial"/>
         </w:rPr>
-        <w:lastRenderedPageBreak/>
         <w:t>Ways of defining classes</w:t>
       </w:r>
     </w:p>
@@ -3638,13 +3590,27 @@
         <w:rPr>
           <w:rFonts w:ascii="Arial" w:hAnsi="Arial" w:cs="Arial"/>
         </w:rPr>
-        <w:t xml:space="preserve"> {</w:t>
-      </w:r>
-      <w:r>
-        <w:rPr>
-          <w:rFonts w:ascii="Arial" w:hAnsi="Arial" w:cs="Arial"/>
-        </w:rPr>
-        <w:t xml:space="preserve"> … </w:t>
+        <w:t xml:space="preserve"> </w:t>
+      </w:r>
+      <w:proofErr w:type="gramStart"/>
+      <w:r>
+        <w:rPr>
+          <w:rFonts w:ascii="Arial" w:hAnsi="Arial" w:cs="Arial"/>
+        </w:rPr>
+        <w:t>{</w:t>
+      </w:r>
+      <w:r>
+        <w:rPr>
+          <w:rFonts w:ascii="Arial" w:hAnsi="Arial" w:cs="Arial"/>
+        </w:rPr>
+        <w:t xml:space="preserve"> …</w:t>
+      </w:r>
+      <w:proofErr w:type="gramEnd"/>
+      <w:r>
+        <w:rPr>
+          <w:rFonts w:ascii="Arial" w:hAnsi="Arial" w:cs="Arial"/>
+        </w:rPr>
+        <w:t xml:space="preserve"> </w:t>
       </w:r>
       <w:r>
         <w:rPr>
@@ -3691,7 +3657,21 @@
         <w:rPr>
           <w:rFonts w:ascii="Arial" w:hAnsi="Arial" w:cs="Arial"/>
         </w:rPr>
-        <w:t xml:space="preserve"> Rectangle2 { … </w:t>
+        <w:t xml:space="preserve"> Rectangle2 </w:t>
+      </w:r>
+      <w:proofErr w:type="gramStart"/>
+      <w:r>
+        <w:rPr>
+          <w:rFonts w:ascii="Arial" w:hAnsi="Arial" w:cs="Arial"/>
+        </w:rPr>
+        <w:t>{ …</w:t>
+      </w:r>
+      <w:proofErr w:type="gramEnd"/>
+      <w:r>
+        <w:rPr>
+          <w:rFonts w:ascii="Arial" w:hAnsi="Arial" w:cs="Arial"/>
+        </w:rPr>
+        <w:t xml:space="preserve"> </w:t>
       </w:r>
       <w:r>
         <w:rPr>
@@ -3721,6 +3701,7 @@
         </w:rPr>
         <w:t xml:space="preserve">What is </w:t>
       </w:r>
+      <w:proofErr w:type="spellStart"/>
       <w:r>
         <w:rPr>
           <w:rFonts w:ascii="Arial" w:hAnsi="Arial" w:cs="Arial"/>
@@ -3735,6 +3716,7 @@
         </w:rPr>
         <w:t>Registry</w:t>
       </w:r>
+      <w:proofErr w:type="spellEnd"/>
       <w:r>
         <w:rPr>
           <w:rFonts w:ascii="Arial" w:hAnsi="Arial" w:cs="Arial"/>
@@ -3766,19 +3748,23 @@
           <w:rFonts w:ascii="Arial" w:hAnsi="Arial" w:cs="Arial"/>
         </w:rPr>
       </w:pPr>
+      <w:proofErr w:type="spellStart"/>
       <w:r>
         <w:rPr>
           <w:rFonts w:ascii="Arial" w:hAnsi="Arial" w:cs="Arial"/>
           <w:i/>
         </w:rPr>
+        <w:lastRenderedPageBreak/>
         <w:t>AppRegistry</w:t>
       </w:r>
+      <w:proofErr w:type="spellEnd"/>
       <w:r>
         <w:rPr>
           <w:rFonts w:ascii="Arial" w:hAnsi="Arial" w:cs="Arial"/>
         </w:rPr>
         <w:t xml:space="preserve"> is the JS entry point to running all React Native apps. App root components should register themselves with </w:t>
       </w:r>
+      <w:proofErr w:type="spellStart"/>
       <w:r>
         <w:rPr>
           <w:rFonts w:ascii="Arial" w:hAnsi="Arial" w:cs="Arial"/>
@@ -3786,12 +3772,14 @@
         </w:rPr>
         <w:t>AppRegistry.registerComponent</w:t>
       </w:r>
+      <w:proofErr w:type="spellEnd"/>
       <w:r>
         <w:rPr>
           <w:rFonts w:ascii="Arial" w:hAnsi="Arial" w:cs="Arial"/>
         </w:rPr>
         <w:t xml:space="preserve">, then the native system can load the bundle for the app and then actually run the app when it's ready by invoking </w:t>
       </w:r>
+      <w:proofErr w:type="spellStart"/>
       <w:r>
         <w:rPr>
           <w:rFonts w:ascii="Arial" w:hAnsi="Arial" w:cs="Arial"/>
@@ -3799,6 +3787,7 @@
         </w:rPr>
         <w:t>AppRegistry.runApplication</w:t>
       </w:r>
+      <w:proofErr w:type="spellEnd"/>
       <w:r>
         <w:rPr>
           <w:rFonts w:ascii="Arial" w:hAnsi="Arial" w:cs="Arial"/>
@@ -3910,36 +3899,86 @@
         <w:rPr>
           <w:rFonts w:ascii="Arial" w:hAnsi="Arial" w:cs="Arial"/>
         </w:rPr>
-        <w:t>class ChildC</w:t>
-      </w:r>
-      <w:r>
-        <w:rPr>
-          <w:rFonts w:ascii="Arial" w:hAnsi="Arial" w:cs="Arial"/>
-        </w:rPr>
-        <w:t>lass extends ParentClass { … }</w:t>
-      </w:r>
-    </w:p>
-    <w:p>
-      <w:pPr>
-        <w:pStyle w:val="NoSpacing"/>
-        <w:rPr>
-          <w:rFonts w:ascii="Arial" w:hAnsi="Arial" w:cs="Arial"/>
-        </w:rPr>
-      </w:pPr>
-    </w:p>
-    <w:p>
-      <w:pPr>
-        <w:pStyle w:val="NoSpacing"/>
-        <w:rPr>
-          <w:rFonts w:ascii="Arial" w:hAnsi="Arial" w:cs="Arial"/>
-        </w:rPr>
-      </w:pPr>
-      <w:r>
-        <w:rPr>
-          <w:rFonts w:ascii="Arial" w:hAnsi="Arial" w:cs="Arial"/>
-        </w:rPr>
-        <w:t>ES6 const</w:t>
-      </w:r>
+        <w:t xml:space="preserve">class </w:t>
+      </w:r>
+      <w:proofErr w:type="spellStart"/>
+      <w:r>
+        <w:rPr>
+          <w:rFonts w:ascii="Arial" w:hAnsi="Arial" w:cs="Arial"/>
+        </w:rPr>
+        <w:t>ChildC</w:t>
+      </w:r>
+      <w:r>
+        <w:rPr>
+          <w:rFonts w:ascii="Arial" w:hAnsi="Arial" w:cs="Arial"/>
+        </w:rPr>
+        <w:t>lass</w:t>
+      </w:r>
+      <w:proofErr w:type="spellEnd"/>
+      <w:r>
+        <w:rPr>
+          <w:rFonts w:ascii="Arial" w:hAnsi="Arial" w:cs="Arial"/>
+        </w:rPr>
+        <w:t xml:space="preserve"> extends </w:t>
+      </w:r>
+      <w:proofErr w:type="spellStart"/>
+      <w:r>
+        <w:rPr>
+          <w:rFonts w:ascii="Arial" w:hAnsi="Arial" w:cs="Arial"/>
+        </w:rPr>
+        <w:t>ParentClass</w:t>
+      </w:r>
+      <w:proofErr w:type="spellEnd"/>
+      <w:r>
+        <w:rPr>
+          <w:rFonts w:ascii="Arial" w:hAnsi="Arial" w:cs="Arial"/>
+        </w:rPr>
+        <w:t xml:space="preserve"> </w:t>
+      </w:r>
+      <w:proofErr w:type="gramStart"/>
+      <w:r>
+        <w:rPr>
+          <w:rFonts w:ascii="Arial" w:hAnsi="Arial" w:cs="Arial"/>
+        </w:rPr>
+        <w:t>{ …</w:t>
+      </w:r>
+      <w:proofErr w:type="gramEnd"/>
+      <w:r>
+        <w:rPr>
+          <w:rFonts w:ascii="Arial" w:hAnsi="Arial" w:cs="Arial"/>
+        </w:rPr>
+        <w:t xml:space="preserve"> }</w:t>
+      </w:r>
+    </w:p>
+    <w:p>
+      <w:pPr>
+        <w:pStyle w:val="NoSpacing"/>
+        <w:rPr>
+          <w:rFonts w:ascii="Arial" w:hAnsi="Arial" w:cs="Arial"/>
+        </w:rPr>
+      </w:pPr>
+    </w:p>
+    <w:p>
+      <w:pPr>
+        <w:pStyle w:val="NoSpacing"/>
+        <w:rPr>
+          <w:rFonts w:ascii="Arial" w:hAnsi="Arial" w:cs="Arial"/>
+        </w:rPr>
+      </w:pPr>
+      <w:r>
+        <w:rPr>
+          <w:rFonts w:ascii="Arial" w:hAnsi="Arial" w:cs="Arial"/>
+        </w:rPr>
+        <w:t xml:space="preserve">ES6 </w:t>
+      </w:r>
+      <w:proofErr w:type="spellStart"/>
+      <w:r>
+        <w:rPr>
+          <w:rFonts w:ascii="Arial" w:hAnsi="Arial" w:cs="Arial"/>
+        </w:rPr>
+        <w:t>const</w:t>
+      </w:r>
+      <w:proofErr w:type="spellEnd"/>
     </w:p>
     <w:p>
       <w:pPr>
@@ -3985,17 +4024,33 @@
           <w:rFonts w:ascii="Arial" w:hAnsi="Arial" w:cs="Arial"/>
         </w:rPr>
       </w:pPr>
-      <w:r>
-        <w:rPr>
-          <w:rFonts w:ascii="Arial" w:hAnsi="Arial" w:cs="Arial"/>
-        </w:rPr>
-        <w:t xml:space="preserve">const </w:t>
-      </w:r>
-      <w:r>
-        <w:rPr>
-          <w:rFonts w:ascii="Arial" w:hAnsi="Arial" w:cs="Arial"/>
-        </w:rPr>
-        <w:t>aNumber = 8;</w:t>
+      <w:proofErr w:type="spellStart"/>
+      <w:r>
+        <w:rPr>
+          <w:rFonts w:ascii="Arial" w:hAnsi="Arial" w:cs="Arial"/>
+        </w:rPr>
+        <w:t>const</w:t>
+      </w:r>
+      <w:proofErr w:type="spellEnd"/>
+      <w:r>
+        <w:rPr>
+          <w:rFonts w:ascii="Arial" w:hAnsi="Arial" w:cs="Arial"/>
+        </w:rPr>
+        <w:t xml:space="preserve"> </w:t>
+      </w:r>
+      <w:proofErr w:type="spellStart"/>
+      <w:r>
+        <w:rPr>
+          <w:rFonts w:ascii="Arial" w:hAnsi="Arial" w:cs="Arial"/>
+        </w:rPr>
+        <w:t>aNumber</w:t>
+      </w:r>
+      <w:proofErr w:type="spellEnd"/>
+      <w:r>
+        <w:rPr>
+          <w:rFonts w:ascii="Arial" w:hAnsi="Arial" w:cs="Arial"/>
+        </w:rPr>
+        <w:t xml:space="preserve"> = 8;</w:t>
       </w:r>
     </w:p>
     <w:p>
@@ -4428,26 +4483,45 @@
           <w:lang w:val="fr-CA"/>
         </w:rPr>
       </w:pPr>
+      <w:proofErr w:type="gramStart"/>
       <w:r>
         <w:rPr>
           <w:rFonts w:ascii="Arial" w:hAnsi="Arial" w:cs="Arial"/>
           <w:lang w:val="fr-CA"/>
         </w:rPr>
-        <w:t>Uses JavaScript Styling</w:t>
-      </w:r>
-    </w:p>
-    <w:p>
-      <w:pPr>
-        <w:pStyle w:val="NoSpacing"/>
+        <w:t>Uses</w:t>
+      </w:r>
+      <w:proofErr w:type="gramEnd"/>
+      <w:r>
         <w:rPr>
           <w:rFonts w:ascii="Arial" w:hAnsi="Arial" w:cs="Arial"/>
           <w:lang w:val="fr-CA"/>
         </w:rPr>
+        <w:t xml:space="preserve"> JavaScript </w:t>
+      </w:r>
+      <w:proofErr w:type="spellStart"/>
+      <w:r>
+        <w:rPr>
+          <w:rFonts w:ascii="Arial" w:hAnsi="Arial" w:cs="Arial"/>
+          <w:lang w:val="fr-CA"/>
+        </w:rPr>
+        <w:t>Styling</w:t>
+      </w:r>
+      <w:proofErr w:type="spellEnd"/>
+    </w:p>
+    <w:p>
+      <w:pPr>
+        <w:pStyle w:val="NoSpacing"/>
+        <w:rPr>
+          <w:rFonts w:ascii="Arial" w:hAnsi="Arial" w:cs="Arial"/>
+          <w:lang w:val="fr-CA"/>
+        </w:rPr>
       </w:pPr>
       <w:r>
         <w:rPr>
           <w:noProof/>
         </w:rPr>
+        <w:lastRenderedPageBreak/>
         <w:drawing>
           <wp:inline distT="0" distB="0" distL="0" distR="0" wp14:anchorId="3EAFFB48" wp14:editId="6539AC18">
             <wp:extent cx="5943600" cy="2836545"/>
@@ -4571,8 +4645,6 @@
         </w:rPr>
         <w:t xml:space="preserve"> using ratios</w:t>
       </w:r>
-      <w:bookmarkStart w:id="0" w:name="_GoBack"/>
-      <w:bookmarkEnd w:id="0"/>
     </w:p>
     <w:p>
       <w:pPr>
@@ -4643,6 +4715,7 @@
         </w:rPr>
         <w:t xml:space="preserve">Adding </w:t>
       </w:r>
+      <w:proofErr w:type="spellStart"/>
       <w:r>
         <w:rPr>
           <w:rStyle w:val="HTMLCode"/>
@@ -4653,6 +4726,7 @@
         </w:rPr>
         <w:t>flexDirection</w:t>
       </w:r>
+      <w:proofErr w:type="spellEnd"/>
       <w:r>
         <w:rPr>
           <w:rFonts w:ascii="Arial" w:hAnsi="Arial" w:cs="Arial"/>
@@ -4752,6 +4826,7 @@
         </w:rPr>
         <w:t xml:space="preserve">Adding </w:t>
       </w:r>
+      <w:proofErr w:type="spellStart"/>
       <w:r>
         <w:rPr>
           <w:rStyle w:val="HTMLCode"/>
@@ -4762,6 +4837,7 @@
         </w:rPr>
         <w:t>justifyContent</w:t>
       </w:r>
+      <w:proofErr w:type="spellEnd"/>
       <w:r>
         <w:rPr>
           <w:rFonts w:ascii="Arial" w:hAnsi="Arial" w:cs="Arial"/>
@@ -5102,6 +5178,7 @@
         </w:rPr>
         <w:t xml:space="preserve">Adding </w:t>
       </w:r>
+      <w:proofErr w:type="spellStart"/>
       <w:r>
         <w:rPr>
           <w:rStyle w:val="HTMLCode"/>
@@ -5112,6 +5189,7 @@
         </w:rPr>
         <w:t>alignItems</w:t>
       </w:r>
+      <w:proofErr w:type="spellEnd"/>
       <w:r>
         <w:rPr>
           <w:rFonts w:ascii="Arial" w:hAnsi="Arial" w:cs="Arial"/>
@@ -5373,6 +5451,7 @@
         </w:rPr>
         <w:t xml:space="preserve"> has an </w:t>
       </w:r>
+      <w:proofErr w:type="spellStart"/>
       <w:r>
         <w:rPr>
           <w:rFonts w:ascii="Arial" w:hAnsi="Arial" w:cs="Arial"/>
@@ -5380,12 +5459,14 @@
         </w:rPr>
         <w:t>onChangeText</w:t>
       </w:r>
+      <w:proofErr w:type="spellEnd"/>
       <w:r>
         <w:rPr>
           <w:rFonts w:ascii="Arial" w:hAnsi="Arial" w:cs="Arial"/>
         </w:rPr>
         <w:t xml:space="preserve"> prop that takes a function to be called every time the text changed, and an </w:t>
       </w:r>
+      <w:proofErr w:type="spellStart"/>
       <w:r>
         <w:rPr>
           <w:rFonts w:ascii="Arial" w:hAnsi="Arial" w:cs="Arial"/>
@@ -5393,6 +5474,7 @@
         </w:rPr>
         <w:t>onSubmitEditing</w:t>
       </w:r>
+      <w:proofErr w:type="spellEnd"/>
       <w:r>
         <w:rPr>
           <w:rFonts w:ascii="Arial" w:hAnsi="Arial" w:cs="Arial"/>
@@ -5701,7 +5783,6 @@
         <w:pStyle w:val="NoSpacing"/>
         <w:rPr>
           <w:rFonts w:ascii="Arial" w:hAnsi="Arial" w:cs="Arial"/>
-          <w:noProof/>
         </w:rPr>
       </w:pPr>
       <w:hyperlink r:id="rId72" w:history="1">
@@ -5709,9 +5790,8 @@
           <w:rPr>
             <w:rStyle w:val="Hyperlink"/>
             <w:rFonts w:ascii="Arial" w:hAnsi="Arial" w:cs="Arial"/>
-            <w:noProof/>
           </w:rPr>
-          <w:t>https://www.youtube.com/watch?v=_XZqafNubyQ</w:t>
+          <w:t>https://www.youtube.com/watch?v=ocnxJtZ6JOg</w:t>
         </w:r>
       </w:hyperlink>
     </w:p>
@@ -5758,29 +5838,21 @@
       <w:pPr>
         <w:pStyle w:val="NoSpacing"/>
         <w:rPr>
+          <w:rStyle w:val="Hyperlink"/>
           <w:rFonts w:ascii="Arial" w:hAnsi="Arial" w:cs="Arial"/>
           <w:noProof/>
         </w:rPr>
       </w:pPr>
-      <w:hyperlink r:id="rId75" w:anchor="/" w:history="1">
-        <w:r>
-          <w:rPr>
-            <w:rStyle w:val="Hyperlink"/>
-            <w:rFonts w:ascii="Arial" w:hAnsi="Arial" w:cs="Arial"/>
-            <w:noProof/>
-          </w:rPr>
-          <w:t>https://wix.github.io/react-native-navigation/#/</w:t>
-        </w:r>
-      </w:hyperlink>
-    </w:p>
-    <w:p>
-      <w:pPr>
-        <w:pStyle w:val="NoSpacing"/>
-        <w:rPr>
-          <w:rFonts w:ascii="Arial" w:hAnsi="Arial" w:cs="Arial"/>
-          <w:noProof/>
-        </w:rPr>
-      </w:pPr>
+    </w:p>
+    <w:p>
+      <w:pPr>
+        <w:pStyle w:val="NoSpacing"/>
+        <w:rPr>
+          <w:rFonts w:ascii="Arial" w:hAnsi="Arial" w:cs="Arial"/>
+        </w:rPr>
+      </w:pPr>
+      <w:bookmarkStart w:id="0" w:name="_GoBack"/>
+      <w:bookmarkEnd w:id="0"/>
     </w:p>
     <w:sectPr>
       <w:pgSz w:w="12240" w:h="15840"/>
@@ -7394,6 +7466,17 @@
       <w:szCs w:val="20"/>
     </w:rPr>
   </w:style>
+  <w:style w:type="paragraph" w:styleId="ListParagraph">
+    <w:name w:val="List Paragraph"/>
+    <w:basedOn w:val="Normal"/>
+    <w:uiPriority w:val="34"/>
+    <w:qFormat/>
+    <w:rsid w:val="00A50EF2"/>
+    <w:pPr>
+      <w:ind w:left="720"/>
+      <w:contextualSpacing/>
+    </w:pPr>
+  </w:style>
 </w:styles>
 </file>
 
